--- a/report/NguyenThanhNghiem_21024501_report.docx
+++ b/report/NguyenThanhNghiem_21024501_report.docx
@@ -293,7 +293,7 @@
           <w:lang w:val="vi-VN"/>
         </w:rPr>
         <w:pict>
-          <v:rect id="_x0000_i1134" style="width:0;height:1.5pt" o:hralign="center" o:hrstd="t" o:hr="t" fillcolor="#a0a0a0" stroked="f"/>
+          <v:rect id="_x0000_i1025" style="width:0;height:1.5pt" o:hralign="center" o:hrstd="t" o:hr="t" fillcolor="#a0a0a0" stroked="f"/>
         </w:pict>
       </w:r>
     </w:p>
@@ -432,7 +432,27 @@
           <w:szCs w:val="24"/>
           <w:lang w:val="vi-VN" w:eastAsia="vi-VN"/>
         </w:rPr>
-        <w:t>Ứng viên (Applicant)</w:t>
+        <w:t>Ứng viên (</w:t>
+      </w:r>
+      <w:r>
+        <w:rPr>
+          <w:rFonts w:ascii="Times New Roman" w:eastAsia="Times New Roman" w:hAnsi="Times New Roman" w:cs="Times New Roman"/>
+          <w:bCs/>
+          <w:sz w:val="24"/>
+          <w:szCs w:val="24"/>
+          <w:lang w:val="vi-VN" w:eastAsia="vi-VN"/>
+        </w:rPr>
+        <w:t>Candidate</w:t>
+      </w:r>
+      <w:r>
+        <w:rPr>
+          <w:rFonts w:ascii="Times New Roman" w:eastAsia="Times New Roman" w:hAnsi="Times New Roman" w:cs="Times New Roman"/>
+          <w:bCs/>
+          <w:sz w:val="24"/>
+          <w:szCs w:val="24"/>
+          <w:lang w:val="vi-VN" w:eastAsia="vi-VN"/>
+        </w:rPr>
+        <w:t>)</w:t>
       </w:r>
       <w:r>
         <w:rPr>
@@ -531,25 +551,7 @@
           <w:szCs w:val="24"/>
           <w:lang w:val="vi-VN" w:eastAsia="vi-VN"/>
         </w:rPr>
-        <w:t xml:space="preserve">Một công việc có thể có nhiều ứng viên thông qua bảng </w:t>
-      </w:r>
-      <w:r>
-        <w:rPr>
-          <w:rFonts w:ascii="Times New Roman" w:eastAsia="Times New Roman" w:hAnsi="Times New Roman" w:cs="Times New Roman"/>
-          <w:sz w:val="20"/>
-          <w:szCs w:val="20"/>
-          <w:lang w:val="vi-VN" w:eastAsia="vi-VN"/>
-        </w:rPr>
-        <w:t>Application</w:t>
-      </w:r>
-      <w:r>
-        <w:rPr>
-          <w:rFonts w:ascii="Times New Roman" w:eastAsia="Times New Roman" w:hAnsi="Times New Roman" w:cs="Times New Roman"/>
-          <w:sz w:val="24"/>
-          <w:szCs w:val="24"/>
-          <w:lang w:val="vi-VN" w:eastAsia="vi-VN"/>
-        </w:rPr>
-        <w:t>.</w:t>
+        <w:t>Một công việc có thể có nhiều ứng viên.</w:t>
       </w:r>
     </w:p>
     <w:p>
@@ -573,16 +575,7 @@
           <w:szCs w:val="24"/>
           <w:lang w:val="vi-VN" w:eastAsia="vi-VN"/>
         </w:rPr>
-        <w:t xml:space="preserve">Một ứng viên có thể ứng tuyển vào nhiều công việc, mối quan hệ này cũng được lưu trong bảng </w:t>
-      </w:r>
-      <w:r>
-        <w:rPr>
-          <w:rFonts w:ascii="Times New Roman" w:eastAsia="Times New Roman" w:hAnsi="Times New Roman" w:cs="Times New Roman"/>
-          <w:sz w:val="20"/>
-          <w:szCs w:val="20"/>
-          <w:lang w:val="vi-VN" w:eastAsia="vi-VN"/>
-        </w:rPr>
-        <w:t>Application</w:t>
+        <w:t>Một ứng viên có thể ứng tuyển vào nhiều công việc</w:t>
       </w:r>
       <w:r>
         <w:rPr>
@@ -1691,7 +1684,7 @@
           <w:szCs w:val="24"/>
           <w:lang w:val="vi-VN" w:eastAsia="vi-VN"/>
         </w:rPr>
-        <w:t>Thymeleaf</w:t>
+        <w:t>Spring Boot DevTools</w:t>
       </w:r>
     </w:p>
     <w:p>
@@ -1726,7 +1719,7 @@
           <w:szCs w:val="24"/>
           <w:lang w:val="vi-VN" w:eastAsia="vi-VN"/>
         </w:rPr>
-        <w:t>: Thymeleaf là một engine template phổ biến cho ứng dụng web Java. Thymeleaf cho phép kết hợp dữ liệu từ backend vào các file HTML, giúp xây dựng các giao diện người dùng động.</w:t>
+        <w:t>: Spring Boot DevTools là một công cụ hỗ trợ phát triển ứng dụng nhanh chóng, cung cấp các tính năng như tự động tải lại khi có thay đổi mã nguồn và cải thiện hiệu suất khi phát triển.</w:t>
       </w:r>
     </w:p>
     <w:p>
@@ -1761,14 +1754,22 @@
           <w:szCs w:val="24"/>
           <w:lang w:val="vi-VN" w:eastAsia="vi-VN"/>
         </w:rPr>
-        <w:t>: Được sử dụng để tạo các trang web (frontend) cho ứng dụng. Cụ thể, Thymeleaf sẽ xử lý các form đăng ký công việc, ứng viên, hiển thị danh sách công việc, và các chức năng tìm kiếm.</w:t>
+        <w:t>: Giúp tăng tốc quá trình phát triển và kiểm thử ứng dụng trong môi trường phát triển.</w:t>
+      </w:r>
+    </w:p>
+    <w:p>
+      <w:pPr>
+        <w:pStyle w:val="Heading3"/>
+      </w:pPr>
+      <w:r>
+        <w:t>Frontend</w:t>
       </w:r>
     </w:p>
     <w:p>
       <w:pPr>
         <w:numPr>
           <w:ilvl w:val="0"/>
-          <w:numId w:val="15"/>
+          <w:numId w:val="16"/>
         </w:numPr>
         <w:spacing w:before="100" w:beforeAutospacing="1" w:after="100" w:afterAutospacing="1" w:line="240" w:lineRule="auto"/>
         <w:rPr>
@@ -1787,14 +1788,14 @@
           <w:szCs w:val="24"/>
           <w:lang w:val="vi-VN" w:eastAsia="vi-VN"/>
         </w:rPr>
-        <w:t>Spring Boot DevTools</w:t>
+        <w:t>Thymeleaf</w:t>
       </w:r>
     </w:p>
     <w:p>
       <w:pPr>
         <w:numPr>
           <w:ilvl w:val="1"/>
-          <w:numId w:val="15"/>
+          <w:numId w:val="16"/>
         </w:numPr>
         <w:spacing w:before="100" w:beforeAutospacing="1" w:after="100" w:afterAutospacing="1" w:line="240" w:lineRule="auto"/>
         <w:rPr>
@@ -1813,6 +1814,7 @@
           <w:szCs w:val="24"/>
           <w:lang w:val="vi-VN" w:eastAsia="vi-VN"/>
         </w:rPr>
+        <w:lastRenderedPageBreak/>
         <w:t>Mô tả</w:t>
       </w:r>
       <w:r>
@@ -1822,14 +1824,14 @@
           <w:szCs w:val="24"/>
           <w:lang w:val="vi-VN" w:eastAsia="vi-VN"/>
         </w:rPr>
-        <w:t>: Spring Boot DevTools là một công cụ hỗ trợ phát triển ứng dụng nhanh chóng, cung cấp các tính năng như tự động tải lại khi có thay đổi mã nguồn và cải thiện hiệu suất khi phát triển.</w:t>
+        <w:t>: Như đã đề cập, Thymeleaf sẽ xử lý giao diện người dùng của ứng dụng, cho phép hiển thị dữ liệu động từ các controller.</w:t>
       </w:r>
     </w:p>
     <w:p>
       <w:pPr>
         <w:numPr>
           <w:ilvl w:val="1"/>
-          <w:numId w:val="15"/>
+          <w:numId w:val="16"/>
         </w:numPr>
         <w:spacing w:before="100" w:beforeAutospacing="1" w:after="100" w:afterAutospacing="1" w:line="240" w:lineRule="auto"/>
         <w:rPr>
@@ -1848,7 +1850,6 @@
           <w:szCs w:val="24"/>
           <w:lang w:val="vi-VN" w:eastAsia="vi-VN"/>
         </w:rPr>
-        <w:lastRenderedPageBreak/>
         <w:t>Vai trò</w:t>
       </w:r>
       <w:r>
@@ -1858,14 +1859,14 @@
           <w:szCs w:val="24"/>
           <w:lang w:val="vi-VN" w:eastAsia="vi-VN"/>
         </w:rPr>
-        <w:t>: Giúp tăng tốc quá trình phát triển và kiểm thử ứng dụng trong môi trường phát triển.</w:t>
+        <w:t>: Dùng để tạo các trang HTML cho các chức năng như đăng công việc, ứng tuyển, tìm kiếm công việc, và gợi ý công việc cho ứng viên.</w:t>
       </w:r>
     </w:p>
     <w:p>
       <w:pPr>
         <w:numPr>
           <w:ilvl w:val="0"/>
-          <w:numId w:val="15"/>
+          <w:numId w:val="16"/>
         </w:numPr>
         <w:spacing w:before="100" w:beforeAutospacing="1" w:after="100" w:afterAutospacing="1" w:line="240" w:lineRule="auto"/>
         <w:rPr>
@@ -1884,14 +1885,14 @@
           <w:szCs w:val="24"/>
           <w:lang w:val="vi-VN" w:eastAsia="vi-VN"/>
         </w:rPr>
-        <w:t>JUnit và Mockito</w:t>
+        <w:t>CSS (Có thể dùng Bootstrap hoặc Tailwind CSS)</w:t>
       </w:r>
     </w:p>
     <w:p>
       <w:pPr>
         <w:numPr>
           <w:ilvl w:val="1"/>
-          <w:numId w:val="15"/>
+          <w:numId w:val="16"/>
         </w:numPr>
         <w:spacing w:before="100" w:beforeAutospacing="1" w:after="100" w:afterAutospacing="1" w:line="240" w:lineRule="auto"/>
         <w:rPr>
@@ -1919,14 +1920,14 @@
           <w:szCs w:val="24"/>
           <w:lang w:val="vi-VN" w:eastAsia="vi-VN"/>
         </w:rPr>
-        <w:t>: JUnit là một framework kiểm thử đơn vị cho ứng dụng Java, trong khi Mockito là một thư viện dùng để tạo mock các đối tượng trong các bài kiểm thử.</w:t>
+        <w:t>: CSS được sử dụng để định dạng và tạo kiểu cho giao diện người dùng. Các framework như Bootstrap hoặc Tailwind CSS có thể được sử dụng để giúp thiết kế giao diện responsive và đẹp mắt.</w:t>
       </w:r>
     </w:p>
     <w:p>
       <w:pPr>
         <w:numPr>
           <w:ilvl w:val="1"/>
-          <w:numId w:val="15"/>
+          <w:numId w:val="16"/>
         </w:numPr>
         <w:spacing w:before="100" w:beforeAutospacing="1" w:after="100" w:afterAutospacing="1" w:line="240" w:lineRule="auto"/>
         <w:rPr>
@@ -1954,7 +1955,7 @@
           <w:szCs w:val="24"/>
           <w:lang w:val="vi-VN" w:eastAsia="vi-VN"/>
         </w:rPr>
-        <w:t>: Được sử dụng để viết các test cases cho các lớp service và controller, đảm bảo rằng các chức năng của hệ thống hoạt động đúng.</w:t>
+        <w:t>: Cung cấp giao diện người dùng đẹp và dễ sử dụng, giúp hiển thị thông tin công việc và ứng viên một cách rõ ràng.</w:t>
       </w:r>
     </w:p>
     <w:p>
@@ -1962,23 +1963,24 @@
         <w:pStyle w:val="Heading3"/>
       </w:pPr>
       <w:r>
-        <w:t>Frontend</w:t>
+        <w:t>Cơ Sở Dữ Liệu</w:t>
       </w:r>
     </w:p>
     <w:p>
       <w:pPr>
         <w:numPr>
           <w:ilvl w:val="0"/>
-          <w:numId w:val="16"/>
-        </w:numPr>
-        <w:spacing w:before="100" w:beforeAutospacing="1" w:after="100" w:afterAutospacing="1" w:line="240" w:lineRule="auto"/>
-        <w:rPr>
-          <w:rFonts w:ascii="Times New Roman" w:eastAsia="Times New Roman" w:hAnsi="Times New Roman" w:cs="Times New Roman"/>
-          <w:sz w:val="24"/>
-          <w:szCs w:val="24"/>
-          <w:lang w:val="vi-VN" w:eastAsia="vi-VN"/>
-        </w:rPr>
-      </w:pPr>
+          <w:numId w:val="17"/>
+        </w:numPr>
+        <w:spacing w:before="100" w:beforeAutospacing="1" w:after="100" w:afterAutospacing="1" w:line="240" w:lineRule="auto"/>
+        <w:rPr>
+          <w:rFonts w:ascii="Times New Roman" w:eastAsia="Times New Roman" w:hAnsi="Times New Roman" w:cs="Times New Roman"/>
+          <w:sz w:val="24"/>
+          <w:szCs w:val="24"/>
+          <w:lang w:val="vi-VN" w:eastAsia="vi-VN"/>
+        </w:rPr>
+      </w:pPr>
+      <w:proofErr w:type="spellStart"/>
       <w:r>
         <w:rPr>
           <w:rFonts w:ascii="Times New Roman" w:eastAsia="Times New Roman" w:hAnsi="Times New Roman" w:cs="Times New Roman"/>
@@ -1986,20 +1988,22 @@
           <w:bCs/>
           <w:sz w:val="24"/>
           <w:szCs w:val="24"/>
-          <w:lang w:val="vi-VN" w:eastAsia="vi-VN"/>
-        </w:rPr>
-        <w:t>Thymeleaf</w:t>
-      </w:r>
+          <w:lang w:eastAsia="vi-VN"/>
+        </w:rPr>
+        <w:t>MariaDB</w:t>
+      </w:r>
+      <w:proofErr w:type="spellEnd"/>
     </w:p>
     <w:p>
       <w:pPr>
         <w:numPr>
           <w:ilvl w:val="1"/>
-          <w:numId w:val="16"/>
-        </w:numPr>
-        <w:spacing w:before="100" w:beforeAutospacing="1" w:after="100" w:afterAutospacing="1" w:line="240" w:lineRule="auto"/>
-        <w:rPr>
-          <w:rFonts w:ascii="Times New Roman" w:eastAsia="Times New Roman" w:hAnsi="Times New Roman" w:cs="Times New Roman"/>
+          <w:numId w:val="17"/>
+        </w:numPr>
+        <w:spacing w:before="100" w:beforeAutospacing="1" w:after="100" w:afterAutospacing="1" w:line="240" w:lineRule="auto"/>
+        <w:rPr>
+          <w:rFonts w:ascii="Times New Roman" w:eastAsia="Times New Roman" w:hAnsi="Times New Roman" w:cs="Times New Roman"/>
+          <w:bCs/>
           <w:sz w:val="24"/>
           <w:szCs w:val="24"/>
           <w:lang w:val="vi-VN" w:eastAsia="vi-VN"/>
@@ -2019,18 +2023,19 @@
       <w:r>
         <w:rPr>
           <w:rFonts w:ascii="Times New Roman" w:eastAsia="Times New Roman" w:hAnsi="Times New Roman" w:cs="Times New Roman"/>
-          <w:sz w:val="24"/>
-          <w:szCs w:val="24"/>
-          <w:lang w:val="vi-VN" w:eastAsia="vi-VN"/>
-        </w:rPr>
-        <w:t>: Như đã đề cập, Thymeleaf sẽ xử lý giao diện người dùng của ứng dụng, cho phép hiển thị dữ liệu động từ các controller.</w:t>
+          <w:bCs/>
+          <w:sz w:val="24"/>
+          <w:szCs w:val="24"/>
+          <w:lang w:val="vi-VN" w:eastAsia="vi-VN"/>
+        </w:rPr>
+        <w:t>: MariaDB là một hệ quản trị cơ sở dữ liệu quan hệ mã nguồn mở, tương thích với MySQL và sử dụng ngôn ngữ SQL để thao tác với dữ liệu.</w:t>
       </w:r>
     </w:p>
     <w:p>
       <w:pPr>
         <w:numPr>
           <w:ilvl w:val="1"/>
-          <w:numId w:val="16"/>
+          <w:numId w:val="17"/>
         </w:numPr>
         <w:spacing w:before="100" w:beforeAutospacing="1" w:after="100" w:afterAutospacing="1" w:line="240" w:lineRule="auto"/>
         <w:rPr>
@@ -2054,18 +2059,19 @@
       <w:r>
         <w:rPr>
           <w:rFonts w:ascii="Times New Roman" w:eastAsia="Times New Roman" w:hAnsi="Times New Roman" w:cs="Times New Roman"/>
-          <w:sz w:val="24"/>
-          <w:szCs w:val="24"/>
-          <w:lang w:val="vi-VN" w:eastAsia="vi-VN"/>
-        </w:rPr>
-        <w:t>: Dùng để tạo các trang HTML cho các chức năng như đăng công việc, ứng tuyển, tìm kiếm công việc, và gợi ý công việc cho ứng viên.</w:t>
+          <w:bCs/>
+          <w:sz w:val="24"/>
+          <w:szCs w:val="24"/>
+          <w:lang w:val="vi-VN" w:eastAsia="vi-VN"/>
+        </w:rPr>
+        <w:t>: Cơ sở dữ liệu chính lưu trữ thông tin công việc, ứng viên, và đơn ứng tuyển. Dữ liệu sẽ được ánh xạ vào các bảng qua các entity trong Spring Data JPA.</w:t>
       </w:r>
     </w:p>
     <w:p>
       <w:pPr>
         <w:numPr>
           <w:ilvl w:val="0"/>
-          <w:numId w:val="16"/>
+          <w:numId w:val="17"/>
         </w:numPr>
         <w:spacing w:before="100" w:beforeAutospacing="1" w:after="100" w:afterAutospacing="1" w:line="240" w:lineRule="auto"/>
         <w:rPr>
@@ -2084,14 +2090,14 @@
           <w:szCs w:val="24"/>
           <w:lang w:val="vi-VN" w:eastAsia="vi-VN"/>
         </w:rPr>
-        <w:t>CSS (Có thể dùng Bootstrap hoặc Tailwind CSS)</w:t>
+        <w:t>H2 Database (Chỉ trong môi trường phát triển)</w:t>
       </w:r>
     </w:p>
     <w:p>
       <w:pPr>
         <w:numPr>
           <w:ilvl w:val="1"/>
-          <w:numId w:val="16"/>
+          <w:numId w:val="17"/>
         </w:numPr>
         <w:spacing w:before="100" w:beforeAutospacing="1" w:after="100" w:afterAutospacing="1" w:line="240" w:lineRule="auto"/>
         <w:rPr>
@@ -2119,14 +2125,16 @@
           <w:szCs w:val="24"/>
           <w:lang w:val="vi-VN" w:eastAsia="vi-VN"/>
         </w:rPr>
-        <w:t>: CSS được sử dụng để định dạng và tạo kiểu cho giao diện người dùng. Các framework như Bootstrap hoặc Tailwind CSS có thể được sử dụng để giúp thiết kế giao diện responsive và đẹp mắt.</w:t>
-      </w:r>
+        <w:t>: H2 là một cơ sở dữ liệu nhúng trong bộ nhớ, được sử dụng trong quá trình phát triển và kiểm thử.</w:t>
+      </w:r>
+      <w:bookmarkStart w:id="0" w:name="_GoBack"/>
+      <w:bookmarkEnd w:id="0"/>
     </w:p>
     <w:p>
       <w:pPr>
         <w:numPr>
           <w:ilvl w:val="1"/>
-          <w:numId w:val="16"/>
+          <w:numId w:val="17"/>
         </w:numPr>
         <w:spacing w:before="100" w:beforeAutospacing="1" w:after="100" w:afterAutospacing="1" w:line="240" w:lineRule="auto"/>
         <w:rPr>
@@ -2154,7 +2162,7 @@
           <w:szCs w:val="24"/>
           <w:lang w:val="vi-VN" w:eastAsia="vi-VN"/>
         </w:rPr>
-        <w:t>: Cung cấp giao diện người dùng đẹp và dễ sử dụng, giúp hiển thị thông tin công việc và ứng viên một cách rõ ràng.</w:t>
+        <w:t>: Được sử dụng trong môi trường phát triển, giúp giảm bớt sự phức tạp khi cấu hình cơ sở dữ liệu ngoài.</w:t>
       </w:r>
     </w:p>
     <w:p>
@@ -2162,14 +2170,14 @@
         <w:pStyle w:val="Heading3"/>
       </w:pPr>
       <w:r>
-        <w:t>Cơ Sở Dữ Liệu</w:t>
+        <w:t>Các Công Cụ và Dịch Vụ Hỗ Trợ</w:t>
       </w:r>
     </w:p>
     <w:p>
       <w:pPr>
         <w:numPr>
           <w:ilvl w:val="0"/>
-          <w:numId w:val="17"/>
+          <w:numId w:val="18"/>
         </w:numPr>
         <w:spacing w:before="100" w:beforeAutospacing="1" w:after="100" w:afterAutospacing="1" w:line="240" w:lineRule="auto"/>
         <w:rPr>
@@ -2188,14 +2196,14 @@
           <w:szCs w:val="24"/>
           <w:lang w:val="vi-VN" w:eastAsia="vi-VN"/>
         </w:rPr>
-        <w:t>MySQL</w:t>
+        <w:t>Git</w:t>
       </w:r>
     </w:p>
     <w:p>
       <w:pPr>
         <w:numPr>
           <w:ilvl w:val="1"/>
-          <w:numId w:val="17"/>
+          <w:numId w:val="18"/>
         </w:numPr>
         <w:spacing w:before="100" w:beforeAutospacing="1" w:after="100" w:afterAutospacing="1" w:line="240" w:lineRule="auto"/>
         <w:rPr>
@@ -2223,14 +2231,14 @@
           <w:szCs w:val="24"/>
           <w:lang w:val="vi-VN" w:eastAsia="vi-VN"/>
         </w:rPr>
-        <w:t>: MySQL là một hệ quản trị cơ sở dữ liệu quan hệ (RDBMS) mã nguồn mở phổ biến, sử dụng ngôn ngữ SQL để thao tác với dữ liệu.</w:t>
+        <w:t>: Git là hệ thống quản lý phiên bản phân tán giúp theo dõi sự thay đổi của mã nguồn.</w:t>
       </w:r>
     </w:p>
     <w:p>
       <w:pPr>
         <w:numPr>
           <w:ilvl w:val="1"/>
-          <w:numId w:val="17"/>
+          <w:numId w:val="18"/>
         </w:numPr>
         <w:spacing w:before="100" w:beforeAutospacing="1" w:after="100" w:afterAutospacing="1" w:line="240" w:lineRule="auto"/>
         <w:rPr>
@@ -2258,14 +2266,14 @@
           <w:szCs w:val="24"/>
           <w:lang w:val="vi-VN" w:eastAsia="vi-VN"/>
         </w:rPr>
-        <w:t>: Cơ sở dữ liệu chính lưu trữ thông tin công việc, ứng viên, và đơn ứng tuyển. Dữ liệu sẽ được ánh xạ vào các bảng qua các entity trong Spring Data JPA.</w:t>
+        <w:t>: Được sử dụng để quản lý mã nguồn của dự án, giúp các nhà phát triển làm việc cùng nhau và theo dõi lịch sử thay đổi của mã nguồn.</w:t>
       </w:r>
     </w:p>
     <w:p>
       <w:pPr>
         <w:numPr>
           <w:ilvl w:val="0"/>
-          <w:numId w:val="17"/>
+          <w:numId w:val="18"/>
         </w:numPr>
         <w:spacing w:before="100" w:beforeAutospacing="1" w:after="100" w:afterAutospacing="1" w:line="240" w:lineRule="auto"/>
         <w:rPr>
@@ -2284,14 +2292,14 @@
           <w:szCs w:val="24"/>
           <w:lang w:val="vi-VN" w:eastAsia="vi-VN"/>
         </w:rPr>
-        <w:t>H2 Database (Chỉ trong môi trường phát triển)</w:t>
+        <w:t>Maven</w:t>
       </w:r>
     </w:p>
     <w:p>
       <w:pPr>
         <w:numPr>
           <w:ilvl w:val="1"/>
-          <w:numId w:val="17"/>
+          <w:numId w:val="18"/>
         </w:numPr>
         <w:spacing w:before="100" w:beforeAutospacing="1" w:after="100" w:afterAutospacing="1" w:line="240" w:lineRule="auto"/>
         <w:rPr>
@@ -2319,14 +2327,14 @@
           <w:szCs w:val="24"/>
           <w:lang w:val="vi-VN" w:eastAsia="vi-VN"/>
         </w:rPr>
-        <w:t>: H2 là một cơ sở dữ liệu nhúng trong bộ nhớ, được sử dụng trong quá trình phát triển và kiểm thử.</w:t>
+        <w:t>: Maven là công cụ quản lý phụ thuộc và xây dựng dự án cho ứng dụng Java.</w:t>
       </w:r>
     </w:p>
     <w:p>
       <w:pPr>
         <w:numPr>
           <w:ilvl w:val="1"/>
-          <w:numId w:val="17"/>
+          <w:numId w:val="18"/>
         </w:numPr>
         <w:spacing w:before="100" w:beforeAutospacing="1" w:after="100" w:afterAutospacing="1" w:line="240" w:lineRule="auto"/>
         <w:rPr>
@@ -2354,15 +2362,7 @@
           <w:szCs w:val="24"/>
           <w:lang w:val="vi-VN" w:eastAsia="vi-VN"/>
         </w:rPr>
-        <w:t>: Được sử dụng trong môi trường phát triển, giúp giảm bớt sự phức tạp khi cấu hình cơ sở dữ liệu ngoài.</w:t>
-      </w:r>
-    </w:p>
-    <w:p>
-      <w:pPr>
-        <w:pStyle w:val="Heading3"/>
-      </w:pPr>
-      <w:r>
-        <w:t>Các Công Cụ và Dịch Vụ Hỗ Trợ</w:t>
+        <w:t>: Được sử dụng để quản lý các thư viện phụ thuộc trong dự án, cũng như để biên dịch và triển khai ứng dụng.</w:t>
       </w:r>
     </w:p>
     <w:p>
@@ -2388,7 +2388,7 @@
           <w:szCs w:val="24"/>
           <w:lang w:val="vi-VN" w:eastAsia="vi-VN"/>
         </w:rPr>
-        <w:t>Git</w:t>
+        <w:t>Docker (Tùy chọn)</w:t>
       </w:r>
     </w:p>
     <w:p>
@@ -2423,7 +2423,7 @@
           <w:szCs w:val="24"/>
           <w:lang w:val="vi-VN" w:eastAsia="vi-VN"/>
         </w:rPr>
-        <w:t>: Git là hệ thống quản lý phiên bản phân tán giúp theo dõi sự thay đổi của mã nguồn.</w:t>
+        <w:t>: Docker là một nền tảng container hóa giúp triển khai ứng dụng một cách dễ dàng và nhất quán trên mọi môi trường.</w:t>
       </w:r>
     </w:p>
     <w:p>
@@ -2458,23 +2458,165 @@
           <w:szCs w:val="24"/>
           <w:lang w:val="vi-VN" w:eastAsia="vi-VN"/>
         </w:rPr>
-        <w:t>: Được sử dụng để quản lý mã nguồn của dự án, giúp các nhà phát triển làm việc cùng nhau và theo dõi lịch sử thay đổi của mã nguồn.</w:t>
-      </w:r>
-    </w:p>
-    <w:p>
-      <w:pPr>
-        <w:numPr>
-          <w:ilvl w:val="0"/>
-          <w:numId w:val="18"/>
-        </w:numPr>
-        <w:spacing w:before="100" w:beforeAutospacing="1" w:after="100" w:afterAutospacing="1" w:line="240" w:lineRule="auto"/>
-        <w:rPr>
-          <w:rFonts w:ascii="Times New Roman" w:eastAsia="Times New Roman" w:hAnsi="Times New Roman" w:cs="Times New Roman"/>
-          <w:sz w:val="24"/>
-          <w:szCs w:val="24"/>
-          <w:lang w:val="vi-VN" w:eastAsia="vi-VN"/>
-        </w:rPr>
-      </w:pPr>
+        <w:t>: Nếu cần, Docker có thể được sử dụng để đóng gói ứng dụng và cơ sở dữ liệu vào container, giúp việc triển khai trở nên đơn giản và dễ dàng hơn.</w:t>
+      </w:r>
+    </w:p>
+    <w:p>
+      <w:pPr>
+        <w:spacing w:before="100" w:beforeAutospacing="1" w:after="100" w:afterAutospacing="1" w:line="240" w:lineRule="auto"/>
+        <w:rPr>
+          <w:rFonts w:ascii="Times New Roman" w:eastAsia="Times New Roman" w:hAnsi="Times New Roman" w:cs="Times New Roman"/>
+          <w:sz w:val="24"/>
+          <w:szCs w:val="24"/>
+          <w:lang w:val="vi-VN" w:eastAsia="vi-VN"/>
+        </w:rPr>
+      </w:pPr>
+    </w:p>
+    <w:p>
+      <w:pPr>
+        <w:rPr>
+          <w:rFonts w:ascii="Times New Roman" w:hAnsi="Times New Roman" w:cs="Times New Roman"/>
+          <w:lang w:val="vi-VN"/>
+        </w:rPr>
+      </w:pPr>
+    </w:p>
+    <w:p>
+      <w:pPr>
+        <w:rPr>
+          <w:rFonts w:ascii="Times New Roman" w:hAnsi="Times New Roman" w:cs="Times New Roman"/>
+          <w:lang w:val="vi-VN"/>
+        </w:rPr>
+      </w:pPr>
+      <w:r>
+        <w:rPr>
+          <w:rFonts w:ascii="Times New Roman" w:hAnsi="Times New Roman" w:cs="Times New Roman"/>
+          <w:lang w:val="vi-VN"/>
+        </w:rPr>
+        <w:pict>
+          <v:rect id="_x0000_i1026" style="width:0;height:1.5pt" o:hralign="center" o:hrstd="t" o:hr="t" fillcolor="#a0a0a0" stroked="f"/>
+        </w:pict>
+      </w:r>
+    </w:p>
+    <w:p>
+      <w:pPr>
+        <w:pStyle w:val="Heading1"/>
+        <w:rPr>
+          <w:rFonts w:ascii="Times New Roman" w:eastAsia="Times New Roman" w:hAnsi="Times New Roman" w:cs="Times New Roman"/>
+          <w:lang w:val="vi-VN" w:eastAsia="vi-VN"/>
+        </w:rPr>
+      </w:pPr>
+      <w:r>
+        <w:rPr>
+          <w:rFonts w:ascii="Times New Roman" w:eastAsia="Times New Roman" w:hAnsi="Times New Roman" w:cs="Times New Roman"/>
+          <w:lang w:val="vi-VN" w:eastAsia="vi-VN"/>
+        </w:rPr>
+        <w:lastRenderedPageBreak/>
+        <w:t>3. Triển khai hệ thống</w:t>
+      </w:r>
+    </w:p>
+    <w:p>
+      <w:pPr>
+        <w:spacing w:before="100" w:beforeAutospacing="1" w:after="100" w:afterAutospacing="1" w:line="240" w:lineRule="auto"/>
+        <w:rPr>
+          <w:rFonts w:ascii="Times New Roman" w:eastAsia="Times New Roman" w:hAnsi="Times New Roman" w:cs="Times New Roman"/>
+          <w:sz w:val="24"/>
+          <w:szCs w:val="24"/>
+          <w:lang w:val="vi-VN" w:eastAsia="vi-VN"/>
+        </w:rPr>
+      </w:pPr>
+      <w:r>
+        <w:rPr>
+          <w:rFonts w:ascii="Times New Roman" w:eastAsia="Times New Roman" w:hAnsi="Times New Roman" w:cs="Times New Roman"/>
+          <w:sz w:val="24"/>
+          <w:szCs w:val="24"/>
+          <w:lang w:val="vi-VN" w:eastAsia="vi-VN"/>
+        </w:rPr>
+        <w:t>Sau khi phân tích yêu cầu và xác định được các chức năng cần thiết, bước tiếp theo là triển khai hệ thống. Quá trình triển khai bao gồm việc thiết lập cấu trúc dự án, xây dựng các thành phần backend và frontend, cũng như cấu hình hệ thống cơ sở dữ liệu và các dịch vụ liên quan.</w:t>
+      </w:r>
+    </w:p>
+    <w:p>
+      <w:pPr>
+        <w:pStyle w:val="Heading2"/>
+        <w:rPr>
+          <w:rFonts w:ascii="Times New Roman" w:hAnsi="Times New Roman" w:cs="Times New Roman"/>
+        </w:rPr>
+      </w:pPr>
+      <w:r>
+        <w:rPr>
+          <w:rFonts w:ascii="Times New Roman" w:hAnsi="Times New Roman" w:cs="Times New Roman"/>
+        </w:rPr>
+        <w:t xml:space="preserve">3.1. </w:t>
+      </w:r>
+      <w:proofErr w:type="spellStart"/>
+      <w:r>
+        <w:rPr>
+          <w:rFonts w:ascii="Times New Roman" w:hAnsi="Times New Roman" w:cs="Times New Roman"/>
+        </w:rPr>
+        <w:t>Cấu</w:t>
+      </w:r>
+      <w:proofErr w:type="spellEnd"/>
+      <w:r>
+        <w:rPr>
+          <w:rFonts w:ascii="Times New Roman" w:hAnsi="Times New Roman" w:cs="Times New Roman"/>
+        </w:rPr>
+        <w:t xml:space="preserve"> </w:t>
+      </w:r>
+      <w:proofErr w:type="spellStart"/>
+      <w:r>
+        <w:rPr>
+          <w:rFonts w:ascii="Times New Roman" w:hAnsi="Times New Roman" w:cs="Times New Roman"/>
+        </w:rPr>
+        <w:t>trúc</w:t>
+      </w:r>
+      <w:proofErr w:type="spellEnd"/>
+      <w:r>
+        <w:rPr>
+          <w:rFonts w:ascii="Times New Roman" w:hAnsi="Times New Roman" w:cs="Times New Roman"/>
+        </w:rPr>
+        <w:t xml:space="preserve"> </w:t>
+      </w:r>
+      <w:proofErr w:type="spellStart"/>
+      <w:r>
+        <w:rPr>
+          <w:rFonts w:ascii="Times New Roman" w:hAnsi="Times New Roman" w:cs="Times New Roman"/>
+        </w:rPr>
+        <w:t>dự</w:t>
+      </w:r>
+      <w:proofErr w:type="spellEnd"/>
+      <w:r>
+        <w:rPr>
+          <w:rFonts w:ascii="Times New Roman" w:hAnsi="Times New Roman" w:cs="Times New Roman"/>
+        </w:rPr>
+        <w:t xml:space="preserve"> </w:t>
+      </w:r>
+      <w:proofErr w:type="spellStart"/>
+      <w:r>
+        <w:rPr>
+          <w:rFonts w:ascii="Times New Roman" w:hAnsi="Times New Roman" w:cs="Times New Roman"/>
+        </w:rPr>
+        <w:t>án</w:t>
+      </w:r>
+      <w:proofErr w:type="spellEnd"/>
+    </w:p>
+    <w:p>
+      <w:pPr>
+        <w:spacing w:after="0" w:line="240" w:lineRule="auto"/>
+        <w:rPr>
+          <w:rFonts w:ascii="Times New Roman" w:eastAsia="Times New Roman" w:hAnsi="Times New Roman" w:cs="Times New Roman"/>
+          <w:sz w:val="24"/>
+          <w:szCs w:val="24"/>
+          <w:lang w:val="vi-VN" w:eastAsia="vi-VN"/>
+        </w:rPr>
+      </w:pPr>
+      <w:r>
+        <w:rPr>
+          <w:rFonts w:ascii="Times New Roman" w:eastAsia="Times New Roman" w:hAnsi="Times New Roman" w:cs="Times New Roman"/>
+          <w:sz w:val="24"/>
+          <w:szCs w:val="24"/>
+          <w:lang w:val="vi-VN" w:eastAsia="vi-VN"/>
+        </w:rPr>
+        <w:t xml:space="preserve">  </w:t>
+      </w:r>
       <w:r>
         <w:rPr>
           <w:rFonts w:ascii="Times New Roman" w:eastAsia="Times New Roman" w:hAnsi="Times New Roman" w:cs="Times New Roman"/>
@@ -2484,23 +2626,37 @@
           <w:szCs w:val="24"/>
           <w:lang w:val="vi-VN" w:eastAsia="vi-VN"/>
         </w:rPr>
-        <w:t>Maven</w:t>
-      </w:r>
-    </w:p>
-    <w:p>
-      <w:pPr>
-        <w:numPr>
-          <w:ilvl w:val="1"/>
-          <w:numId w:val="18"/>
-        </w:numPr>
-        <w:spacing w:before="100" w:beforeAutospacing="1" w:after="100" w:afterAutospacing="1" w:line="240" w:lineRule="auto"/>
-        <w:rPr>
-          <w:rFonts w:ascii="Times New Roman" w:eastAsia="Times New Roman" w:hAnsi="Times New Roman" w:cs="Times New Roman"/>
-          <w:sz w:val="24"/>
-          <w:szCs w:val="24"/>
-          <w:lang w:val="vi-VN" w:eastAsia="vi-VN"/>
-        </w:rPr>
-      </w:pPr>
+        <w:t>controller/</w:t>
+      </w:r>
+      <w:r>
+        <w:rPr>
+          <w:rFonts w:ascii="Times New Roman" w:eastAsia="Times New Roman" w:hAnsi="Times New Roman" w:cs="Times New Roman"/>
+          <w:sz w:val="24"/>
+          <w:szCs w:val="24"/>
+          <w:lang w:val="vi-VN" w:eastAsia="vi-VN"/>
+        </w:rPr>
+        <w:t>: Chứa các lớp controller để xử lý các yêu cầu HTTP.</w:t>
+      </w:r>
+    </w:p>
+    <w:p>
+      <w:pPr>
+        <w:spacing w:after="0" w:line="240" w:lineRule="auto"/>
+        <w:rPr>
+          <w:rFonts w:ascii="Times New Roman" w:eastAsia="Times New Roman" w:hAnsi="Times New Roman" w:cs="Times New Roman"/>
+          <w:sz w:val="24"/>
+          <w:szCs w:val="24"/>
+          <w:lang w:val="vi-VN" w:eastAsia="vi-VN"/>
+        </w:rPr>
+      </w:pPr>
+      <w:r>
+        <w:rPr>
+          <w:rFonts w:ascii="Times New Roman" w:eastAsia="Times New Roman" w:hAnsi="Times New Roman" w:cs="Times New Roman"/>
+          <w:sz w:val="24"/>
+          <w:szCs w:val="24"/>
+          <w:lang w:val="vi-VN" w:eastAsia="vi-VN"/>
+        </w:rPr>
+        <w:t xml:space="preserve">  </w:t>
+      </w:r>
       <w:r>
         <w:rPr>
           <w:rFonts w:ascii="Times New Roman" w:eastAsia="Times New Roman" w:hAnsi="Times New Roman" w:cs="Times New Roman"/>
@@ -2510,32 +2666,37 @@
           <w:szCs w:val="24"/>
           <w:lang w:val="vi-VN" w:eastAsia="vi-VN"/>
         </w:rPr>
-        <w:t>Mô tả</w:t>
-      </w:r>
-      <w:r>
-        <w:rPr>
-          <w:rFonts w:ascii="Times New Roman" w:eastAsia="Times New Roman" w:hAnsi="Times New Roman" w:cs="Times New Roman"/>
-          <w:sz w:val="24"/>
-          <w:szCs w:val="24"/>
-          <w:lang w:val="vi-VN" w:eastAsia="vi-VN"/>
-        </w:rPr>
-        <w:t>: Maven là công cụ quản lý phụ thuộc và xây dựng dự án cho ứng dụng Java.</w:t>
-      </w:r>
-    </w:p>
-    <w:p>
-      <w:pPr>
-        <w:numPr>
-          <w:ilvl w:val="1"/>
-          <w:numId w:val="18"/>
-        </w:numPr>
-        <w:spacing w:before="100" w:beforeAutospacing="1" w:after="100" w:afterAutospacing="1" w:line="240" w:lineRule="auto"/>
-        <w:rPr>
-          <w:rFonts w:ascii="Times New Roman" w:eastAsia="Times New Roman" w:hAnsi="Times New Roman" w:cs="Times New Roman"/>
-          <w:sz w:val="24"/>
-          <w:szCs w:val="24"/>
-          <w:lang w:val="vi-VN" w:eastAsia="vi-VN"/>
-        </w:rPr>
-      </w:pPr>
+        <w:t>model/</w:t>
+      </w:r>
+      <w:r>
+        <w:rPr>
+          <w:rFonts w:ascii="Times New Roman" w:eastAsia="Times New Roman" w:hAnsi="Times New Roman" w:cs="Times New Roman"/>
+          <w:sz w:val="24"/>
+          <w:szCs w:val="24"/>
+          <w:lang w:val="vi-VN" w:eastAsia="vi-VN"/>
+        </w:rPr>
+        <w:t>: Chứa các lớp entity và model (ví dụ: Job, Applicant, Application).</w:t>
+      </w:r>
+    </w:p>
+    <w:p>
+      <w:pPr>
+        <w:spacing w:after="0" w:line="240" w:lineRule="auto"/>
+        <w:rPr>
+          <w:rFonts w:ascii="Times New Roman" w:eastAsia="Times New Roman" w:hAnsi="Times New Roman" w:cs="Times New Roman"/>
+          <w:sz w:val="24"/>
+          <w:szCs w:val="24"/>
+          <w:lang w:val="vi-VN" w:eastAsia="vi-VN"/>
+        </w:rPr>
+      </w:pPr>
+      <w:r>
+        <w:rPr>
+          <w:rFonts w:ascii="Times New Roman" w:eastAsia="Times New Roman" w:hAnsi="Times New Roman" w:cs="Times New Roman"/>
+          <w:sz w:val="24"/>
+          <w:szCs w:val="24"/>
+          <w:lang w:val="vi-VN" w:eastAsia="vi-VN"/>
+        </w:rPr>
+        <w:t xml:space="preserve">  </w:t>
+      </w:r>
       <w:r>
         <w:rPr>
           <w:rFonts w:ascii="Times New Roman" w:eastAsia="Times New Roman" w:hAnsi="Times New Roman" w:cs="Times New Roman"/>
@@ -2545,33 +2706,37 @@
           <w:szCs w:val="24"/>
           <w:lang w:val="vi-VN" w:eastAsia="vi-VN"/>
         </w:rPr>
-        <w:lastRenderedPageBreak/>
-        <w:t>Vai trò</w:t>
-      </w:r>
-      <w:r>
-        <w:rPr>
-          <w:rFonts w:ascii="Times New Roman" w:eastAsia="Times New Roman" w:hAnsi="Times New Roman" w:cs="Times New Roman"/>
-          <w:sz w:val="24"/>
-          <w:szCs w:val="24"/>
-          <w:lang w:val="vi-VN" w:eastAsia="vi-VN"/>
-        </w:rPr>
-        <w:t>: Được sử dụng để quản lý các thư viện phụ thuộc trong dự án, cũng như để biên dịch và triển khai ứng dụng.</w:t>
-      </w:r>
-    </w:p>
-    <w:p>
-      <w:pPr>
-        <w:numPr>
-          <w:ilvl w:val="0"/>
-          <w:numId w:val="18"/>
-        </w:numPr>
-        <w:spacing w:before="100" w:beforeAutospacing="1" w:after="100" w:afterAutospacing="1" w:line="240" w:lineRule="auto"/>
-        <w:rPr>
-          <w:rFonts w:ascii="Times New Roman" w:eastAsia="Times New Roman" w:hAnsi="Times New Roman" w:cs="Times New Roman"/>
-          <w:sz w:val="24"/>
-          <w:szCs w:val="24"/>
-          <w:lang w:val="vi-VN" w:eastAsia="vi-VN"/>
-        </w:rPr>
-      </w:pPr>
+        <w:t>repository/</w:t>
+      </w:r>
+      <w:r>
+        <w:rPr>
+          <w:rFonts w:ascii="Times New Roman" w:eastAsia="Times New Roman" w:hAnsi="Times New Roman" w:cs="Times New Roman"/>
+          <w:sz w:val="24"/>
+          <w:szCs w:val="24"/>
+          <w:lang w:val="vi-VN" w:eastAsia="vi-VN"/>
+        </w:rPr>
+        <w:t>: Chứa các interface repository để truy cập cơ sở dữ liệu.</w:t>
+      </w:r>
+    </w:p>
+    <w:p>
+      <w:pPr>
+        <w:spacing w:after="0" w:line="240" w:lineRule="auto"/>
+        <w:rPr>
+          <w:rFonts w:ascii="Times New Roman" w:eastAsia="Times New Roman" w:hAnsi="Times New Roman" w:cs="Times New Roman"/>
+          <w:sz w:val="24"/>
+          <w:szCs w:val="24"/>
+          <w:lang w:val="vi-VN" w:eastAsia="vi-VN"/>
+        </w:rPr>
+      </w:pPr>
+      <w:r>
+        <w:rPr>
+          <w:rFonts w:ascii="Times New Roman" w:eastAsia="Times New Roman" w:hAnsi="Times New Roman" w:cs="Times New Roman"/>
+          <w:sz w:val="24"/>
+          <w:szCs w:val="24"/>
+          <w:lang w:val="vi-VN" w:eastAsia="vi-VN"/>
+        </w:rPr>
+        <w:t xml:space="preserve">  </w:t>
+      </w:r>
       <w:r>
         <w:rPr>
           <w:rFonts w:ascii="Times New Roman" w:eastAsia="Times New Roman" w:hAnsi="Times New Roman" w:cs="Times New Roman"/>
@@ -2581,23 +2746,36 @@
           <w:szCs w:val="24"/>
           <w:lang w:val="vi-VN" w:eastAsia="vi-VN"/>
         </w:rPr>
-        <w:t>Docker (Tùy chọn)</w:t>
-      </w:r>
-    </w:p>
-    <w:p>
-      <w:pPr>
-        <w:numPr>
-          <w:ilvl w:val="1"/>
-          <w:numId w:val="18"/>
-        </w:numPr>
-        <w:spacing w:before="100" w:beforeAutospacing="1" w:after="100" w:afterAutospacing="1" w:line="240" w:lineRule="auto"/>
-        <w:rPr>
-          <w:rFonts w:ascii="Times New Roman" w:eastAsia="Times New Roman" w:hAnsi="Times New Roman" w:cs="Times New Roman"/>
-          <w:sz w:val="24"/>
-          <w:szCs w:val="24"/>
-          <w:lang w:val="vi-VN" w:eastAsia="vi-VN"/>
-        </w:rPr>
-      </w:pPr>
+        <w:t>service/</w:t>
+      </w:r>
+      <w:r>
+        <w:rPr>
+          <w:rFonts w:ascii="Times New Roman" w:eastAsia="Times New Roman" w:hAnsi="Times New Roman" w:cs="Times New Roman"/>
+          <w:sz w:val="24"/>
+          <w:szCs w:val="24"/>
+          <w:lang w:val="vi-VN" w:eastAsia="vi-VN"/>
+        </w:rPr>
+        <w:t>: Chứa các lớp service để xử lý logic nghiệp vụ.</w:t>
+      </w:r>
+    </w:p>
+    <w:p>
+      <w:pPr>
+        <w:rPr>
+          <w:rFonts w:ascii="Times New Roman" w:eastAsia="Times New Roman" w:hAnsi="Times New Roman" w:cs="Times New Roman"/>
+          <w:sz w:val="24"/>
+          <w:szCs w:val="24"/>
+          <w:lang w:val="vi-VN" w:eastAsia="vi-VN"/>
+        </w:rPr>
+      </w:pPr>
+      <w:r>
+        <w:rPr>
+          <w:rFonts w:ascii="Times New Roman" w:eastAsia="Times New Roman" w:hAnsi="Times New Roman" w:cs="Times New Roman"/>
+          <w:sz w:val="24"/>
+          <w:szCs w:val="24"/>
+          <w:lang w:val="vi-VN" w:eastAsia="vi-VN"/>
+        </w:rPr>
+        <w:t xml:space="preserve">  </w:t>
+      </w:r>
       <w:r>
         <w:rPr>
           <w:rFonts w:ascii="Times New Roman" w:eastAsia="Times New Roman" w:hAnsi="Times New Roman" w:cs="Times New Roman"/>
@@ -2607,376 +2785,6 @@
           <w:szCs w:val="24"/>
           <w:lang w:val="vi-VN" w:eastAsia="vi-VN"/>
         </w:rPr>
-        <w:t>Mô tả</w:t>
-      </w:r>
-      <w:r>
-        <w:rPr>
-          <w:rFonts w:ascii="Times New Roman" w:eastAsia="Times New Roman" w:hAnsi="Times New Roman" w:cs="Times New Roman"/>
-          <w:sz w:val="24"/>
-          <w:szCs w:val="24"/>
-          <w:lang w:val="vi-VN" w:eastAsia="vi-VN"/>
-        </w:rPr>
-        <w:t>: Docker là một nền tảng container hóa giúp triển khai ứng dụng một cách dễ dàng và nhất quán trên mọi môi trường.</w:t>
-      </w:r>
-    </w:p>
-    <w:p>
-      <w:pPr>
-        <w:numPr>
-          <w:ilvl w:val="1"/>
-          <w:numId w:val="18"/>
-        </w:numPr>
-        <w:spacing w:before="100" w:beforeAutospacing="1" w:after="100" w:afterAutospacing="1" w:line="240" w:lineRule="auto"/>
-        <w:rPr>
-          <w:rFonts w:ascii="Times New Roman" w:eastAsia="Times New Roman" w:hAnsi="Times New Roman" w:cs="Times New Roman"/>
-          <w:sz w:val="24"/>
-          <w:szCs w:val="24"/>
-          <w:lang w:val="vi-VN" w:eastAsia="vi-VN"/>
-        </w:rPr>
-      </w:pPr>
-      <w:r>
-        <w:rPr>
-          <w:rFonts w:ascii="Times New Roman" w:eastAsia="Times New Roman" w:hAnsi="Times New Roman" w:cs="Times New Roman"/>
-          <w:b/>
-          <w:bCs/>
-          <w:sz w:val="24"/>
-          <w:szCs w:val="24"/>
-          <w:lang w:val="vi-VN" w:eastAsia="vi-VN"/>
-        </w:rPr>
-        <w:t>Vai trò</w:t>
-      </w:r>
-      <w:r>
-        <w:rPr>
-          <w:rFonts w:ascii="Times New Roman" w:eastAsia="Times New Roman" w:hAnsi="Times New Roman" w:cs="Times New Roman"/>
-          <w:sz w:val="24"/>
-          <w:szCs w:val="24"/>
-          <w:lang w:val="vi-VN" w:eastAsia="vi-VN"/>
-        </w:rPr>
-        <w:t>: Nếu cần, Docker có thể được sử dụng để đóng gói ứng dụng và cơ sở dữ liệu vào container, giúp việc triển khai trở nên đơn giản và dễ dàng hơn.</w:t>
-      </w:r>
-    </w:p>
-    <w:p>
-      <w:pPr>
-        <w:spacing w:before="100" w:beforeAutospacing="1" w:after="100" w:afterAutospacing="1" w:line="240" w:lineRule="auto"/>
-        <w:rPr>
-          <w:rFonts w:ascii="Times New Roman" w:eastAsia="Times New Roman" w:hAnsi="Times New Roman" w:cs="Times New Roman"/>
-          <w:sz w:val="24"/>
-          <w:szCs w:val="24"/>
-          <w:lang w:val="vi-VN" w:eastAsia="vi-VN"/>
-        </w:rPr>
-      </w:pPr>
-    </w:p>
-    <w:p>
-      <w:pPr>
-        <w:rPr>
-          <w:rFonts w:ascii="Times New Roman" w:hAnsi="Times New Roman" w:cs="Times New Roman"/>
-          <w:lang w:val="vi-VN"/>
-        </w:rPr>
-      </w:pPr>
-    </w:p>
-    <w:p>
-      <w:pPr>
-        <w:rPr>
-          <w:rFonts w:ascii="Times New Roman" w:hAnsi="Times New Roman" w:cs="Times New Roman"/>
-          <w:lang w:val="vi-VN"/>
-        </w:rPr>
-      </w:pPr>
-      <w:r>
-        <w:rPr>
-          <w:rFonts w:ascii="Times New Roman" w:hAnsi="Times New Roman" w:cs="Times New Roman"/>
-          <w:lang w:val="vi-VN"/>
-        </w:rPr>
-        <w:pict>
-          <v:rect id="_x0000_i1135" style="width:0;height:1.5pt" o:hralign="center" o:hrstd="t" o:hr="t" fillcolor="#a0a0a0" stroked="f"/>
-        </w:pict>
-      </w:r>
-    </w:p>
-    <w:p>
-      <w:pPr>
-        <w:pStyle w:val="Heading1"/>
-        <w:rPr>
-          <w:rFonts w:ascii="Times New Roman" w:eastAsia="Times New Roman" w:hAnsi="Times New Roman" w:cs="Times New Roman"/>
-          <w:lang w:val="vi-VN" w:eastAsia="vi-VN"/>
-        </w:rPr>
-      </w:pPr>
-      <w:r>
-        <w:rPr>
-          <w:rFonts w:ascii="Times New Roman" w:eastAsia="Times New Roman" w:hAnsi="Times New Roman" w:cs="Times New Roman"/>
-          <w:lang w:val="vi-VN" w:eastAsia="vi-VN"/>
-        </w:rPr>
-        <w:t>3. Triển khai hệ thống</w:t>
-      </w:r>
-    </w:p>
-    <w:p>
-      <w:pPr>
-        <w:spacing w:before="100" w:beforeAutospacing="1" w:after="100" w:afterAutospacing="1" w:line="240" w:lineRule="auto"/>
-        <w:rPr>
-          <w:rFonts w:ascii="Times New Roman" w:eastAsia="Times New Roman" w:hAnsi="Times New Roman" w:cs="Times New Roman"/>
-          <w:sz w:val="24"/>
-          <w:szCs w:val="24"/>
-          <w:lang w:val="vi-VN" w:eastAsia="vi-VN"/>
-        </w:rPr>
-      </w:pPr>
-      <w:r>
-        <w:rPr>
-          <w:rFonts w:ascii="Times New Roman" w:eastAsia="Times New Roman" w:hAnsi="Times New Roman" w:cs="Times New Roman"/>
-          <w:sz w:val="24"/>
-          <w:szCs w:val="24"/>
-          <w:lang w:val="vi-VN" w:eastAsia="vi-VN"/>
-        </w:rPr>
-        <w:t>Sau khi phân tích yêu cầu và xác định được các chức năng cần thiết, bước tiếp theo là triển khai hệ thống. Quá trình triển khai bao gồm việc thiết lập cấu trúc dự án, xây dựng các thành phần backend và frontend, cũng như cấu hình hệ thống cơ sở dữ liệu và các dịch vụ liên quan.</w:t>
-      </w:r>
-    </w:p>
-    <w:p>
-      <w:pPr>
-        <w:pStyle w:val="Heading2"/>
-        <w:rPr>
-          <w:rFonts w:ascii="Times New Roman" w:hAnsi="Times New Roman" w:cs="Times New Roman"/>
-        </w:rPr>
-      </w:pPr>
-      <w:r>
-        <w:rPr>
-          <w:rFonts w:ascii="Times New Roman" w:hAnsi="Times New Roman" w:cs="Times New Roman"/>
-        </w:rPr>
-        <w:t xml:space="preserve">3.1. </w:t>
-      </w:r>
-      <w:proofErr w:type="spellStart"/>
-      <w:r>
-        <w:rPr>
-          <w:rFonts w:ascii="Times New Roman" w:hAnsi="Times New Roman" w:cs="Times New Roman"/>
-        </w:rPr>
-        <w:t>Cấu</w:t>
-      </w:r>
-      <w:proofErr w:type="spellEnd"/>
-      <w:r>
-        <w:rPr>
-          <w:rFonts w:ascii="Times New Roman" w:hAnsi="Times New Roman" w:cs="Times New Roman"/>
-        </w:rPr>
-        <w:t xml:space="preserve"> </w:t>
-      </w:r>
-      <w:proofErr w:type="spellStart"/>
-      <w:r>
-        <w:rPr>
-          <w:rFonts w:ascii="Times New Roman" w:hAnsi="Times New Roman" w:cs="Times New Roman"/>
-        </w:rPr>
-        <w:t>trúc</w:t>
-      </w:r>
-      <w:proofErr w:type="spellEnd"/>
-      <w:r>
-        <w:rPr>
-          <w:rFonts w:ascii="Times New Roman" w:hAnsi="Times New Roman" w:cs="Times New Roman"/>
-        </w:rPr>
-        <w:t xml:space="preserve"> </w:t>
-      </w:r>
-      <w:proofErr w:type="spellStart"/>
-      <w:r>
-        <w:rPr>
-          <w:rFonts w:ascii="Times New Roman" w:hAnsi="Times New Roman" w:cs="Times New Roman"/>
-        </w:rPr>
-        <w:t>dự</w:t>
-      </w:r>
-      <w:proofErr w:type="spellEnd"/>
-      <w:r>
-        <w:rPr>
-          <w:rFonts w:ascii="Times New Roman" w:hAnsi="Times New Roman" w:cs="Times New Roman"/>
-        </w:rPr>
-        <w:t xml:space="preserve"> </w:t>
-      </w:r>
-      <w:proofErr w:type="spellStart"/>
-      <w:r>
-        <w:rPr>
-          <w:rFonts w:ascii="Times New Roman" w:hAnsi="Times New Roman" w:cs="Times New Roman"/>
-        </w:rPr>
-        <w:t>án</w:t>
-      </w:r>
-      <w:proofErr w:type="spellEnd"/>
-    </w:p>
-    <w:p>
-      <w:pPr>
-        <w:spacing w:after="0" w:line="240" w:lineRule="auto"/>
-        <w:rPr>
-          <w:rFonts w:ascii="Times New Roman" w:eastAsia="Times New Roman" w:hAnsi="Times New Roman" w:cs="Times New Roman"/>
-          <w:sz w:val="24"/>
-          <w:szCs w:val="24"/>
-          <w:lang w:val="vi-VN" w:eastAsia="vi-VN"/>
-        </w:rPr>
-      </w:pPr>
-      <w:r>
-        <w:rPr>
-          <w:rFonts w:ascii="Times New Roman" w:eastAsia="Times New Roman" w:hAnsi="Times New Roman" w:cs="Times New Roman"/>
-          <w:sz w:val="24"/>
-          <w:szCs w:val="24"/>
-          <w:lang w:val="vi-VN" w:eastAsia="vi-VN"/>
-        </w:rPr>
-        <w:t xml:space="preserve">  </w:t>
-      </w:r>
-      <w:r>
-        <w:rPr>
-          <w:rFonts w:ascii="Times New Roman" w:eastAsia="Times New Roman" w:hAnsi="Times New Roman" w:cs="Times New Roman"/>
-          <w:b/>
-          <w:bCs/>
-          <w:sz w:val="24"/>
-          <w:szCs w:val="24"/>
-          <w:lang w:val="vi-VN" w:eastAsia="vi-VN"/>
-        </w:rPr>
-        <w:t>controller/</w:t>
-      </w:r>
-      <w:r>
-        <w:rPr>
-          <w:rFonts w:ascii="Times New Roman" w:eastAsia="Times New Roman" w:hAnsi="Times New Roman" w:cs="Times New Roman"/>
-          <w:sz w:val="24"/>
-          <w:szCs w:val="24"/>
-          <w:lang w:val="vi-VN" w:eastAsia="vi-VN"/>
-        </w:rPr>
-        <w:t>: Chứa các lớp controller để xử lý các yêu cầu HTTP.</w:t>
-      </w:r>
-    </w:p>
-    <w:p>
-      <w:pPr>
-        <w:spacing w:after="0" w:line="240" w:lineRule="auto"/>
-        <w:rPr>
-          <w:rFonts w:ascii="Times New Roman" w:eastAsia="Times New Roman" w:hAnsi="Times New Roman" w:cs="Times New Roman"/>
-          <w:sz w:val="24"/>
-          <w:szCs w:val="24"/>
-          <w:lang w:val="vi-VN" w:eastAsia="vi-VN"/>
-        </w:rPr>
-      </w:pPr>
-      <w:r>
-        <w:rPr>
-          <w:rFonts w:ascii="Times New Roman" w:eastAsia="Times New Roman" w:hAnsi="Times New Roman" w:cs="Times New Roman"/>
-          <w:sz w:val="24"/>
-          <w:szCs w:val="24"/>
-          <w:lang w:val="vi-VN" w:eastAsia="vi-VN"/>
-        </w:rPr>
-        <w:t xml:space="preserve">  </w:t>
-      </w:r>
-      <w:r>
-        <w:rPr>
-          <w:rFonts w:ascii="Times New Roman" w:eastAsia="Times New Roman" w:hAnsi="Times New Roman" w:cs="Times New Roman"/>
-          <w:b/>
-          <w:bCs/>
-          <w:sz w:val="24"/>
-          <w:szCs w:val="24"/>
-          <w:lang w:val="vi-VN" w:eastAsia="vi-VN"/>
-        </w:rPr>
-        <w:t>model/</w:t>
-      </w:r>
-      <w:r>
-        <w:rPr>
-          <w:rFonts w:ascii="Times New Roman" w:eastAsia="Times New Roman" w:hAnsi="Times New Roman" w:cs="Times New Roman"/>
-          <w:sz w:val="24"/>
-          <w:szCs w:val="24"/>
-          <w:lang w:val="vi-VN" w:eastAsia="vi-VN"/>
-        </w:rPr>
-        <w:t>: Chứa các lớp entity và model (ví dụ: Job, Applicant, Application).</w:t>
-      </w:r>
-    </w:p>
-    <w:p>
-      <w:pPr>
-        <w:spacing w:after="0" w:line="240" w:lineRule="auto"/>
-        <w:rPr>
-          <w:rFonts w:ascii="Times New Roman" w:eastAsia="Times New Roman" w:hAnsi="Times New Roman" w:cs="Times New Roman"/>
-          <w:sz w:val="24"/>
-          <w:szCs w:val="24"/>
-          <w:lang w:val="vi-VN" w:eastAsia="vi-VN"/>
-        </w:rPr>
-      </w:pPr>
-      <w:r>
-        <w:rPr>
-          <w:rFonts w:ascii="Times New Roman" w:eastAsia="Times New Roman" w:hAnsi="Times New Roman" w:cs="Times New Roman"/>
-          <w:sz w:val="24"/>
-          <w:szCs w:val="24"/>
-          <w:lang w:val="vi-VN" w:eastAsia="vi-VN"/>
-        </w:rPr>
-        <w:t xml:space="preserve">  </w:t>
-      </w:r>
-      <w:r>
-        <w:rPr>
-          <w:rFonts w:ascii="Times New Roman" w:eastAsia="Times New Roman" w:hAnsi="Times New Roman" w:cs="Times New Roman"/>
-          <w:b/>
-          <w:bCs/>
-          <w:sz w:val="24"/>
-          <w:szCs w:val="24"/>
-          <w:lang w:val="vi-VN" w:eastAsia="vi-VN"/>
-        </w:rPr>
-        <w:t>repository/</w:t>
-      </w:r>
-      <w:r>
-        <w:rPr>
-          <w:rFonts w:ascii="Times New Roman" w:eastAsia="Times New Roman" w:hAnsi="Times New Roman" w:cs="Times New Roman"/>
-          <w:sz w:val="24"/>
-          <w:szCs w:val="24"/>
-          <w:lang w:val="vi-VN" w:eastAsia="vi-VN"/>
-        </w:rPr>
-        <w:t>: Chứa các interface repository để truy cập cơ sở dữ liệu.</w:t>
-      </w:r>
-    </w:p>
-    <w:p>
-      <w:pPr>
-        <w:spacing w:after="0" w:line="240" w:lineRule="auto"/>
-        <w:rPr>
-          <w:rFonts w:ascii="Times New Roman" w:eastAsia="Times New Roman" w:hAnsi="Times New Roman" w:cs="Times New Roman"/>
-          <w:sz w:val="24"/>
-          <w:szCs w:val="24"/>
-          <w:lang w:val="vi-VN" w:eastAsia="vi-VN"/>
-        </w:rPr>
-      </w:pPr>
-      <w:r>
-        <w:rPr>
-          <w:rFonts w:ascii="Times New Roman" w:eastAsia="Times New Roman" w:hAnsi="Times New Roman" w:cs="Times New Roman"/>
-          <w:sz w:val="24"/>
-          <w:szCs w:val="24"/>
-          <w:lang w:val="vi-VN" w:eastAsia="vi-VN"/>
-        </w:rPr>
-        <w:t xml:space="preserve">  </w:t>
-      </w:r>
-      <w:r>
-        <w:rPr>
-          <w:rFonts w:ascii="Times New Roman" w:eastAsia="Times New Roman" w:hAnsi="Times New Roman" w:cs="Times New Roman"/>
-          <w:b/>
-          <w:bCs/>
-          <w:sz w:val="24"/>
-          <w:szCs w:val="24"/>
-          <w:lang w:val="vi-VN" w:eastAsia="vi-VN"/>
-        </w:rPr>
-        <w:t>service/</w:t>
-      </w:r>
-      <w:r>
-        <w:rPr>
-          <w:rFonts w:ascii="Times New Roman" w:eastAsia="Times New Roman" w:hAnsi="Times New Roman" w:cs="Times New Roman"/>
-          <w:sz w:val="24"/>
-          <w:szCs w:val="24"/>
-          <w:lang w:val="vi-VN" w:eastAsia="vi-VN"/>
-        </w:rPr>
-        <w:t>: Chứa các lớp service để xử lý logic nghiệp vụ.</w:t>
-      </w:r>
-    </w:p>
-    <w:p>
-      <w:pPr>
-        <w:rPr>
-          <w:rFonts w:ascii="Times New Roman" w:eastAsia="Times New Roman" w:hAnsi="Times New Roman" w:cs="Times New Roman"/>
-          <w:sz w:val="24"/>
-          <w:szCs w:val="24"/>
-          <w:lang w:val="vi-VN" w:eastAsia="vi-VN"/>
-        </w:rPr>
-      </w:pPr>
-      <w:r>
-        <w:rPr>
-          <w:rFonts w:ascii="Times New Roman" w:eastAsia="Times New Roman" w:hAnsi="Times New Roman" w:cs="Times New Roman"/>
-          <w:sz w:val="24"/>
-          <w:szCs w:val="24"/>
-          <w:lang w:val="vi-VN" w:eastAsia="vi-VN"/>
-        </w:rPr>
-        <w:t xml:space="preserve">  </w:t>
-      </w:r>
-      <w:r>
-        <w:rPr>
-          <w:rFonts w:ascii="Times New Roman" w:eastAsia="Times New Roman" w:hAnsi="Times New Roman" w:cs="Times New Roman"/>
-          <w:b/>
-          <w:bCs/>
-          <w:sz w:val="24"/>
-          <w:szCs w:val="24"/>
-          <w:lang w:val="vi-VN" w:eastAsia="vi-VN"/>
-        </w:rPr>
         <w:t>templates/</w:t>
       </w:r>
       <w:r>
@@ -3166,13 +2974,6 @@
           <w:lang w:val="vi-VN"/>
         </w:rPr>
         <w:br/>
-      </w:r>
-      <w:r>
-        <w:rPr>
-          <w:rFonts w:ascii="Times New Roman" w:hAnsi="Times New Roman" w:cs="Times New Roman"/>
-          <w:lang w:val="vi-VN"/>
-        </w:rPr>
-        <w:lastRenderedPageBreak/>
         <w:t>spring.mail.host=smtp.gmail.com</w:t>
       </w:r>
       <w:r>
@@ -3234,6 +3035,7 @@
         <w:rPr>
           <w:rFonts w:ascii="Times New Roman" w:hAnsi="Times New Roman" w:cs="Times New Roman"/>
         </w:rPr>
+        <w:lastRenderedPageBreak/>
         <w:t xml:space="preserve">3.3. </w:t>
       </w:r>
       <w:proofErr w:type="spellStart"/>
@@ -3288,6 +3090,8 @@
       <w:r>
         <w:rPr>
           <w:rFonts w:ascii="Times New Roman" w:hAnsi="Times New Roman" w:cs="Times New Roman"/>
+          <w:noProof/>
+          <w:lang w:val="vi-VN" w:eastAsia="vi-VN"/>
         </w:rPr>
         <w:drawing>
           <wp:inline distT="0" distB="0" distL="0" distR="0" wp14:anchorId="6FD79034" wp14:editId="7777C627">
@@ -3377,6 +3181,8 @@
       <w:r>
         <w:rPr>
           <w:rFonts w:ascii="Times New Roman" w:hAnsi="Times New Roman" w:cs="Times New Roman"/>
+          <w:noProof/>
+          <w:lang w:val="vi-VN" w:eastAsia="vi-VN"/>
         </w:rPr>
         <w:drawing>
           <wp:inline distT="0" distB="0" distL="0" distR="0" wp14:anchorId="42031CF1" wp14:editId="43ACB083">
@@ -3466,6 +3272,8 @@
       <w:r>
         <w:rPr>
           <w:rFonts w:ascii="Times New Roman" w:hAnsi="Times New Roman" w:cs="Times New Roman"/>
+          <w:noProof/>
+          <w:lang w:val="vi-VN" w:eastAsia="vi-VN"/>
         </w:rPr>
         <w:drawing>
           <wp:inline distT="0" distB="0" distL="0" distR="0" wp14:anchorId="0C1F748A" wp14:editId="18AE86C4">
@@ -3515,7 +3323,6 @@
         <w:rPr>
           <w:rFonts w:ascii="Times New Roman" w:hAnsi="Times New Roman" w:cs="Times New Roman"/>
         </w:rPr>
-        <w:lastRenderedPageBreak/>
         <w:t xml:space="preserve">3.6. </w:t>
       </w:r>
       <w:proofErr w:type="spellStart"/>
@@ -3556,6 +3363,8 @@
       <w:r>
         <w:rPr>
           <w:rFonts w:ascii="Times New Roman" w:hAnsi="Times New Roman" w:cs="Times New Roman"/>
+          <w:noProof/>
+          <w:lang w:val="vi-VN" w:eastAsia="vi-VN"/>
         </w:rPr>
         <w:drawing>
           <wp:inline distT="0" distB="0" distL="0" distR="0" wp14:anchorId="170B3108" wp14:editId="0B1FC6F7">
@@ -3605,6 +3414,7 @@
         <w:rPr>
           <w:rFonts w:ascii="Times New Roman" w:hAnsi="Times New Roman" w:cs="Times New Roman"/>
         </w:rPr>
+        <w:lastRenderedPageBreak/>
         <w:t>3.7</w:t>
       </w:r>
       <w:r>
@@ -3645,6 +3455,8 @@
       <w:r>
         <w:rPr>
           <w:rFonts w:ascii="Times New Roman" w:hAnsi="Times New Roman" w:cs="Times New Roman"/>
+          <w:noProof/>
+          <w:lang w:val="vi-VN" w:eastAsia="vi-VN"/>
         </w:rPr>
         <w:drawing>
           <wp:inline distT="0" distB="0" distL="0" distR="0" wp14:anchorId="68B2EF71" wp14:editId="331AAF9C">
@@ -3826,7 +3638,7 @@
           <w:lang w:val="vi-VN"/>
         </w:rPr>
         <w:pict>
-          <v:rect id="_x0000_i1136" style="width:0;height:1.5pt" o:hralign="center" o:hrstd="t" o:hr="t" fillcolor="#a0a0a0" stroked="f"/>
+          <v:rect id="_x0000_i1027" style="width:0;height:1.5pt" o:hralign="center" o:hrstd="t" o:hr="t" fillcolor="#a0a0a0" stroked="f"/>
         </w:pict>
       </w:r>
     </w:p>
@@ -3887,7 +3699,6 @@
           <w:rFonts w:ascii="Times New Roman" w:eastAsia="Times New Roman" w:hAnsi="Times New Roman" w:cs="Times New Roman"/>
           <w:lang w:val="vi-VN" w:eastAsia="vi-VN"/>
         </w:rPr>
-        <w:lastRenderedPageBreak/>
         <w:t>4.1. Xây dựng thành công hệ thống hỗ trợ công ty và ứng viên:</w:t>
       </w:r>
     </w:p>
@@ -3975,6 +3786,7 @@
           <w:szCs w:val="24"/>
           <w:lang w:val="vi-VN" w:eastAsia="vi-VN"/>
         </w:rPr>
+        <w:lastRenderedPageBreak/>
         <w:t>Gợi ý kỹ năng cho ứng viên</w:t>
       </w:r>
       <w:r>
@@ -4122,10 +3934,56 @@
           <w:szCs w:val="24"/>
           <w:lang w:val="vi-VN" w:eastAsia="vi-VN"/>
         </w:rPr>
-        <w:t>Các enities và cơ sở dữ liệ</w:t>
-      </w:r>
-      <w:bookmarkStart w:id="0" w:name="_GoBack"/>
-      <w:bookmarkEnd w:id="0"/>
+        <w:t>Các enities và cơ sở dữ liệu</w:t>
+      </w:r>
+      <w:r>
+        <w:rPr>
+          <w:rFonts w:ascii="Times New Roman" w:eastAsia="Times New Roman" w:hAnsi="Times New Roman" w:cs="Times New Roman"/>
+          <w:sz w:val="24"/>
+          <w:szCs w:val="24"/>
+          <w:lang w:val="vi-VN" w:eastAsia="vi-VN"/>
+        </w:rPr>
+        <w:t>:</w:t>
+      </w:r>
+    </w:p>
+    <w:p>
+      <w:pPr>
+        <w:numPr>
+          <w:ilvl w:val="1"/>
+          <w:numId w:val="21"/>
+        </w:numPr>
+        <w:spacing w:before="100" w:beforeAutospacing="1" w:after="100" w:afterAutospacing="1" w:line="240" w:lineRule="auto"/>
+        <w:rPr>
+          <w:rFonts w:ascii="Times New Roman" w:eastAsia="Times New Roman" w:hAnsi="Times New Roman" w:cs="Times New Roman"/>
+          <w:sz w:val="24"/>
+          <w:szCs w:val="24"/>
+          <w:lang w:val="vi-VN" w:eastAsia="vi-VN"/>
+        </w:rPr>
+      </w:pPr>
+      <w:r>
+        <w:rPr>
+          <w:rFonts w:ascii="Times New Roman" w:eastAsia="Times New Roman" w:hAnsi="Times New Roman" w:cs="Times New Roman"/>
+          <w:sz w:val="24"/>
+          <w:szCs w:val="24"/>
+          <w:lang w:val="vi-VN" w:eastAsia="vi-VN"/>
+        </w:rPr>
+        <w:t>Các entity được thiết kế và ánh xạ thành công vào cơ sở dữ liệu, bao gồm các bảng cho công việc, ứng viên và các đơn ứng tuyển. Mối quan hệ giữa các entity được xử lý chính xác, đảm bảo sự đồng bộ và tính toàn vẹn của dữ liệu.</w:t>
+      </w:r>
+    </w:p>
+    <w:p>
+      <w:pPr>
+        <w:numPr>
+          <w:ilvl w:val="0"/>
+          <w:numId w:val="21"/>
+        </w:numPr>
+        <w:spacing w:before="100" w:beforeAutospacing="1" w:after="100" w:afterAutospacing="1" w:line="240" w:lineRule="auto"/>
+        <w:rPr>
+          <w:rFonts w:ascii="Times New Roman" w:eastAsia="Times New Roman" w:hAnsi="Times New Roman" w:cs="Times New Roman"/>
+          <w:sz w:val="24"/>
+          <w:szCs w:val="24"/>
+          <w:lang w:val="vi-VN" w:eastAsia="vi-VN"/>
+        </w:rPr>
+      </w:pPr>
       <w:r>
         <w:rPr>
           <w:rFonts w:ascii="Times New Roman" w:eastAsia="Times New Roman" w:hAnsi="Times New Roman" w:cs="Times New Roman"/>
@@ -4135,7 +3993,7 @@
           <w:szCs w:val="24"/>
           <w:lang w:val="vi-VN" w:eastAsia="vi-VN"/>
         </w:rPr>
-        <w:t>u</w:t>
+        <w:t>Repository và Service</w:t>
       </w:r>
       <w:r>
         <w:rPr>
@@ -4168,7 +4026,7 @@
           <w:szCs w:val="24"/>
           <w:lang w:val="vi-VN" w:eastAsia="vi-VN"/>
         </w:rPr>
-        <w:t>Các entity được thiết kế và ánh xạ thành công vào cơ sở dữ liệu, bao gồm các bảng cho công việc, ứng viên và các đơn ứng tuyển. Mối quan hệ giữa các entity được xử lý chính xác, đảm bảo sự đồng bộ và tính toàn vẹn của dữ liệu.</w:t>
+        <w:t>Các repository interface được tạo và sử dụng hiệu quả để truy vấn dữ liệu từ cơ sở dữ liệu. Các lớp service đã xử lý các logic nghiệp vụ một cách mạch lạc, từ việc quản lý công việc, ứng viên, đến việc gợi ý công việc và gửi email.</w:t>
       </w:r>
     </w:p>
     <w:p>
@@ -4194,7 +4052,7 @@
           <w:szCs w:val="24"/>
           <w:lang w:val="vi-VN" w:eastAsia="vi-VN"/>
         </w:rPr>
-        <w:t>Repository và Service</w:t>
+        <w:t>Tạo các trang web cho phép công ty đăng tin tuyển dụng</w:t>
       </w:r>
       <w:r>
         <w:rPr>
@@ -4227,7 +4085,7 @@
           <w:szCs w:val="24"/>
           <w:lang w:val="vi-VN" w:eastAsia="vi-VN"/>
         </w:rPr>
-        <w:t>Các repository interface được tạo và sử dụng hiệu quả để truy vấn dữ liệu từ cơ sở dữ liệu. Các lớp service đã xử lý các logic nghiệp vụ một cách mạch lạc, từ việc quản lý công việc, ứng viên, đến việc gợi ý công việc và gửi email.</w:t>
+        <w:t>Các trang web (dựa trên Thymeleaf) đã được xây dựng cho phép công ty dễ dàng đăng tải các tin tuyển dụng, cũng như hiển thị danh sách công việc, ứng viên, và các thông tin liên quan. Giao diện web đơn giản, dễ sử dụng, hỗ trợ công ty và ứng viên trong việc tìm kiếm và ứng tuyển công việc.</w:t>
       </w:r>
     </w:p>
     <w:p>
@@ -4253,7 +4111,7 @@
           <w:szCs w:val="24"/>
           <w:lang w:val="vi-VN" w:eastAsia="vi-VN"/>
         </w:rPr>
-        <w:t>Tạo các trang web cho phép công ty đăng tin tuyển dụng</w:t>
+        <w:t>Gợi ý công việc phù hợp cho ứng viên</w:t>
       </w:r>
       <w:r>
         <w:rPr>
@@ -4286,7 +4144,7 @@
           <w:szCs w:val="24"/>
           <w:lang w:val="vi-VN" w:eastAsia="vi-VN"/>
         </w:rPr>
-        <w:t>Các trang web (dựa trên Thymeleaf) đã được xây dựng cho phép công ty dễ dàng đăng tải các tin tuyển dụng, cũng như hiển thị danh sách công việc, ứng viên, và các thông tin liên quan. Giao diện web đơn giản, dễ sử dụng, hỗ trợ công ty và ứng viên trong việc tìm kiếm và ứng tuyển công việc.</w:t>
+        <w:t>Ứng viên khi đăng nhập vào hệ thống sẽ nhận được các gợi ý công việc dựa trên các kỹ năng mà họ đã cung cấp. Điều này giúp ứng viên tìm kiếm các cơ hội nghề nghiệp phù hợp và tiết kiệm thời gian trong việc duyệt qua các công việc không liên quan.</w:t>
       </w:r>
     </w:p>
     <w:p>
@@ -4312,7 +4170,7 @@
           <w:szCs w:val="24"/>
           <w:lang w:val="vi-VN" w:eastAsia="vi-VN"/>
         </w:rPr>
-        <w:t>Gợi ý công việc phù hợp cho ứng viên</w:t>
+        <w:t>Gửi email mời cho các ứng viên phù hợp</w:t>
       </w:r>
       <w:r>
         <w:rPr>
@@ -4345,7 +4203,7 @@
           <w:szCs w:val="24"/>
           <w:lang w:val="vi-VN" w:eastAsia="vi-VN"/>
         </w:rPr>
-        <w:t>Ứng viên khi đăng nhập vào hệ thống sẽ nhận được các gợi ý công việc dựa trên các kỹ năng mà họ đã cung cấp. Điều này giúp ứng viên tìm kiếm các cơ hội nghề nghiệp phù hợp và tiết kiệm thời gian trong việc duyệt qua các công việc không liên quan.</w:t>
+        <w:t>Sau khi công ty chọn được các ứng viên tiềm năng, hệ thống hỗ trợ gửi email mời ứng viên tham gia phỏng vấn hoặc ứng tuyển. Quá trình gửi email đã được tự động hóa qua JavaMail API, giúp tiết kiệm thời gian cho công ty trong việc tiếp cận ứng viên.</w:t>
       </w:r>
     </w:p>
     <w:p>
@@ -4371,7 +4229,7 @@
           <w:szCs w:val="24"/>
           <w:lang w:val="vi-VN" w:eastAsia="vi-VN"/>
         </w:rPr>
-        <w:t>Gửi email mời cho các ứng viên phù hợp</w:t>
+        <w:t>Đề xuất các kỹ năng cần học cho ứng viên</w:t>
       </w:r>
       <w:r>
         <w:rPr>
@@ -4404,82 +4262,23 @@
           <w:szCs w:val="24"/>
           <w:lang w:val="vi-VN" w:eastAsia="vi-VN"/>
         </w:rPr>
-        <w:t>Sau khi công ty chọn được các ứng viên tiềm năng, hệ thống hỗ trợ gửi email mời ứng viên tham gia phỏng vấn hoặc ứng tuyển. Quá trình gửi email đã được tự động hóa qua JavaMail API, giúp tiết kiệm thời gian cho công ty trong việc tiếp cận ứng viên.</w:t>
-      </w:r>
-    </w:p>
-    <w:p>
-      <w:pPr>
-        <w:numPr>
-          <w:ilvl w:val="0"/>
-          <w:numId w:val="21"/>
-        </w:numPr>
-        <w:spacing w:before="100" w:beforeAutospacing="1" w:after="100" w:afterAutospacing="1" w:line="240" w:lineRule="auto"/>
-        <w:rPr>
-          <w:rFonts w:ascii="Times New Roman" w:eastAsia="Times New Roman" w:hAnsi="Times New Roman" w:cs="Times New Roman"/>
-          <w:sz w:val="24"/>
-          <w:szCs w:val="24"/>
-          <w:lang w:val="vi-VN" w:eastAsia="vi-VN"/>
-        </w:rPr>
-      </w:pPr>
-      <w:r>
-        <w:rPr>
-          <w:rFonts w:ascii="Times New Roman" w:eastAsia="Times New Roman" w:hAnsi="Times New Roman" w:cs="Times New Roman"/>
-          <w:b/>
-          <w:bCs/>
-          <w:sz w:val="24"/>
-          <w:szCs w:val="24"/>
-          <w:lang w:val="vi-VN" w:eastAsia="vi-VN"/>
-        </w:rPr>
-        <w:t>Đề xuất các kỹ năng cần học cho ứng viên</w:t>
-      </w:r>
-      <w:r>
-        <w:rPr>
-          <w:rFonts w:ascii="Times New Roman" w:eastAsia="Times New Roman" w:hAnsi="Times New Roman" w:cs="Times New Roman"/>
-          <w:sz w:val="24"/>
-          <w:szCs w:val="24"/>
-          <w:lang w:val="vi-VN" w:eastAsia="vi-VN"/>
-        </w:rPr>
-        <w:t>:</w:t>
-      </w:r>
-    </w:p>
-    <w:p>
-      <w:pPr>
-        <w:numPr>
-          <w:ilvl w:val="1"/>
-          <w:numId w:val="21"/>
-        </w:numPr>
-        <w:spacing w:before="100" w:beforeAutospacing="1" w:after="100" w:afterAutospacing="1" w:line="240" w:lineRule="auto"/>
-        <w:rPr>
-          <w:rFonts w:ascii="Times New Roman" w:eastAsia="Times New Roman" w:hAnsi="Times New Roman" w:cs="Times New Roman"/>
-          <w:sz w:val="24"/>
-          <w:szCs w:val="24"/>
-          <w:lang w:val="vi-VN" w:eastAsia="vi-VN"/>
-        </w:rPr>
-      </w:pPr>
-      <w:r>
-        <w:rPr>
-          <w:rFonts w:ascii="Times New Roman" w:eastAsia="Times New Roman" w:hAnsi="Times New Roman" w:cs="Times New Roman"/>
-          <w:sz w:val="24"/>
-          <w:szCs w:val="24"/>
+        <w:t>Hệ thống có thể đề xuất các kỹ năng mà ứng viên chưa có nhưng có thể hữu ích cho công việc tương lai. Điều này giúp ứng viên biết được các kỹ năng cần bổ sung để nâng cao cơ hội nghề nghiệp của mình.</w:t>
+      </w:r>
+    </w:p>
+    <w:p>
+      <w:pPr>
+        <w:pStyle w:val="Heading2"/>
+        <w:rPr>
+          <w:rFonts w:ascii="Times New Roman" w:eastAsia="Times New Roman" w:hAnsi="Times New Roman" w:cs="Times New Roman"/>
+          <w:lang w:val="vi-VN" w:eastAsia="vi-VN"/>
+        </w:rPr>
+      </w:pPr>
+      <w:r>
+        <w:rPr>
+          <w:rFonts w:ascii="Times New Roman" w:eastAsia="Times New Roman" w:hAnsi="Times New Roman" w:cs="Times New Roman"/>
           <w:lang w:val="vi-VN" w:eastAsia="vi-VN"/>
         </w:rPr>
         <w:lastRenderedPageBreak/>
-        <w:t>Hệ thống có thể đề xuất các kỹ năng mà ứng viên chưa có nhưng có thể hữu ích cho công việc tương lai. Điều này giúp ứng viên biết được các kỹ năng cần bổ sung để nâng cao cơ hội nghề nghiệp của mình.</w:t>
-      </w:r>
-    </w:p>
-    <w:p>
-      <w:pPr>
-        <w:pStyle w:val="Heading2"/>
-        <w:rPr>
-          <w:rFonts w:ascii="Times New Roman" w:eastAsia="Times New Roman" w:hAnsi="Times New Roman" w:cs="Times New Roman"/>
-          <w:lang w:val="vi-VN" w:eastAsia="vi-VN"/>
-        </w:rPr>
-      </w:pPr>
-      <w:r>
-        <w:rPr>
-          <w:rFonts w:ascii="Times New Roman" w:eastAsia="Times New Roman" w:hAnsi="Times New Roman" w:cs="Times New Roman"/>
-          <w:lang w:val="vi-VN" w:eastAsia="vi-VN"/>
-        </w:rPr>
         <w:t>4.3. HIển thị giiao diện</w:t>
       </w:r>
     </w:p>
@@ -4491,6 +4290,9 @@
         <w:t>1. Trang chủ</w:t>
       </w:r>
       <w:r>
+        <w:rPr>
+          <w:noProof/>
+        </w:rPr>
         <w:drawing>
           <wp:inline distT="0" distB="0" distL="0" distR="0" wp14:anchorId="5F2A7342" wp14:editId="4B968602">
             <wp:extent cx="5943600" cy="2632710"/>
@@ -4537,6 +4339,9 @@
         <w:t>2. Candidates</w:t>
       </w:r>
       <w:r>
+        <w:rPr>
+          <w:noProof/>
+        </w:rPr>
         <w:drawing>
           <wp:inline distT="0" distB="0" distL="0" distR="0" wp14:anchorId="0F95B7BE" wp14:editId="52498A98">
             <wp:extent cx="6058167" cy="6555179"/>
@@ -4583,6 +4388,9 @@
         <w:t>2.1. Suggest Skills</w:t>
       </w:r>
       <w:r>
+        <w:rPr>
+          <w:noProof/>
+        </w:rPr>
         <w:drawing>
           <wp:inline distT="0" distB="0" distL="0" distR="0" wp14:anchorId="38A464DC" wp14:editId="143E4CE4">
             <wp:extent cx="5943600" cy="2707005"/>
@@ -4629,6 +4437,9 @@
         <w:t>2.2. Add New Candidate</w:t>
       </w:r>
       <w:r>
+        <w:rPr>
+          <w:noProof/>
+        </w:rPr>
         <w:drawing>
           <wp:inline distT="0" distB="0" distL="0" distR="0" wp14:anchorId="1B31A9D6" wp14:editId="759989A4">
             <wp:extent cx="5163271" cy="5229955"/>
@@ -4675,6 +4486,9 @@
         <w:t>2.3. Edit Candidate</w:t>
       </w:r>
       <w:r>
+        <w:rPr>
+          <w:noProof/>
+        </w:rPr>
         <w:drawing>
           <wp:inline distT="0" distB="0" distL="0" distR="0" wp14:anchorId="1A4C673A" wp14:editId="084802B2">
             <wp:extent cx="5144218" cy="5601482"/>
@@ -4724,6 +4538,9 @@
         <w:t>Companies</w:t>
       </w:r>
       <w:r>
+        <w:rPr>
+          <w:noProof/>
+        </w:rPr>
         <w:drawing>
           <wp:inline distT="0" distB="0" distL="0" distR="0" wp14:anchorId="6CD872CF" wp14:editId="349B7488">
             <wp:extent cx="5943600" cy="5371465"/>
@@ -4770,6 +4587,9 @@
         <w:t>3.1. Add new Company</w:t>
       </w:r>
       <w:r>
+        <w:rPr>
+          <w:noProof/>
+        </w:rPr>
         <w:drawing>
           <wp:inline distT="0" distB="0" distL="0" distR="0" wp14:anchorId="74FD1062" wp14:editId="3040F459">
             <wp:extent cx="5153744" cy="5210902"/>
@@ -4816,6 +4636,9 @@
         <w:t>3.2. Edit Company</w:t>
       </w:r>
       <w:r>
+        <w:rPr>
+          <w:noProof/>
+        </w:rPr>
         <w:drawing>
           <wp:inline distT="0" distB="0" distL="0" distR="0" wp14:anchorId="4688BB8E" wp14:editId="2F40E46F">
             <wp:extent cx="5191850" cy="5191850"/>
@@ -4865,6 +4688,9 @@
         <w:t>Jobs</w:t>
       </w:r>
       <w:r>
+        <w:rPr>
+          <w:noProof/>
+        </w:rPr>
         <w:drawing>
           <wp:inline distT="0" distB="0" distL="0" distR="0" wp14:anchorId="3C25729E" wp14:editId="7FA0313B">
             <wp:extent cx="5628904" cy="6205896"/>
@@ -4911,6 +4737,9 @@
         <w:t>4.1. Add New Job</w:t>
       </w:r>
       <w:r>
+        <w:rPr>
+          <w:noProof/>
+        </w:rPr>
         <w:drawing>
           <wp:inline distT="0" distB="0" distL="0" distR="0" wp14:anchorId="1DEFFD9D" wp14:editId="05999B2B">
             <wp:extent cx="5877745" cy="4239217"/>
@@ -4956,6 +4785,9 @@
         <w:t>4.2. View Companies</w:t>
       </w:r>
       <w:r>
+        <w:rPr>
+          <w:noProof/>
+        </w:rPr>
         <w:drawing>
           <wp:inline distT="0" distB="0" distL="0" distR="0" wp14:anchorId="67B4370B" wp14:editId="19C99243">
             <wp:extent cx="5943600" cy="3332480"/>
@@ -5002,6 +4834,9 @@
         <w:t>4.3. View Candidate for Job</w:t>
       </w:r>
       <w:r>
+        <w:rPr>
+          <w:noProof/>
+        </w:rPr>
         <w:drawing>
           <wp:inline distT="0" distB="0" distL="0" distR="0" wp14:anchorId="6FE3F473" wp14:editId="5126DB58">
             <wp:extent cx="5943600" cy="3526790"/>
@@ -5056,6 +4891,9 @@
         <w:t xml:space="preserve">Gửi Email </w:t>
       </w:r>
       <w:r>
+        <w:rPr>
+          <w:noProof/>
+        </w:rPr>
         <w:drawing>
           <wp:inline distT="0" distB="0" distL="0" distR="0" wp14:anchorId="5476BC72" wp14:editId="21F289E2">
             <wp:extent cx="5943600" cy="2551430"/>
@@ -5103,7 +4941,8 @@
       <w:r>
         <w:rPr>
           <w:rFonts w:ascii="Times New Roman" w:hAnsi="Times New Roman" w:cs="Times New Roman"/>
-          <w:lang w:val="vi-VN"/>
+          <w:noProof/>
+          <w:lang w:val="vi-VN" w:eastAsia="vi-VN"/>
         </w:rPr>
         <w:lastRenderedPageBreak/>
         <w:drawing>
@@ -5156,7 +4995,7 @@
           <w:lang w:val="vi-VN"/>
         </w:rPr>
         <w:pict>
-          <v:rect id="_x0000_i1137" style="width:0;height:1.5pt" o:hralign="center" o:hrstd="t" o:hr="t" fillcolor="#a0a0a0" stroked="f"/>
+          <v:rect id="_x0000_i1028" style="width:0;height:1.5pt" o:hralign="center" o:hrstd="t" o:hr="t" fillcolor="#a0a0a0" stroked="f"/>
         </w:pict>
       </w:r>
     </w:p>
@@ -5178,13 +5017,7 @@
         <w:rPr>
           <w:rFonts w:ascii="Times New Roman" w:hAnsi="Times New Roman" w:cs="Times New Roman"/>
         </w:rPr>
-        <w:t xml:space="preserve"> </w:t>
-      </w:r>
-      <w:r>
-        <w:rPr>
-          <w:rFonts w:ascii="Times New Roman" w:hAnsi="Times New Roman" w:cs="Times New Roman"/>
-        </w:rPr>
-        <w:t>5. Kết luận</w:t>
+        <w:t xml:space="preserve"> 5. Kết luận</w:t>
       </w:r>
     </w:p>
     <w:p>

--- a/report/NguyenThanhNghiem_21024501_report.docx
+++ b/report/NguyenThanhNghiem_21024501_report.docx
@@ -1181,7 +1181,10 @@
     <w:sdt>
       <w:sdtPr>
         <w:rPr>
-          <w:rFonts w:ascii="Times New Roman" w:hAnsi="Times New Roman" w:cs="Times New Roman"/>
+          <w:rFonts w:ascii="Times New Roman" w:eastAsiaTheme="minorHAnsi" w:hAnsi="Times New Roman" w:cs="Times New Roman"/>
+          <w:color w:val="auto"/>
+          <w:sz w:val="22"/>
+          <w:szCs w:val="22"/>
         </w:rPr>
         <w:id w:val="1257868770"/>
         <w:docPartObj>
@@ -1191,13 +1194,9 @@
       </w:sdtPr>
       <w:sdtEndPr>
         <w:rPr>
-          <w:rFonts w:eastAsiaTheme="minorHAnsi"/>
           <w:b/>
           <w:bCs/>
           <w:noProof/>
-          <w:color w:val="auto"/>
-          <w:sz w:val="22"/>
-          <w:szCs w:val="22"/>
         </w:rPr>
       </w:sdtEndPr>
       <w:sdtContent>
@@ -3599,23 +3598,7 @@
                 <w:rFonts w:ascii="Times New Roman" w:hAnsi="Times New Roman" w:cs="Times New Roman"/>
                 <w:noProof/>
               </w:rPr>
-              <w:t xml:space="preserve"> 5. Kết l</w:t>
-            </w:r>
-            <w:r>
-              <w:rPr>
-                <w:rStyle w:val="Hyperlink"/>
-                <w:rFonts w:ascii="Times New Roman" w:hAnsi="Times New Roman" w:cs="Times New Roman"/>
-                <w:noProof/>
-              </w:rPr>
-              <w:t>u</w:t>
-            </w:r>
-            <w:r>
-              <w:rPr>
-                <w:rStyle w:val="Hyperlink"/>
-                <w:rFonts w:ascii="Times New Roman" w:hAnsi="Times New Roman" w:cs="Times New Roman"/>
-                <w:noProof/>
-              </w:rPr>
-              <w:t>ận</w:t>
+              <w:t xml:space="preserve"> 5. Kết luận</w:t>
             </w:r>
             <w:r>
               <w:rPr>
@@ -3861,8 +3844,6 @@
       <w:bookmarkStart w:id="0" w:name="_Toc185097112"/>
       <w:bookmarkStart w:id="1" w:name="_Toc185097776"/>
       <w:bookmarkStart w:id="2" w:name="_Toc185098618"/>
-      <w:bookmarkStart w:id="3" w:name="_GoBack"/>
-      <w:bookmarkEnd w:id="3"/>
       <w:r>
         <w:rPr>
           <w:rFonts w:ascii="Times New Roman" w:eastAsia="Times New Roman" w:hAnsi="Times New Roman" w:cs="Times New Roman"/>
@@ -3883,9 +3864,9 @@
           <w:lang w:val="vi-VN" w:eastAsia="vi-VN"/>
         </w:rPr>
       </w:pPr>
-      <w:bookmarkStart w:id="4" w:name="_Toc185097113"/>
-      <w:bookmarkStart w:id="5" w:name="_Toc185097777"/>
-      <w:bookmarkStart w:id="6" w:name="_Toc185098619"/>
+      <w:bookmarkStart w:id="3" w:name="_Toc185097113"/>
+      <w:bookmarkStart w:id="4" w:name="_Toc185097777"/>
+      <w:bookmarkStart w:id="5" w:name="_Toc185098619"/>
       <w:r>
         <w:rPr>
           <w:rFonts w:ascii="Times New Roman" w:eastAsia="Times New Roman" w:hAnsi="Times New Roman" w:cs="Times New Roman"/>
@@ -3900,78 +3881,78 @@
         </w:rPr>
         <w:t>Giới thiệu</w:t>
       </w:r>
+      <w:bookmarkEnd w:id="3"/>
       <w:bookmarkEnd w:id="4"/>
       <w:bookmarkEnd w:id="5"/>
+    </w:p>
+    <w:p>
+      <w:pPr>
+        <w:spacing w:before="100" w:beforeAutospacing="1" w:after="100" w:afterAutospacing="1" w:line="240" w:lineRule="auto"/>
+        <w:rPr>
+          <w:rFonts w:ascii="Times New Roman" w:eastAsia="Times New Roman" w:hAnsi="Times New Roman" w:cs="Times New Roman"/>
+          <w:sz w:val="24"/>
+          <w:szCs w:val="24"/>
+          <w:lang w:val="vi-VN" w:eastAsia="vi-VN"/>
+        </w:rPr>
+      </w:pPr>
+      <w:r>
+        <w:rPr>
+          <w:rFonts w:ascii="Times New Roman" w:eastAsia="Times New Roman" w:hAnsi="Times New Roman" w:cs="Times New Roman"/>
+          <w:sz w:val="24"/>
+          <w:szCs w:val="24"/>
+          <w:lang w:val="vi-VN" w:eastAsia="vi-VN"/>
+        </w:rPr>
+        <w:t>Bài thực hành tuần 05 trong khóa học phát triển ứng dụng web tập trung vào việc xây dựng một hệ thống quản lý công việc và ứng viên. Ứng dụng này được phát triển sử dụng Spring Boot, một framework phổ biến cho việc phát triển ứng dụng Java. Mục tiêu chính của bài thực hành là giúp sinh viên hiểu và thực hành các kỹ thuật phát triển ứng dụng web như ORM, phân trang, và hiển thị dữ liệu trên giao diện người dùng.</w:t>
+      </w:r>
+    </w:p>
+    <w:p>
+      <w:pPr>
+        <w:spacing w:before="100" w:beforeAutospacing="1" w:after="100" w:afterAutospacing="1" w:line="240" w:lineRule="auto"/>
+        <w:rPr>
+          <w:rFonts w:ascii="Times New Roman" w:eastAsia="Times New Roman" w:hAnsi="Times New Roman" w:cs="Times New Roman"/>
+          <w:sz w:val="24"/>
+          <w:szCs w:val="24"/>
+          <w:lang w:val="vi-VN" w:eastAsia="vi-VN"/>
+        </w:rPr>
+      </w:pPr>
+      <w:r>
+        <w:rPr>
+          <w:rFonts w:ascii="Times New Roman" w:eastAsia="Times New Roman" w:hAnsi="Times New Roman" w:cs="Times New Roman"/>
+          <w:sz w:val="24"/>
+          <w:szCs w:val="24"/>
+          <w:lang w:val="vi-VN" w:eastAsia="vi-VN"/>
+        </w:rPr>
+        <w:t>Ứng dụng này cho phép các công ty đăng tuyển dụng công việc, yêu cầu các kỹ năng từ ứng viên, và gợi ý các công việc phù hợp với kỹ năng của ứng viên khi họ đăng nhập vào hệ thống. Ngoài ra, các công ty có thể tìm kiếm và mời các ứng viên phù hợp qua email.</w:t>
+      </w:r>
+    </w:p>
+    <w:p>
+      <w:pPr>
+        <w:pStyle w:val="Heading2"/>
+        <w:rPr>
+          <w:rFonts w:ascii="Times New Roman" w:eastAsia="Times New Roman" w:hAnsi="Times New Roman" w:cs="Times New Roman"/>
+          <w:lang w:val="vi-VN" w:eastAsia="vi-VN"/>
+        </w:rPr>
+      </w:pPr>
+      <w:bookmarkStart w:id="6" w:name="_Toc185097114"/>
+      <w:bookmarkStart w:id="7" w:name="_Toc185097778"/>
+      <w:bookmarkStart w:id="8" w:name="_Toc185098620"/>
+      <w:r>
+        <w:rPr>
+          <w:rFonts w:ascii="Times New Roman" w:eastAsia="Times New Roman" w:hAnsi="Times New Roman" w:cs="Times New Roman"/>
+          <w:lang w:val="vi-VN" w:eastAsia="vi-VN"/>
+        </w:rPr>
+        <w:t xml:space="preserve">1.2 </w:t>
+      </w:r>
+      <w:r>
+        <w:rPr>
+          <w:rFonts w:ascii="Times New Roman" w:eastAsia="Times New Roman" w:hAnsi="Times New Roman" w:cs="Times New Roman"/>
+          <w:lang w:val="vi-VN" w:eastAsia="vi-VN"/>
+        </w:rPr>
+        <w:t>Mục tiêu</w:t>
+      </w:r>
       <w:bookmarkEnd w:id="6"/>
-    </w:p>
-    <w:p>
-      <w:pPr>
-        <w:spacing w:before="100" w:beforeAutospacing="1" w:after="100" w:afterAutospacing="1" w:line="240" w:lineRule="auto"/>
-        <w:rPr>
-          <w:rFonts w:ascii="Times New Roman" w:eastAsia="Times New Roman" w:hAnsi="Times New Roman" w:cs="Times New Roman"/>
-          <w:sz w:val="24"/>
-          <w:szCs w:val="24"/>
-          <w:lang w:val="vi-VN" w:eastAsia="vi-VN"/>
-        </w:rPr>
-      </w:pPr>
-      <w:r>
-        <w:rPr>
-          <w:rFonts w:ascii="Times New Roman" w:eastAsia="Times New Roman" w:hAnsi="Times New Roman" w:cs="Times New Roman"/>
-          <w:sz w:val="24"/>
-          <w:szCs w:val="24"/>
-          <w:lang w:val="vi-VN" w:eastAsia="vi-VN"/>
-        </w:rPr>
-        <w:t>Bài thực hành tuần 05 trong khóa học phát triển ứng dụng web tập trung vào việc xây dựng một hệ thống quản lý công việc và ứng viên. Ứng dụng này được phát triển sử dụng Spring Boot, một framework phổ biến cho việc phát triển ứng dụng Java. Mục tiêu chính của bài thực hành là giúp sinh viên hiểu và thực hành các kỹ thuật phát triển ứng dụng web như ORM, phân trang, và hiển thị dữ liệu trên giao diện người dùng.</w:t>
-      </w:r>
-    </w:p>
-    <w:p>
-      <w:pPr>
-        <w:spacing w:before="100" w:beforeAutospacing="1" w:after="100" w:afterAutospacing="1" w:line="240" w:lineRule="auto"/>
-        <w:rPr>
-          <w:rFonts w:ascii="Times New Roman" w:eastAsia="Times New Roman" w:hAnsi="Times New Roman" w:cs="Times New Roman"/>
-          <w:sz w:val="24"/>
-          <w:szCs w:val="24"/>
-          <w:lang w:val="vi-VN" w:eastAsia="vi-VN"/>
-        </w:rPr>
-      </w:pPr>
-      <w:r>
-        <w:rPr>
-          <w:rFonts w:ascii="Times New Roman" w:eastAsia="Times New Roman" w:hAnsi="Times New Roman" w:cs="Times New Roman"/>
-          <w:sz w:val="24"/>
-          <w:szCs w:val="24"/>
-          <w:lang w:val="vi-VN" w:eastAsia="vi-VN"/>
-        </w:rPr>
-        <w:t>Ứng dụng này cho phép các công ty đăng tuyển dụng công việc, yêu cầu các kỹ năng từ ứng viên, và gợi ý các công việc phù hợp với kỹ năng của ứng viên khi họ đăng nhập vào hệ thống. Ngoài ra, các công ty có thể tìm kiếm và mời các ứng viên phù hợp qua email.</w:t>
-      </w:r>
-    </w:p>
-    <w:p>
-      <w:pPr>
-        <w:pStyle w:val="Heading2"/>
-        <w:rPr>
-          <w:rFonts w:ascii="Times New Roman" w:eastAsia="Times New Roman" w:hAnsi="Times New Roman" w:cs="Times New Roman"/>
-          <w:lang w:val="vi-VN" w:eastAsia="vi-VN"/>
-        </w:rPr>
-      </w:pPr>
-      <w:bookmarkStart w:id="7" w:name="_Toc185097114"/>
-      <w:bookmarkStart w:id="8" w:name="_Toc185097778"/>
-      <w:bookmarkStart w:id="9" w:name="_Toc185098620"/>
-      <w:r>
-        <w:rPr>
-          <w:rFonts w:ascii="Times New Roman" w:eastAsia="Times New Roman" w:hAnsi="Times New Roman" w:cs="Times New Roman"/>
-          <w:lang w:val="vi-VN" w:eastAsia="vi-VN"/>
-        </w:rPr>
-        <w:t xml:space="preserve">1.2 </w:t>
-      </w:r>
-      <w:r>
-        <w:rPr>
-          <w:rFonts w:ascii="Times New Roman" w:eastAsia="Times New Roman" w:hAnsi="Times New Roman" w:cs="Times New Roman"/>
-          <w:lang w:val="vi-VN" w:eastAsia="vi-VN"/>
-        </w:rPr>
-        <w:t>Mục tiêu</w:t>
-      </w:r>
       <w:bookmarkEnd w:id="7"/>
       <w:bookmarkEnd w:id="8"/>
-      <w:bookmarkEnd w:id="9"/>
     </w:p>
     <w:p>
       <w:pPr>
@@ -4162,7 +4143,7 @@
           <w:lang w:val="vi-VN"/>
         </w:rPr>
         <w:pict>
-          <v:rect id="_x0000_i1265" style="width:0;height:1.5pt" o:hralign="center" o:hrstd="t" o:hr="t" fillcolor="#a0a0a0" stroked="f"/>
+          <v:rect id="_x0000_i1025" style="width:0;height:1.5pt" o:hralign="center" o:hrstd="t" o:hr="t" fillcolor="#a0a0a0" stroked="f"/>
         </w:pict>
       </w:r>
     </w:p>
@@ -4174,9 +4155,9 @@
           <w:lang w:val="vi-VN" w:eastAsia="vi-VN"/>
         </w:rPr>
       </w:pPr>
-      <w:bookmarkStart w:id="10" w:name="_Toc185097115"/>
-      <w:bookmarkStart w:id="11" w:name="_Toc185097779"/>
-      <w:bookmarkStart w:id="12" w:name="_Toc185098621"/>
+      <w:bookmarkStart w:id="9" w:name="_Toc185097115"/>
+      <w:bookmarkStart w:id="10" w:name="_Toc185097779"/>
+      <w:bookmarkStart w:id="11" w:name="_Toc185098621"/>
       <w:r>
         <w:rPr>
           <w:rFonts w:ascii="Times New Roman" w:eastAsia="Times New Roman" w:hAnsi="Times New Roman" w:cs="Times New Roman"/>
@@ -4184,9 +4165,9 @@
         </w:rPr>
         <w:t>2. Phân tích yêu cầu</w:t>
       </w:r>
+      <w:bookmarkEnd w:id="9"/>
       <w:bookmarkEnd w:id="10"/>
       <w:bookmarkEnd w:id="11"/>
-      <w:bookmarkEnd w:id="12"/>
     </w:p>
     <w:p>
       <w:pPr>
@@ -4221,16 +4202,17 @@
       </w:pPr>
       <w:r>
         <w:rPr>
-          <w:rFonts w:ascii="Times New Roman" w:hAnsi="Times New Roman" w:cs="Times New Roman"/>
-          <w:noProof/>
+          <w:rFonts w:ascii="Times New Roman" w:eastAsia="Times New Roman" w:hAnsi="Times New Roman" w:cs="Times New Roman"/>
+          <w:sz w:val="24"/>
+          <w:szCs w:val="24"/>
           <w:lang w:val="vi-VN" w:eastAsia="vi-VN"/>
         </w:rPr>
         <w:lastRenderedPageBreak/>
         <w:drawing>
-          <wp:inline distT="0" distB="0" distL="0" distR="0" wp14:anchorId="0F6BA7A0" wp14:editId="300A6C62">
-            <wp:extent cx="5123793" cy="3676396"/>
-            <wp:effectExtent l="0" t="0" r="1270" b="635"/>
-            <wp:docPr id="410345829" name="Picture 1"/>
+          <wp:inline distT="0" distB="0" distL="0" distR="0" wp14:anchorId="50C77603" wp14:editId="20576606">
+            <wp:extent cx="4395470" cy="3892376"/>
+            <wp:effectExtent l="0" t="0" r="5080" b="0"/>
+            <wp:docPr id="4" name="Picture 4"/>
             <wp:cNvGraphicFramePr>
               <a:graphicFrameLocks xmlns:a="http://schemas.openxmlformats.org/drawingml/2006/main" noChangeAspect="1"/>
             </wp:cNvGraphicFramePr>
@@ -4238,17 +4220,11 @@
               <a:graphicData uri="http://schemas.openxmlformats.org/drawingml/2006/picture">
                 <pic:pic xmlns:pic="http://schemas.openxmlformats.org/drawingml/2006/picture">
                   <pic:nvPicPr>
-                    <pic:cNvPr id="410345829" name="Picture 1"/>
+                    <pic:cNvPr id="1" name=""/>
                     <pic:cNvPicPr/>
                   </pic:nvPicPr>
                   <pic:blipFill>
-                    <a:blip r:embed="rId11" cstate="print">
-                      <a:extLst>
-                        <a:ext uri="{28A0092B-C50C-407E-A947-70E740481C1C}">
-                          <a14:useLocalDpi xmlns:a14="http://schemas.microsoft.com/office/drawing/2010/main" val="0"/>
-                        </a:ext>
-                      </a:extLst>
-                    </a:blip>
+                    <a:blip r:embed="rId11"/>
                     <a:stretch>
                       <a:fillRect/>
                     </a:stretch>
@@ -4256,7 +4232,7 @@
                   <pic:spPr>
                     <a:xfrm>
                       <a:off x="0" y="0"/>
-                      <a:ext cx="5129130" cy="3680225"/>
+                      <a:ext cx="4416549" cy="3911042"/>
                     </a:xfrm>
                     <a:prstGeom prst="rect">
                       <a:avLst/>
@@ -4268,6 +4244,8 @@
           </wp:inline>
         </w:drawing>
       </w:r>
+      <w:bookmarkStart w:id="12" w:name="_GoBack"/>
+      <w:bookmarkEnd w:id="12"/>
       <w:r>
         <w:rPr>
           <w:rFonts w:ascii="Times New Roman" w:hAnsi="Times New Roman" w:cs="Times New Roman"/>
@@ -4276,8 +4254,8 @@
         </w:rPr>
         <w:drawing>
           <wp:inline distT="0" distB="0" distL="0" distR="0" wp14:anchorId="1AECBB7A" wp14:editId="06E102ED">
-            <wp:extent cx="5013655" cy="4435522"/>
-            <wp:effectExtent l="0" t="0" r="0" b="3175"/>
+            <wp:extent cx="4586530" cy="4057650"/>
+            <wp:effectExtent l="0" t="0" r="5080" b="0"/>
             <wp:docPr id="967736276" name="Picture 1"/>
             <wp:cNvGraphicFramePr>
               <a:graphicFrameLocks xmlns:a="http://schemas.openxmlformats.org/drawingml/2006/main" noChangeAspect="1"/>
@@ -4304,7 +4282,7 @@
                   <pic:spPr>
                     <a:xfrm>
                       <a:off x="0" y="0"/>
-                      <a:ext cx="5020166" cy="4441283"/>
+                      <a:ext cx="4596567" cy="4066530"/>
                     </a:xfrm>
                     <a:prstGeom prst="rect">
                       <a:avLst/>
@@ -6542,7 +6520,7 @@
           <w:lang w:val="vi-VN"/>
         </w:rPr>
         <w:pict>
-          <v:rect id="_x0000_i1266" style="width:0;height:1.5pt" o:hralign="center" o:hrstd="t" o:hr="t" fillcolor="#a0a0a0" stroked="f"/>
+          <v:rect id="_x0000_i1026" style="width:0;height:1.5pt" o:hralign="center" o:hrstd="t" o:hr="t" fillcolor="#a0a0a0" stroked="f"/>
         </w:pict>
       </w:r>
     </w:p>
@@ -7746,7 +7724,7 @@
           <w:lang w:val="vi-VN"/>
         </w:rPr>
         <w:pict>
-          <v:rect id="_x0000_i1267" style="width:0;height:1.5pt" o:hralign="center" o:hrstd="t" o:hr="t" fillcolor="#a0a0a0" stroked="f"/>
+          <v:rect id="_x0000_i1027" style="width:0;height:1.5pt" o:hralign="center" o:hrstd="t" o:hr="t" fillcolor="#a0a0a0" stroked="f"/>
         </w:pict>
       </w:r>
     </w:p>
@@ -9190,7 +9168,7 @@
           <w:lang w:val="vi-VN"/>
         </w:rPr>
         <w:pict>
-          <v:rect id="_x0000_i1268" style="width:0;height:1.5pt" o:hralign="center" o:hrstd="t" o:hr="t" fillcolor="#a0a0a0" stroked="f"/>
+          <v:rect id="_x0000_i1028" style="width:0;height:1.5pt" o:hralign="center" o:hrstd="t" o:hr="t" fillcolor="#a0a0a0" stroked="f"/>
         </w:pict>
       </w:r>
     </w:p>
@@ -14085,553 +14063,6 @@
 </w:styles>
 </file>
 
-<file path=word/glossary/document.xml><?xml version="1.0" encoding="utf-8"?>
-<w:glossaryDocument xmlns:wpc="http://schemas.microsoft.com/office/word/2010/wordprocessingCanvas" xmlns:cx="http://schemas.microsoft.com/office/drawing/2014/chartex" xmlns:mc="http://schemas.openxmlformats.org/markup-compatibility/2006" xmlns:o="urn:schemas-microsoft-com:office:office" xmlns:r="http://schemas.openxmlformats.org/officeDocument/2006/relationships" xmlns:m="http://schemas.openxmlformats.org/officeDocument/2006/math" xmlns:v="urn:schemas-microsoft-com:vml" xmlns:wp14="http://schemas.microsoft.com/office/word/2010/wordprocessingDrawing" xmlns:wp="http://schemas.openxmlformats.org/drawingml/2006/wordprocessingDrawing" xmlns:w10="urn:schemas-microsoft-com:office:word" xmlns:w="http://schemas.openxmlformats.org/wordprocessingml/2006/main" xmlns:w14="http://schemas.microsoft.com/office/word/2010/wordml" xmlns:w15="http://schemas.microsoft.com/office/word/2012/wordml" xmlns:w16se="http://schemas.microsoft.com/office/word/2015/wordml/symex" xmlns:wpg="http://schemas.microsoft.com/office/word/2010/wordprocessingGroup" xmlns:wpi="http://schemas.microsoft.com/office/word/2010/wordprocessingInk" xmlns:wne="http://schemas.microsoft.com/office/word/2006/wordml" xmlns:wps="http://schemas.microsoft.com/office/word/2010/wordprocessingShape" mc:Ignorable="w14 w15 w16se wp14"/>
-</file>
-
-<file path=word/glossary/fontTable.xml><?xml version="1.0" encoding="utf-8"?>
-<w:fonts xmlns:mc="http://schemas.openxmlformats.org/markup-compatibility/2006" xmlns:r="http://schemas.openxmlformats.org/officeDocument/2006/relationships" xmlns:w="http://schemas.openxmlformats.org/wordprocessingml/2006/main" xmlns:w14="http://schemas.microsoft.com/office/word/2010/wordml" xmlns:w15="http://schemas.microsoft.com/office/word/2012/wordml" xmlns:w16se="http://schemas.microsoft.com/office/word/2015/wordml/symex" mc:Ignorable="w14 w15 w16se">
-  <w:font w:name="Courier New">
-    <w:panose1 w:val="02070309020205020404"/>
-    <w:charset w:val="00"/>
-    <w:family w:val="modern"/>
-    <w:pitch w:val="fixed"/>
-    <w:sig w:usb0="E0002EFF" w:usb1="C0007843" w:usb2="00000009" w:usb3="00000000" w:csb0="000001FF" w:csb1="00000000"/>
-  </w:font>
-  <w:font w:name="Times New Roman">
-    <w:panose1 w:val="02020603050405020304"/>
-    <w:charset w:val="00"/>
-    <w:family w:val="roman"/>
-    <w:pitch w:val="variable"/>
-    <w:sig w:usb0="E0002EFF" w:usb1="C000785B" w:usb2="00000009" w:usb3="00000000" w:csb0="000001FF" w:csb1="00000000"/>
-  </w:font>
-  <w:font w:name="Symbol">
-    <w:panose1 w:val="05050102010706020507"/>
-    <w:charset w:val="02"/>
-    <w:family w:val="roman"/>
-    <w:pitch w:val="variable"/>
-    <w:sig w:usb0="00000000" w:usb1="10000000" w:usb2="00000000" w:usb3="00000000" w:csb0="80000000" w:csb1="00000000"/>
-  </w:font>
-  <w:font w:name="Wingdings">
-    <w:panose1 w:val="05000000000000000000"/>
-    <w:charset w:val="02"/>
-    <w:family w:val="auto"/>
-    <w:pitch w:val="variable"/>
-    <w:sig w:usb0="00000000" w:usb1="10000000" w:usb2="00000000" w:usb3="00000000" w:csb0="80000000" w:csb1="00000000"/>
-  </w:font>
-  <w:font w:name="Calibri">
-    <w:panose1 w:val="020F0502020204030204"/>
-    <w:charset w:val="00"/>
-    <w:family w:val="swiss"/>
-    <w:pitch w:val="variable"/>
-    <w:sig w:usb0="E4002EFF" w:usb1="C000247B" w:usb2="00000009" w:usb3="00000000" w:csb0="000001FF" w:csb1="00000000"/>
-  </w:font>
-  <w:font w:name="Calibri Light">
-    <w:panose1 w:val="020F0302020204030204"/>
-    <w:charset w:val="00"/>
-    <w:family w:val="swiss"/>
-    <w:pitch w:val="variable"/>
-    <w:sig w:usb0="E4002EFF" w:usb1="C000247B" w:usb2="00000009" w:usb3="00000000" w:csb0="000001FF" w:csb1="00000000"/>
-  </w:font>
-  <w:font w:name="Consolas">
-    <w:panose1 w:val="020B0609020204030204"/>
-    <w:charset w:val="00"/>
-    <w:family w:val="modern"/>
-    <w:pitch w:val="fixed"/>
-    <w:sig w:usb0="E00006FF" w:usb1="0000FCFF" w:usb2="00000001" w:usb3="00000000" w:csb0="0000019F" w:csb1="00000000"/>
-  </w:font>
-  <w:font w:name="Arial">
-    <w:panose1 w:val="020B0604020202020204"/>
-    <w:charset w:val="00"/>
-    <w:family w:val="swiss"/>
-    <w:pitch w:val="variable"/>
-    <w:sig w:usb0="E0002EFF" w:usb1="C000785B" w:usb2="00000009" w:usb3="00000000" w:csb0="000001FF" w:csb1="00000000"/>
-  </w:font>
-</w:fonts>
-</file>
-
-<file path=word/glossary/settings.xml><?xml version="1.0" encoding="utf-8"?>
-<w:settings xmlns:mc="http://schemas.openxmlformats.org/markup-compatibility/2006" xmlns:o="urn:schemas-microsoft-com:office:office" xmlns:r="http://schemas.openxmlformats.org/officeDocument/2006/relationships" xmlns:m="http://schemas.openxmlformats.org/officeDocument/2006/math" xmlns:v="urn:schemas-microsoft-com:vml" xmlns:w10="urn:schemas-microsoft-com:office:word" xmlns:w="http://schemas.openxmlformats.org/wordprocessingml/2006/main" xmlns:w14="http://schemas.microsoft.com/office/word/2010/wordml" xmlns:w15="http://schemas.microsoft.com/office/word/2012/wordml" xmlns:w16se="http://schemas.microsoft.com/office/word/2015/wordml/symex" xmlns:sl="http://schemas.openxmlformats.org/schemaLibrary/2006/main" mc:Ignorable="w14 w15 w16se">
-  <w:view w:val="normal"/>
-  <w:defaultTabStop w:val="720"/>
-  <w:characterSpacingControl w:val="doNotCompress"/>
-  <w:compat>
-    <w:useFELayout/>
-    <w:compatSetting w:name="compatibilityMode" w:uri="http://schemas.microsoft.com/office/word" w:val="15"/>
-    <w:compatSetting w:name="overrideTableStyleFontSizeAndJustification" w:uri="http://schemas.microsoft.com/office/word" w:val="1"/>
-    <w:compatSetting w:name="enableOpenTypeFeatures" w:uri="http://schemas.microsoft.com/office/word" w:val="1"/>
-    <w:compatSetting w:name="doNotFlipMirrorIndents" w:uri="http://schemas.microsoft.com/office/word" w:val="1"/>
-    <w:compatSetting w:name="differentiateMultirowTableHeaders" w:uri="http://schemas.microsoft.com/office/word" w:val="1"/>
-  </w:compat>
-  <w:rsids>
-    <w:rsidRoot w:val="00EE1E46"/>
-    <w:rsid w:val="00EE1E46"/>
-    <w:rsid w:val="00F1031E"/>
-  </w:rsids>
-  <m:mathPr>
-    <m:mathFont m:val="Cambria Math"/>
-    <m:brkBin m:val="before"/>
-    <m:brkBinSub m:val="--"/>
-    <m:smallFrac m:val="0"/>
-    <m:dispDef/>
-    <m:lMargin m:val="0"/>
-    <m:rMargin m:val="0"/>
-    <m:defJc m:val="centerGroup"/>
-    <m:wrapIndent m:val="1440"/>
-    <m:intLim m:val="subSup"/>
-    <m:naryLim m:val="undOvr"/>
-  </m:mathPr>
-  <w:themeFontLang w:val="vi-VN"/>
-  <w:clrSchemeMapping w:bg1="light1" w:t1="dark1" w:bg2="light2" w:t2="dark2" w:accent1="accent1" w:accent2="accent2" w:accent3="accent3" w:accent4="accent4" w:accent5="accent5" w:accent6="accent6" w:hyperlink="hyperlink" w:followedHyperlink="followedHyperlink"/>
-  <w:decimalSymbol w:val=","/>
-  <w:listSeparator w:val=","/>
-  <w15:chartTrackingRefBased/>
-</w:settings>
-</file>
-
-<file path=word/glossary/styles.xml><?xml version="1.0" encoding="utf-8"?>
-<w:styles xmlns:mc="http://schemas.openxmlformats.org/markup-compatibility/2006" xmlns:r="http://schemas.openxmlformats.org/officeDocument/2006/relationships" xmlns:w="http://schemas.openxmlformats.org/wordprocessingml/2006/main" xmlns:w14="http://schemas.microsoft.com/office/word/2010/wordml" xmlns:w15="http://schemas.microsoft.com/office/word/2012/wordml" xmlns:w16se="http://schemas.microsoft.com/office/word/2015/wordml/symex" mc:Ignorable="w14 w15 w16se">
-  <w:docDefaults>
-    <w:rPrDefault>
-      <w:rPr>
-        <w:rFonts w:asciiTheme="minorHAnsi" w:eastAsiaTheme="minorEastAsia" w:hAnsiTheme="minorHAnsi" w:cstheme="minorBidi"/>
-        <w:sz w:val="22"/>
-        <w:szCs w:val="22"/>
-        <w:lang w:val="vi-VN" w:eastAsia="vi-VN" w:bidi="ar-SA"/>
-      </w:rPr>
-    </w:rPrDefault>
-    <w:pPrDefault>
-      <w:pPr>
-        <w:spacing w:after="160" w:line="259" w:lineRule="auto"/>
-      </w:pPr>
-    </w:pPrDefault>
-  </w:docDefaults>
-  <w:latentStyles w:defLockedState="0" w:defUIPriority="99" w:defSemiHidden="0" w:defUnhideWhenUsed="0" w:defQFormat="0" w:count="371">
-    <w:lsdException w:name="Normal" w:uiPriority="0" w:qFormat="1"/>
-    <w:lsdException w:name="heading 1" w:uiPriority="9" w:qFormat="1"/>
-    <w:lsdException w:name="heading 2" w:semiHidden="1" w:uiPriority="9" w:unhideWhenUsed="1" w:qFormat="1"/>
-    <w:lsdException w:name="heading 3" w:semiHidden="1" w:uiPriority="9" w:unhideWhenUsed="1" w:qFormat="1"/>
-    <w:lsdException w:name="heading 4" w:semiHidden="1" w:uiPriority="9" w:unhideWhenUsed="1" w:qFormat="1"/>
-    <w:lsdException w:name="heading 5" w:semiHidden="1" w:uiPriority="9" w:unhideWhenUsed="1" w:qFormat="1"/>
-    <w:lsdException w:name="heading 6" w:semiHidden="1" w:uiPriority="9" w:unhideWhenUsed="1" w:qFormat="1"/>
-    <w:lsdException w:name="heading 7" w:semiHidden="1" w:uiPriority="9" w:unhideWhenUsed="1" w:qFormat="1"/>
-    <w:lsdException w:name="heading 8" w:semiHidden="1" w:uiPriority="9" w:unhideWhenUsed="1" w:qFormat="1"/>
-    <w:lsdException w:name="heading 9" w:semiHidden="1" w:uiPriority="9" w:unhideWhenUsed="1" w:qFormat="1"/>
-    <w:lsdException w:name="index 1" w:semiHidden="1" w:unhideWhenUsed="1"/>
-    <w:lsdException w:name="index 2" w:semiHidden="1" w:unhideWhenUsed="1"/>
-    <w:lsdException w:name="index 3" w:semiHidden="1" w:unhideWhenUsed="1"/>
-    <w:lsdException w:name="index 4" w:semiHidden="1" w:unhideWhenUsed="1"/>
-    <w:lsdException w:name="index 5" w:semiHidden="1" w:unhideWhenUsed="1"/>
-    <w:lsdException w:name="index 6" w:semiHidden="1" w:unhideWhenUsed="1"/>
-    <w:lsdException w:name="index 7" w:semiHidden="1" w:unhideWhenUsed="1"/>
-    <w:lsdException w:name="index 8" w:semiHidden="1" w:unhideWhenUsed="1"/>
-    <w:lsdException w:name="index 9" w:semiHidden="1" w:unhideWhenUsed="1"/>
-    <w:lsdException w:name="toc 1" w:semiHidden="1" w:uiPriority="39" w:unhideWhenUsed="1"/>
-    <w:lsdException w:name="toc 2" w:semiHidden="1" w:uiPriority="39" w:unhideWhenUsed="1"/>
-    <w:lsdException w:name="toc 3" w:semiHidden="1" w:uiPriority="39" w:unhideWhenUsed="1"/>
-    <w:lsdException w:name="toc 4" w:semiHidden="1" w:uiPriority="39" w:unhideWhenUsed="1"/>
-    <w:lsdException w:name="toc 5" w:semiHidden="1" w:uiPriority="39" w:unhideWhenUsed="1"/>
-    <w:lsdException w:name="toc 6" w:semiHidden="1" w:uiPriority="39" w:unhideWhenUsed="1"/>
-    <w:lsdException w:name="toc 7" w:semiHidden="1" w:uiPriority="39" w:unhideWhenUsed="1"/>
-    <w:lsdException w:name="toc 8" w:semiHidden="1" w:uiPriority="39" w:unhideWhenUsed="1"/>
-    <w:lsdException w:name="toc 9" w:semiHidden="1" w:uiPriority="39" w:unhideWhenUsed="1"/>
-    <w:lsdException w:name="Normal Indent" w:semiHidden="1" w:unhideWhenUsed="1"/>
-    <w:lsdException w:name="footnote text" w:semiHidden="1" w:unhideWhenUsed="1"/>
-    <w:lsdException w:name="annotation text" w:semiHidden="1" w:unhideWhenUsed="1"/>
-    <w:lsdException w:name="header" w:semiHidden="1" w:unhideWhenUsed="1"/>
-    <w:lsdException w:name="footer" w:semiHidden="1" w:unhideWhenUsed="1"/>
-    <w:lsdException w:name="index heading" w:semiHidden="1" w:unhideWhenUsed="1"/>
-    <w:lsdException w:name="caption" w:semiHidden="1" w:uiPriority="35" w:unhideWhenUsed="1" w:qFormat="1"/>
-    <w:lsdException w:name="table of figures" w:semiHidden="1" w:unhideWhenUsed="1"/>
-    <w:lsdException w:name="envelope address" w:semiHidden="1" w:unhideWhenUsed="1"/>
-    <w:lsdException w:name="envelope return" w:semiHidden="1" w:unhideWhenUsed="1"/>
-    <w:lsdException w:name="footnote reference" w:semiHidden="1" w:unhideWhenUsed="1"/>
-    <w:lsdException w:name="annotation reference" w:semiHidden="1" w:unhideWhenUsed="1"/>
-    <w:lsdException w:name="line number" w:semiHidden="1" w:unhideWhenUsed="1"/>
-    <w:lsdException w:name="page number" w:semiHidden="1" w:unhideWhenUsed="1"/>
-    <w:lsdException w:name="endnote reference" w:semiHidden="1" w:unhideWhenUsed="1"/>
-    <w:lsdException w:name="endnote text" w:semiHidden="1" w:unhideWhenUsed="1"/>
-    <w:lsdException w:name="table of authorities" w:semiHidden="1" w:unhideWhenUsed="1"/>
-    <w:lsdException w:name="macro" w:semiHidden="1" w:unhideWhenUsed="1"/>
-    <w:lsdException w:name="toa heading" w:semiHidden="1" w:unhideWhenUsed="1"/>
-    <w:lsdException w:name="List" w:semiHidden="1" w:unhideWhenUsed="1"/>
-    <w:lsdException w:name="List Bullet" w:semiHidden="1" w:unhideWhenUsed="1"/>
-    <w:lsdException w:name="List Number" w:semiHidden="1" w:unhideWhenUsed="1"/>
-    <w:lsdException w:name="List 2" w:semiHidden="1" w:unhideWhenUsed="1"/>
-    <w:lsdException w:name="List 3" w:semiHidden="1" w:unhideWhenUsed="1"/>
-    <w:lsdException w:name="List 4" w:semiHidden="1" w:unhideWhenUsed="1"/>
-    <w:lsdException w:name="List 5" w:semiHidden="1" w:unhideWhenUsed="1"/>
-    <w:lsdException w:name="List Bullet 2" w:semiHidden="1" w:unhideWhenUsed="1"/>
-    <w:lsdException w:name="List Bullet 3" w:semiHidden="1" w:unhideWhenUsed="1"/>
-    <w:lsdException w:name="List Bullet 4" w:semiHidden="1" w:unhideWhenUsed="1"/>
-    <w:lsdException w:name="List Bullet 5" w:semiHidden="1" w:unhideWhenUsed="1"/>
-    <w:lsdException w:name="List Number 2" w:semiHidden="1" w:unhideWhenUsed="1"/>
-    <w:lsdException w:name="List Number 3" w:semiHidden="1" w:unhideWhenUsed="1"/>
-    <w:lsdException w:name="List Number 4" w:semiHidden="1" w:unhideWhenUsed="1"/>
-    <w:lsdException w:name="List Number 5" w:semiHidden="1" w:unhideWhenUsed="1"/>
-    <w:lsdException w:name="Title" w:uiPriority="10" w:qFormat="1"/>
-    <w:lsdException w:name="Closing" w:semiHidden="1" w:unhideWhenUsed="1"/>
-    <w:lsdException w:name="Signature" w:semiHidden="1" w:unhideWhenUsed="1"/>
-    <w:lsdException w:name="Default Paragraph Font" w:semiHidden="1" w:uiPriority="1" w:unhideWhenUsed="1"/>
-    <w:lsdException w:name="Body Text" w:semiHidden="1" w:unhideWhenUsed="1"/>
-    <w:lsdException w:name="Body Text Indent" w:semiHidden="1" w:unhideWhenUsed="1"/>
-    <w:lsdException w:name="List Continue" w:semiHidden="1" w:unhideWhenUsed="1"/>
-    <w:lsdException w:name="List Continue 2" w:semiHidden="1" w:unhideWhenUsed="1"/>
-    <w:lsdException w:name="List Continue 3" w:semiHidden="1" w:unhideWhenUsed="1"/>
-    <w:lsdException w:name="List Continue 4" w:semiHidden="1" w:unhideWhenUsed="1"/>
-    <w:lsdException w:name="List Continue 5" w:semiHidden="1" w:unhideWhenUsed="1"/>
-    <w:lsdException w:name="Message Header" w:semiHidden="1" w:unhideWhenUsed="1"/>
-    <w:lsdException w:name="Subtitle" w:uiPriority="11" w:qFormat="1"/>
-    <w:lsdException w:name="Salutation" w:semiHidden="1" w:unhideWhenUsed="1"/>
-    <w:lsdException w:name="Date" w:semiHidden="1" w:unhideWhenUsed="1"/>
-    <w:lsdException w:name="Body Text First Indent" w:semiHidden="1" w:unhideWhenUsed="1"/>
-    <w:lsdException w:name="Body Text First Indent 2" w:semiHidden="1" w:unhideWhenUsed="1"/>
-    <w:lsdException w:name="Note Heading" w:semiHidden="1" w:unhideWhenUsed="1"/>
-    <w:lsdException w:name="Body Text 2" w:semiHidden="1" w:unhideWhenUsed="1"/>
-    <w:lsdException w:name="Body Text 3" w:semiHidden="1" w:unhideWhenUsed="1"/>
-    <w:lsdException w:name="Body Text Indent 2" w:semiHidden="1" w:unhideWhenUsed="1"/>
-    <w:lsdException w:name="Body Text Indent 3" w:semiHidden="1" w:unhideWhenUsed="1"/>
-    <w:lsdException w:name="Block Text" w:semiHidden="1" w:unhideWhenUsed="1"/>
-    <w:lsdException w:name="Hyperlink" w:semiHidden="1" w:unhideWhenUsed="1"/>
-    <w:lsdException w:name="FollowedHyperlink" w:semiHidden="1" w:unhideWhenUsed="1"/>
-    <w:lsdException w:name="Strong" w:uiPriority="22" w:qFormat="1"/>
-    <w:lsdException w:name="Emphasis" w:uiPriority="20" w:qFormat="1"/>
-    <w:lsdException w:name="Document Map" w:semiHidden="1" w:unhideWhenUsed="1"/>
-    <w:lsdException w:name="Plain Text" w:semiHidden="1" w:unhideWhenUsed="1"/>
-    <w:lsdException w:name="E-mail Signature" w:semiHidden="1" w:unhideWhenUsed="1"/>
-    <w:lsdException w:name="HTML Top of Form" w:semiHidden="1" w:unhideWhenUsed="1"/>
-    <w:lsdException w:name="HTML Bottom of Form" w:semiHidden="1" w:unhideWhenUsed="1"/>
-    <w:lsdException w:name="Normal (Web)" w:semiHidden="1" w:unhideWhenUsed="1"/>
-    <w:lsdException w:name="HTML Acronym" w:semiHidden="1" w:unhideWhenUsed="1"/>
-    <w:lsdException w:name="HTML Address" w:semiHidden="1" w:unhideWhenUsed="1"/>
-    <w:lsdException w:name="HTML Cite" w:semiHidden="1" w:unhideWhenUsed="1"/>
-    <w:lsdException w:name="HTML Code" w:semiHidden="1" w:unhideWhenUsed="1"/>
-    <w:lsdException w:name="HTML Definition" w:semiHidden="1" w:unhideWhenUsed="1"/>
-    <w:lsdException w:name="HTML Keyboard" w:semiHidden="1" w:unhideWhenUsed="1"/>
-    <w:lsdException w:name="HTML Preformatted" w:semiHidden="1" w:unhideWhenUsed="1"/>
-    <w:lsdException w:name="HTML Sample" w:semiHidden="1" w:unhideWhenUsed="1"/>
-    <w:lsdException w:name="HTML Typewriter" w:semiHidden="1" w:unhideWhenUsed="1"/>
-    <w:lsdException w:name="HTML Variable" w:semiHidden="1" w:unhideWhenUsed="1"/>
-    <w:lsdException w:name="Normal Table" w:semiHidden="1" w:unhideWhenUsed="1"/>
-    <w:lsdException w:name="annotation subject" w:semiHidden="1" w:unhideWhenUsed="1"/>
-    <w:lsdException w:name="No List" w:semiHidden="1" w:unhideWhenUsed="1"/>
-    <w:lsdException w:name="Outline List 1" w:semiHidden="1" w:unhideWhenUsed="1"/>
-    <w:lsdException w:name="Outline List 2" w:semiHidden="1" w:unhideWhenUsed="1"/>
-    <w:lsdException w:name="Outline List 3" w:semiHidden="1" w:unhideWhenUsed="1"/>
-    <w:lsdException w:name="Table Simple 1" w:semiHidden="1" w:unhideWhenUsed="1"/>
-    <w:lsdException w:name="Table Simple 2" w:semiHidden="1" w:unhideWhenUsed="1"/>
-    <w:lsdException w:name="Table Simple 3" w:semiHidden="1" w:unhideWhenUsed="1"/>
-    <w:lsdException w:name="Table Classic 1" w:semiHidden="1" w:unhideWhenUsed="1"/>
-    <w:lsdException w:name="Table Classic 2" w:semiHidden="1" w:unhideWhenUsed="1"/>
-    <w:lsdException w:name="Table Classic 3" w:semiHidden="1" w:unhideWhenUsed="1"/>
-    <w:lsdException w:name="Table Classic 4" w:semiHidden="1" w:unhideWhenUsed="1"/>
-    <w:lsdException w:name="Table Colorful 1" w:semiHidden="1" w:unhideWhenUsed="1"/>
-    <w:lsdException w:name="Table Colorful 2" w:semiHidden="1" w:unhideWhenUsed="1"/>
-    <w:lsdException w:name="Table Colorful 3" w:semiHidden="1" w:unhideWhenUsed="1"/>
-    <w:lsdException w:name="Table Columns 1" w:semiHidden="1" w:unhideWhenUsed="1"/>
-    <w:lsdException w:name="Table Columns 2" w:semiHidden="1" w:unhideWhenUsed="1"/>
-    <w:lsdException w:name="Table Columns 3" w:semiHidden="1" w:unhideWhenUsed="1"/>
-    <w:lsdException w:name="Table Columns 4" w:semiHidden="1" w:unhideWhenUsed="1"/>
-    <w:lsdException w:name="Table Columns 5" w:semiHidden="1" w:unhideWhenUsed="1"/>
-    <w:lsdException w:name="Table Grid 1" w:semiHidden="1" w:unhideWhenUsed="1"/>
-    <w:lsdException w:name="Table Grid 2" w:semiHidden="1" w:unhideWhenUsed="1"/>
-    <w:lsdException w:name="Table Grid 3" w:semiHidden="1" w:unhideWhenUsed="1"/>
-    <w:lsdException w:name="Table Grid 4" w:semiHidden="1" w:unhideWhenUsed="1"/>
-    <w:lsdException w:name="Table Grid 5" w:semiHidden="1" w:unhideWhenUsed="1"/>
-    <w:lsdException w:name="Table Grid 6" w:semiHidden="1" w:unhideWhenUsed="1"/>
-    <w:lsdException w:name="Table Grid 7" w:semiHidden="1" w:unhideWhenUsed="1"/>
-    <w:lsdException w:name="Table Grid 8" w:semiHidden="1" w:unhideWhenUsed="1"/>
-    <w:lsdException w:name="Table List 1" w:semiHidden="1" w:unhideWhenUsed="1"/>
-    <w:lsdException w:name="Table List 2" w:semiHidden="1" w:unhideWhenUsed="1"/>
-    <w:lsdException w:name="Table List 3" w:semiHidden="1" w:unhideWhenUsed="1"/>
-    <w:lsdException w:name="Table List 4" w:semiHidden="1" w:unhideWhenUsed="1"/>
-    <w:lsdException w:name="Table List 5" w:semiHidden="1" w:unhideWhenUsed="1"/>
-    <w:lsdException w:name="Table List 6" w:semiHidden="1" w:unhideWhenUsed="1"/>
-    <w:lsdException w:name="Table List 7" w:semiHidden="1" w:unhideWhenUsed="1"/>
-    <w:lsdException w:name="Table List 8" w:semiHidden="1" w:unhideWhenUsed="1"/>
-    <w:lsdException w:name="Table 3D effects 1" w:semiHidden="1" w:unhideWhenUsed="1"/>
-    <w:lsdException w:name="Table 3D effects 2" w:semiHidden="1" w:unhideWhenUsed="1"/>
-    <w:lsdException w:name="Table 3D effects 3" w:semiHidden="1" w:unhideWhenUsed="1"/>
-    <w:lsdException w:name="Table Contemporary" w:semiHidden="1" w:unhideWhenUsed="1"/>
-    <w:lsdException w:name="Table Elegant" w:semiHidden="1" w:unhideWhenUsed="1"/>
-    <w:lsdException w:name="Table Professional" w:semiHidden="1" w:unhideWhenUsed="1"/>
-    <w:lsdException w:name="Table Subtle 1" w:semiHidden="1" w:unhideWhenUsed="1"/>
-    <w:lsdException w:name="Table Subtle 2" w:semiHidden="1" w:unhideWhenUsed="1"/>
-    <w:lsdException w:name="Table Web 1" w:semiHidden="1" w:unhideWhenUsed="1"/>
-    <w:lsdException w:name="Table Web 2" w:semiHidden="1" w:unhideWhenUsed="1"/>
-    <w:lsdException w:name="Table Web 3" w:semiHidden="1" w:unhideWhenUsed="1"/>
-    <w:lsdException w:name="Balloon Text" w:semiHidden="1" w:unhideWhenUsed="1"/>
-    <w:lsdException w:name="Table Grid" w:uiPriority="39"/>
-    <w:lsdException w:name="Table Theme" w:semiHidden="1" w:unhideWhenUsed="1"/>
-    <w:lsdException w:name="Placeholder Text" w:semiHidden="1"/>
-    <w:lsdException w:name="No Spacing" w:uiPriority="1" w:qFormat="1"/>
-    <w:lsdException w:name="Light Shading" w:uiPriority="60"/>
-    <w:lsdException w:name="Light List" w:uiPriority="61"/>
-    <w:lsdException w:name="Light Grid" w:uiPriority="62"/>
-    <w:lsdException w:name="Medium Shading 1" w:uiPriority="63"/>
-    <w:lsdException w:name="Medium Shading 2" w:uiPriority="64"/>
-    <w:lsdException w:name="Medium List 1" w:uiPriority="65"/>
-    <w:lsdException w:name="Medium List 2" w:uiPriority="66"/>
-    <w:lsdException w:name="Medium Grid 1" w:uiPriority="67"/>
-    <w:lsdException w:name="Medium Grid 2" w:uiPriority="68"/>
-    <w:lsdException w:name="Medium Grid 3" w:uiPriority="69"/>
-    <w:lsdException w:name="Dark List" w:uiPriority="70"/>
-    <w:lsdException w:name="Colorful Shading" w:uiPriority="71"/>
-    <w:lsdException w:name="Colorful List" w:uiPriority="72"/>
-    <w:lsdException w:name="Colorful Grid" w:uiPriority="73"/>
-    <w:lsdException w:name="Light Shading Accent 1" w:uiPriority="60"/>
-    <w:lsdException w:name="Light List Accent 1" w:uiPriority="61"/>
-    <w:lsdException w:name="Light Grid Accent 1" w:uiPriority="62"/>
-    <w:lsdException w:name="Medium Shading 1 Accent 1" w:uiPriority="63"/>
-    <w:lsdException w:name="Medium Shading 2 Accent 1" w:uiPriority="64"/>
-    <w:lsdException w:name="Medium List 1 Accent 1" w:uiPriority="65"/>
-    <w:lsdException w:name="Revision" w:semiHidden="1"/>
-    <w:lsdException w:name="List Paragraph" w:uiPriority="34" w:qFormat="1"/>
-    <w:lsdException w:name="Quote" w:uiPriority="29" w:qFormat="1"/>
-    <w:lsdException w:name="Intense Quote" w:uiPriority="30" w:qFormat="1"/>
-    <w:lsdException w:name="Medium List 2 Accent 1" w:uiPriority="66"/>
-    <w:lsdException w:name="Medium Grid 1 Accent 1" w:uiPriority="67"/>
-    <w:lsdException w:name="Medium Grid 2 Accent 1" w:uiPriority="68"/>
-    <w:lsdException w:name="Medium Grid 3 Accent 1" w:uiPriority="69"/>
-    <w:lsdException w:name="Dark List Accent 1" w:uiPriority="70"/>
-    <w:lsdException w:name="Colorful Shading Accent 1" w:uiPriority="71"/>
-    <w:lsdException w:name="Colorful List Accent 1" w:uiPriority="72"/>
-    <w:lsdException w:name="Colorful Grid Accent 1" w:uiPriority="73"/>
-    <w:lsdException w:name="Light Shading Accent 2" w:uiPriority="60"/>
-    <w:lsdException w:name="Light List Accent 2" w:uiPriority="61"/>
-    <w:lsdException w:name="Light Grid Accent 2" w:uiPriority="62"/>
-    <w:lsdException w:name="Medium Shading 1 Accent 2" w:uiPriority="63"/>
-    <w:lsdException w:name="Medium Shading 2 Accent 2" w:uiPriority="64"/>
-    <w:lsdException w:name="Medium List 1 Accent 2" w:uiPriority="65"/>
-    <w:lsdException w:name="Medium List 2 Accent 2" w:uiPriority="66"/>
-    <w:lsdException w:name="Medium Grid 1 Accent 2" w:uiPriority="67"/>
-    <w:lsdException w:name="Medium Grid 2 Accent 2" w:uiPriority="68"/>
-    <w:lsdException w:name="Medium Grid 3 Accent 2" w:uiPriority="69"/>
-    <w:lsdException w:name="Dark List Accent 2" w:uiPriority="70"/>
-    <w:lsdException w:name="Colorful Shading Accent 2" w:uiPriority="71"/>
-    <w:lsdException w:name="Colorful List Accent 2" w:uiPriority="72"/>
-    <w:lsdException w:name="Colorful Grid Accent 2" w:uiPriority="73"/>
-    <w:lsdException w:name="Light Shading Accent 3" w:uiPriority="60"/>
-    <w:lsdException w:name="Light List Accent 3" w:uiPriority="61"/>
-    <w:lsdException w:name="Light Grid Accent 3" w:uiPriority="62"/>
-    <w:lsdException w:name="Medium Shading 1 Accent 3" w:uiPriority="63"/>
-    <w:lsdException w:name="Medium Shading 2 Accent 3" w:uiPriority="64"/>
-    <w:lsdException w:name="Medium List 1 Accent 3" w:uiPriority="65"/>
-    <w:lsdException w:name="Medium List 2 Accent 3" w:uiPriority="66"/>
-    <w:lsdException w:name="Medium Grid 1 Accent 3" w:uiPriority="67"/>
-    <w:lsdException w:name="Medium Grid 2 Accent 3" w:uiPriority="68"/>
-    <w:lsdException w:name="Medium Grid 3 Accent 3" w:uiPriority="69"/>
-    <w:lsdException w:name="Dark List Accent 3" w:uiPriority="70"/>
-    <w:lsdException w:name="Colorful Shading Accent 3" w:uiPriority="71"/>
-    <w:lsdException w:name="Colorful List Accent 3" w:uiPriority="72"/>
-    <w:lsdException w:name="Colorful Grid Accent 3" w:uiPriority="73"/>
-    <w:lsdException w:name="Light Shading Accent 4" w:uiPriority="60"/>
-    <w:lsdException w:name="Light List Accent 4" w:uiPriority="61"/>
-    <w:lsdException w:name="Light Grid Accent 4" w:uiPriority="62"/>
-    <w:lsdException w:name="Medium Shading 1 Accent 4" w:uiPriority="63"/>
-    <w:lsdException w:name="Medium Shading 2 Accent 4" w:uiPriority="64"/>
-    <w:lsdException w:name="Medium List 1 Accent 4" w:uiPriority="65"/>
-    <w:lsdException w:name="Medium List 2 Accent 4" w:uiPriority="66"/>
-    <w:lsdException w:name="Medium Grid 1 Accent 4" w:uiPriority="67"/>
-    <w:lsdException w:name="Medium Grid 2 Accent 4" w:uiPriority="68"/>
-    <w:lsdException w:name="Medium Grid 3 Accent 4" w:uiPriority="69"/>
-    <w:lsdException w:name="Dark List Accent 4" w:uiPriority="70"/>
-    <w:lsdException w:name="Colorful Shading Accent 4" w:uiPriority="71"/>
-    <w:lsdException w:name="Colorful List Accent 4" w:uiPriority="72"/>
-    <w:lsdException w:name="Colorful Grid Accent 4" w:uiPriority="73"/>
-    <w:lsdException w:name="Light Shading Accent 5" w:uiPriority="60"/>
-    <w:lsdException w:name="Light List Accent 5" w:uiPriority="61"/>
-    <w:lsdException w:name="Light Grid Accent 5" w:uiPriority="62"/>
-    <w:lsdException w:name="Medium Shading 1 Accent 5" w:uiPriority="63"/>
-    <w:lsdException w:name="Medium Shading 2 Accent 5" w:uiPriority="64"/>
-    <w:lsdException w:name="Medium List 1 Accent 5" w:uiPriority="65"/>
-    <w:lsdException w:name="Medium List 2 Accent 5" w:uiPriority="66"/>
-    <w:lsdException w:name="Medium Grid 1 Accent 5" w:uiPriority="67"/>
-    <w:lsdException w:name="Medium Grid 2 Accent 5" w:uiPriority="68"/>
-    <w:lsdException w:name="Medium Grid 3 Accent 5" w:uiPriority="69"/>
-    <w:lsdException w:name="Dark List Accent 5" w:uiPriority="70"/>
-    <w:lsdException w:name="Colorful Shading Accent 5" w:uiPriority="71"/>
-    <w:lsdException w:name="Colorful List Accent 5" w:uiPriority="72"/>
-    <w:lsdException w:name="Colorful Grid Accent 5" w:uiPriority="73"/>
-    <w:lsdException w:name="Light Shading Accent 6" w:uiPriority="60"/>
-    <w:lsdException w:name="Light List Accent 6" w:uiPriority="61"/>
-    <w:lsdException w:name="Light Grid Accent 6" w:uiPriority="62"/>
-    <w:lsdException w:name="Medium Shading 1 Accent 6" w:uiPriority="63"/>
-    <w:lsdException w:name="Medium Shading 2 Accent 6" w:uiPriority="64"/>
-    <w:lsdException w:name="Medium List 1 Accent 6" w:uiPriority="65"/>
-    <w:lsdException w:name="Medium List 2 Accent 6" w:uiPriority="66"/>
-    <w:lsdException w:name="Medium Grid 1 Accent 6" w:uiPriority="67"/>
-    <w:lsdException w:name="Medium Grid 2 Accent 6" w:uiPriority="68"/>
-    <w:lsdException w:name="Medium Grid 3 Accent 6" w:uiPriority="69"/>
-    <w:lsdException w:name="Dark List Accent 6" w:uiPriority="70"/>
-    <w:lsdException w:name="Colorful Shading Accent 6" w:uiPriority="71"/>
-    <w:lsdException w:name="Colorful List Accent 6" w:uiPriority="72"/>
-    <w:lsdException w:name="Colorful Grid Accent 6" w:uiPriority="73"/>
-    <w:lsdException w:name="Subtle Emphasis" w:uiPriority="19" w:qFormat="1"/>
-    <w:lsdException w:name="Intense Emphasis" w:uiPriority="21" w:qFormat="1"/>
-    <w:lsdException w:name="Subtle Reference" w:uiPriority="31" w:qFormat="1"/>
-    <w:lsdException w:name="Intense Reference" w:uiPriority="32" w:qFormat="1"/>
-    <w:lsdException w:name="Book Title" w:uiPriority="33" w:qFormat="1"/>
-    <w:lsdException w:name="Bibliography" w:semiHidden="1" w:uiPriority="37" w:unhideWhenUsed="1"/>
-    <w:lsdException w:name="TOC Heading" w:semiHidden="1" w:uiPriority="39" w:unhideWhenUsed="1" w:qFormat="1"/>
-    <w:lsdException w:name="Plain Table 1" w:uiPriority="41"/>
-    <w:lsdException w:name="Plain Table 2" w:uiPriority="42"/>
-    <w:lsdException w:name="Plain Table 3" w:uiPriority="43"/>
-    <w:lsdException w:name="Plain Table 4" w:uiPriority="44"/>
-    <w:lsdException w:name="Plain Table 5" w:uiPriority="45"/>
-    <w:lsdException w:name="Grid Table Light" w:uiPriority="40"/>
-    <w:lsdException w:name="Grid Table 1 Light" w:uiPriority="46"/>
-    <w:lsdException w:name="Grid Table 2" w:uiPriority="47"/>
-    <w:lsdException w:name="Grid Table 3" w:uiPriority="48"/>
-    <w:lsdException w:name="Grid Table 4" w:uiPriority="49"/>
-    <w:lsdException w:name="Grid Table 5 Dark" w:uiPriority="50"/>
-    <w:lsdException w:name="Grid Table 6 Colorful" w:uiPriority="51"/>
-    <w:lsdException w:name="Grid Table 7 Colorful" w:uiPriority="52"/>
-    <w:lsdException w:name="Grid Table 1 Light Accent 1" w:uiPriority="46"/>
-    <w:lsdException w:name="Grid Table 2 Accent 1" w:uiPriority="47"/>
-    <w:lsdException w:name="Grid Table 3 Accent 1" w:uiPriority="48"/>
-    <w:lsdException w:name="Grid Table 4 Accent 1" w:uiPriority="49"/>
-    <w:lsdException w:name="Grid Table 5 Dark Accent 1" w:uiPriority="50"/>
-    <w:lsdException w:name="Grid Table 6 Colorful Accent 1" w:uiPriority="51"/>
-    <w:lsdException w:name="Grid Table 7 Colorful Accent 1" w:uiPriority="52"/>
-    <w:lsdException w:name="Grid Table 1 Light Accent 2" w:uiPriority="46"/>
-    <w:lsdException w:name="Grid Table 2 Accent 2" w:uiPriority="47"/>
-    <w:lsdException w:name="Grid Table 3 Accent 2" w:uiPriority="48"/>
-    <w:lsdException w:name="Grid Table 4 Accent 2" w:uiPriority="49"/>
-    <w:lsdException w:name="Grid Table 5 Dark Accent 2" w:uiPriority="50"/>
-    <w:lsdException w:name="Grid Table 6 Colorful Accent 2" w:uiPriority="51"/>
-    <w:lsdException w:name="Grid Table 7 Colorful Accent 2" w:uiPriority="52"/>
-    <w:lsdException w:name="Grid Table 1 Light Accent 3" w:uiPriority="46"/>
-    <w:lsdException w:name="Grid Table 2 Accent 3" w:uiPriority="47"/>
-    <w:lsdException w:name="Grid Table 3 Accent 3" w:uiPriority="48"/>
-    <w:lsdException w:name="Grid Table 4 Accent 3" w:uiPriority="49"/>
-    <w:lsdException w:name="Grid Table 5 Dark Accent 3" w:uiPriority="50"/>
-    <w:lsdException w:name="Grid Table 6 Colorful Accent 3" w:uiPriority="51"/>
-    <w:lsdException w:name="Grid Table 7 Colorful Accent 3" w:uiPriority="52"/>
-    <w:lsdException w:name="Grid Table 1 Light Accent 4" w:uiPriority="46"/>
-    <w:lsdException w:name="Grid Table 2 Accent 4" w:uiPriority="47"/>
-    <w:lsdException w:name="Grid Table 3 Accent 4" w:uiPriority="48"/>
-    <w:lsdException w:name="Grid Table 4 Accent 4" w:uiPriority="49"/>
-    <w:lsdException w:name="Grid Table 5 Dark Accent 4" w:uiPriority="50"/>
-    <w:lsdException w:name="Grid Table 6 Colorful Accent 4" w:uiPriority="51"/>
-    <w:lsdException w:name="Grid Table 7 Colorful Accent 4" w:uiPriority="52"/>
-    <w:lsdException w:name="Grid Table 1 Light Accent 5" w:uiPriority="46"/>
-    <w:lsdException w:name="Grid Table 2 Accent 5" w:uiPriority="47"/>
-    <w:lsdException w:name="Grid Table 3 Accent 5" w:uiPriority="48"/>
-    <w:lsdException w:name="Grid Table 4 Accent 5" w:uiPriority="49"/>
-    <w:lsdException w:name="Grid Table 5 Dark Accent 5" w:uiPriority="50"/>
-    <w:lsdException w:name="Grid Table 6 Colorful Accent 5" w:uiPriority="51"/>
-    <w:lsdException w:name="Grid Table 7 Colorful Accent 5" w:uiPriority="52"/>
-    <w:lsdException w:name="Grid Table 1 Light Accent 6" w:uiPriority="46"/>
-    <w:lsdException w:name="Grid Table 2 Accent 6" w:uiPriority="47"/>
-    <w:lsdException w:name="Grid Table 3 Accent 6" w:uiPriority="48"/>
-    <w:lsdException w:name="Grid Table 4 Accent 6" w:uiPriority="49"/>
-    <w:lsdException w:name="Grid Table 5 Dark Accent 6" w:uiPriority="50"/>
-    <w:lsdException w:name="Grid Table 6 Colorful Accent 6" w:uiPriority="51"/>
-    <w:lsdException w:name="Grid Table 7 Colorful Accent 6" w:uiPriority="52"/>
-    <w:lsdException w:name="List Table 1 Light" w:uiPriority="46"/>
-    <w:lsdException w:name="List Table 2" w:uiPriority="47"/>
-    <w:lsdException w:name="List Table 3" w:uiPriority="48"/>
-    <w:lsdException w:name="List Table 4" w:uiPriority="49"/>
-    <w:lsdException w:name="List Table 5 Dark" w:uiPriority="50"/>
-    <w:lsdException w:name="List Table 6 Colorful" w:uiPriority="51"/>
-    <w:lsdException w:name="List Table 7 Colorful" w:uiPriority="52"/>
-    <w:lsdException w:name="List Table 1 Light Accent 1" w:uiPriority="46"/>
-    <w:lsdException w:name="List Table 2 Accent 1" w:uiPriority="47"/>
-    <w:lsdException w:name="List Table 3 Accent 1" w:uiPriority="48"/>
-    <w:lsdException w:name="List Table 4 Accent 1" w:uiPriority="49"/>
-    <w:lsdException w:name="List Table 5 Dark Accent 1" w:uiPriority="50"/>
-    <w:lsdException w:name="List Table 6 Colorful Accent 1" w:uiPriority="51"/>
-    <w:lsdException w:name="List Table 7 Colorful Accent 1" w:uiPriority="52"/>
-    <w:lsdException w:name="List Table 1 Light Accent 2" w:uiPriority="46"/>
-    <w:lsdException w:name="List Table 2 Accent 2" w:uiPriority="47"/>
-    <w:lsdException w:name="List Table 3 Accent 2" w:uiPriority="48"/>
-    <w:lsdException w:name="List Table 4 Accent 2" w:uiPriority="49"/>
-    <w:lsdException w:name="List Table 5 Dark Accent 2" w:uiPriority="50"/>
-    <w:lsdException w:name="List Table 6 Colorful Accent 2" w:uiPriority="51"/>
-    <w:lsdException w:name="List Table 7 Colorful Accent 2" w:uiPriority="52"/>
-    <w:lsdException w:name="List Table 1 Light Accent 3" w:uiPriority="46"/>
-    <w:lsdException w:name="List Table 2 Accent 3" w:uiPriority="47"/>
-    <w:lsdException w:name="List Table 3 Accent 3" w:uiPriority="48"/>
-    <w:lsdException w:name="List Table 4 Accent 3" w:uiPriority="49"/>
-    <w:lsdException w:name="List Table 5 Dark Accent 3" w:uiPriority="50"/>
-    <w:lsdException w:name="List Table 6 Colorful Accent 3" w:uiPriority="51"/>
-    <w:lsdException w:name="List Table 7 Colorful Accent 3" w:uiPriority="52"/>
-    <w:lsdException w:name="List Table 1 Light Accent 4" w:uiPriority="46"/>
-    <w:lsdException w:name="List Table 2 Accent 4" w:uiPriority="47"/>
-    <w:lsdException w:name="List Table 3 Accent 4" w:uiPriority="48"/>
-    <w:lsdException w:name="List Table 4 Accent 4" w:uiPriority="49"/>
-    <w:lsdException w:name="List Table 5 Dark Accent 4" w:uiPriority="50"/>
-    <w:lsdException w:name="List Table 6 Colorful Accent 4" w:uiPriority="51"/>
-    <w:lsdException w:name="List Table 7 Colorful Accent 4" w:uiPriority="52"/>
-    <w:lsdException w:name="List Table 1 Light Accent 5" w:uiPriority="46"/>
-    <w:lsdException w:name="List Table 2 Accent 5" w:uiPriority="47"/>
-    <w:lsdException w:name="List Table 3 Accent 5" w:uiPriority="48"/>
-    <w:lsdException w:name="List Table 4 Accent 5" w:uiPriority="49"/>
-    <w:lsdException w:name="List Table 5 Dark Accent 5" w:uiPriority="50"/>
-    <w:lsdException w:name="List Table 6 Colorful Accent 5" w:uiPriority="51"/>
-    <w:lsdException w:name="List Table 7 Colorful Accent 5" w:uiPriority="52"/>
-    <w:lsdException w:name="List Table 1 Light Accent 6" w:uiPriority="46"/>
-    <w:lsdException w:name="List Table 2 Accent 6" w:uiPriority="47"/>
-    <w:lsdException w:name="List Table 3 Accent 6" w:uiPriority="48"/>
-    <w:lsdException w:name="List Table 4 Accent 6" w:uiPriority="49"/>
-    <w:lsdException w:name="List Table 5 Dark Accent 6" w:uiPriority="50"/>
-    <w:lsdException w:name="List Table 6 Colorful Accent 6" w:uiPriority="51"/>
-    <w:lsdException w:name="List Table 7 Colorful Accent 6" w:uiPriority="52"/>
-  </w:latentStyles>
-  <w:style w:type="paragraph" w:default="1" w:styleId="Normal">
-    <w:name w:val="Normal"/>
-    <w:qFormat/>
-  </w:style>
-  <w:style w:type="character" w:default="1" w:styleId="DefaultParagraphFont">
-    <w:name w:val="Default Paragraph Font"/>
-    <w:uiPriority w:val="1"/>
-    <w:semiHidden/>
-    <w:unhideWhenUsed/>
-  </w:style>
-  <w:style w:type="table" w:default="1" w:styleId="TableNormal">
-    <w:name w:val="Normal Table"/>
-    <w:uiPriority w:val="99"/>
-    <w:semiHidden/>
-    <w:unhideWhenUsed/>
-    <w:tblPr>
-      <w:tblInd w:w="0" w:type="dxa"/>
-      <w:tblCellMar>
-        <w:top w:w="0" w:type="dxa"/>
-        <w:left w:w="108" w:type="dxa"/>
-        <w:bottom w:w="0" w:type="dxa"/>
-        <w:right w:w="108" w:type="dxa"/>
-      </w:tblCellMar>
-    </w:tblPr>
-  </w:style>
-  <w:style w:type="numbering" w:default="1" w:styleId="NoList">
-    <w:name w:val="No List"/>
-    <w:uiPriority w:val="99"/>
-    <w:semiHidden/>
-    <w:unhideWhenUsed/>
-  </w:style>
-  <w:style w:type="paragraph" w:customStyle="1" w:styleId="BA6229B0205F46238C16A1CDB7D66AAA">
-    <w:name w:val="BA6229B0205F46238C16A1CDB7D66AAA"/>
-    <w:rsid w:val="00EE1E46"/>
-  </w:style>
-  <w:style w:type="paragraph" w:customStyle="1" w:styleId="707DCF57A1AE4ECBB2299510343DE734">
-    <w:name w:val="707DCF57A1AE4ECBB2299510343DE734"/>
-    <w:rsid w:val="00EE1E46"/>
-  </w:style>
-  <w:style w:type="paragraph" w:customStyle="1" w:styleId="9530DACB062D4607B4D116289FAC0832">
-    <w:name w:val="9530DACB062D4607B4D116289FAC0832"/>
-    <w:rsid w:val="00EE1E46"/>
-  </w:style>
-</w:styles>
-</file>
-
-<file path=word/glossary/webSettings.xml><?xml version="1.0" encoding="utf-8"?>
-<w:webSettings xmlns:mc="http://schemas.openxmlformats.org/markup-compatibility/2006" xmlns:r="http://schemas.openxmlformats.org/officeDocument/2006/relationships" xmlns:w="http://schemas.openxmlformats.org/wordprocessingml/2006/main" xmlns:w14="http://schemas.microsoft.com/office/word/2010/wordml" xmlns:w15="http://schemas.microsoft.com/office/word/2012/wordml" xmlns:w16se="http://schemas.microsoft.com/office/word/2015/wordml/symex" mc:Ignorable="w14 w15 w16se">
-  <w:optimizeForBrowser/>
-  <w:allowPNG/>
-</w:webSettings>
-</file>
-
 <file path=word/theme/theme1.xml><?xml version="1.0" encoding="utf-8"?>
 <a:theme xmlns:a="http://schemas.openxmlformats.org/drawingml/2006/main" name="Office Theme">
   <a:themeElements>
@@ -14898,7 +14329,7 @@
 </file>
 
 <file path=customXml/itemProps1.xml><?xml version="1.0" encoding="utf-8"?>
-<ds:datastoreItem xmlns:ds="http://schemas.openxmlformats.org/officeDocument/2006/customXml" ds:itemID="{89A17774-2B38-4860-85D0-5C2C16381585}">
+<ds:datastoreItem xmlns:ds="http://schemas.openxmlformats.org/officeDocument/2006/customXml" ds:itemID="{91CA11CA-F2A7-445D-940B-26B8EF345EE2}">
   <ds:schemaRefs>
     <ds:schemaRef ds:uri="http://schemas.openxmlformats.org/officeDocument/2006/bibliography"/>
   </ds:schemaRefs>

--- a/report/NguyenThanhNghiem_21024501_report.docx
+++ b/report/NguyenThanhNghiem_21024501_report.docx
@@ -498,70 +498,14 @@
               <w:i/>
             </w:rPr>
           </w:pPr>
-          <w:proofErr w:type="spellStart"/>
           <w:r>
             <w:rPr>
               <w:rFonts w:ascii="Times New Roman" w:hAnsi="Times New Roman" w:cs="Times New Roman"/>
               <w:b/>
               <w:i/>
             </w:rPr>
-            <w:t>Sinh</w:t>
+            <w:t>Sinh viên thực hiện</w:t>
           </w:r>
-          <w:proofErr w:type="spellEnd"/>
-          <w:r>
-            <w:rPr>
-              <w:rFonts w:ascii="Times New Roman" w:hAnsi="Times New Roman" w:cs="Times New Roman"/>
-              <w:b/>
-              <w:i/>
-            </w:rPr>
-            <w:t xml:space="preserve"> </w:t>
-          </w:r>
-          <w:proofErr w:type="spellStart"/>
-          <w:r>
-            <w:rPr>
-              <w:rFonts w:ascii="Times New Roman" w:hAnsi="Times New Roman" w:cs="Times New Roman"/>
-              <w:b/>
-              <w:i/>
-            </w:rPr>
-            <w:t>viên</w:t>
-          </w:r>
-          <w:proofErr w:type="spellEnd"/>
-          <w:r>
-            <w:rPr>
-              <w:rFonts w:ascii="Times New Roman" w:hAnsi="Times New Roman" w:cs="Times New Roman"/>
-              <w:b/>
-              <w:i/>
-            </w:rPr>
-            <w:t xml:space="preserve"> </w:t>
-          </w:r>
-          <w:proofErr w:type="spellStart"/>
-          <w:r>
-            <w:rPr>
-              <w:rFonts w:ascii="Times New Roman" w:hAnsi="Times New Roman" w:cs="Times New Roman"/>
-              <w:b/>
-              <w:i/>
-            </w:rPr>
-            <w:t>thực</w:t>
-          </w:r>
-          <w:proofErr w:type="spellEnd"/>
-          <w:r>
-            <w:rPr>
-              <w:rFonts w:ascii="Times New Roman" w:hAnsi="Times New Roman" w:cs="Times New Roman"/>
-              <w:b/>
-              <w:i/>
-            </w:rPr>
-            <w:t xml:space="preserve"> </w:t>
-          </w:r>
-          <w:proofErr w:type="spellStart"/>
-          <w:r>
-            <w:rPr>
-              <w:rFonts w:ascii="Times New Roman" w:hAnsi="Times New Roman" w:cs="Times New Roman"/>
-              <w:b/>
-              <w:i/>
-            </w:rPr>
-            <w:t>hiện</w:t>
-          </w:r>
-          <w:proofErr w:type="spellEnd"/>
         </w:p>
         <w:tbl>
           <w:tblPr>
@@ -597,70 +541,14 @@
                     <w:szCs w:val="28"/>
                   </w:rPr>
                 </w:pPr>
-                <w:proofErr w:type="spellStart"/>
                 <w:r>
                   <w:rPr>
                     <w:color w:val="000000" w:themeColor="text1"/>
                     <w:sz w:val="28"/>
                     <w:szCs w:val="28"/>
                   </w:rPr>
-                  <w:t>Sinh</w:t>
+                  <w:t>Sinh viên thực hiện</w:t>
                 </w:r>
-                <w:proofErr w:type="spellEnd"/>
-                <w:r>
-                  <w:rPr>
-                    <w:color w:val="000000" w:themeColor="text1"/>
-                    <w:sz w:val="28"/>
-                    <w:szCs w:val="28"/>
-                  </w:rPr>
-                  <w:t xml:space="preserve"> </w:t>
-                </w:r>
-                <w:proofErr w:type="spellStart"/>
-                <w:r>
-                  <w:rPr>
-                    <w:color w:val="000000" w:themeColor="text1"/>
-                    <w:sz w:val="28"/>
-                    <w:szCs w:val="28"/>
-                  </w:rPr>
-                  <w:t>viên</w:t>
-                </w:r>
-                <w:proofErr w:type="spellEnd"/>
-                <w:r>
-                  <w:rPr>
-                    <w:color w:val="000000" w:themeColor="text1"/>
-                    <w:sz w:val="28"/>
-                    <w:szCs w:val="28"/>
-                  </w:rPr>
-                  <w:t xml:space="preserve"> </w:t>
-                </w:r>
-                <w:proofErr w:type="spellStart"/>
-                <w:r>
-                  <w:rPr>
-                    <w:color w:val="000000" w:themeColor="text1"/>
-                    <w:sz w:val="28"/>
-                    <w:szCs w:val="28"/>
-                  </w:rPr>
-                  <w:t>thực</w:t>
-                </w:r>
-                <w:proofErr w:type="spellEnd"/>
-                <w:r>
-                  <w:rPr>
-                    <w:color w:val="000000" w:themeColor="text1"/>
-                    <w:sz w:val="28"/>
-                    <w:szCs w:val="28"/>
-                  </w:rPr>
-                  <w:t xml:space="preserve"> </w:t>
-                </w:r>
-                <w:proofErr w:type="spellStart"/>
-                <w:r>
-                  <w:rPr>
-                    <w:color w:val="000000" w:themeColor="text1"/>
-                    <w:sz w:val="28"/>
-                    <w:szCs w:val="28"/>
-                  </w:rPr>
-                  <w:t>hiện</w:t>
-                </w:r>
-                <w:proofErr w:type="spellEnd"/>
               </w:p>
             </w:tc>
             <w:tc>
@@ -684,54 +572,8 @@
                     <w:sz w:val="28"/>
                     <w:szCs w:val="28"/>
                   </w:rPr>
-                  <w:t xml:space="preserve">: </w:t>
+                  <w:t>: Nguyễn Thành Nghiêm</w:t>
                 </w:r>
-                <w:proofErr w:type="spellStart"/>
-                <w:r>
-                  <w:rPr>
-                    <w:color w:val="000000" w:themeColor="text1"/>
-                    <w:sz w:val="28"/>
-                    <w:szCs w:val="28"/>
-                  </w:rPr>
-                  <w:t>Nguyễn</w:t>
-                </w:r>
-                <w:proofErr w:type="spellEnd"/>
-                <w:r>
-                  <w:rPr>
-                    <w:color w:val="000000" w:themeColor="text1"/>
-                    <w:sz w:val="28"/>
-                    <w:szCs w:val="28"/>
-                  </w:rPr>
-                  <w:t xml:space="preserve"> </w:t>
-                </w:r>
-                <w:proofErr w:type="spellStart"/>
-                <w:r>
-                  <w:rPr>
-                    <w:color w:val="000000" w:themeColor="text1"/>
-                    <w:sz w:val="28"/>
-                    <w:szCs w:val="28"/>
-                  </w:rPr>
-                  <w:t>Thành</w:t>
-                </w:r>
-                <w:proofErr w:type="spellEnd"/>
-                <w:r>
-                  <w:rPr>
-                    <w:color w:val="000000" w:themeColor="text1"/>
-                    <w:sz w:val="28"/>
-                    <w:szCs w:val="28"/>
-                  </w:rPr>
-                  <w:t xml:space="preserve"> </w:t>
-                </w:r>
-                <w:proofErr w:type="spellStart"/>
-                <w:r>
-                  <w:rPr>
-                    <w:color w:val="000000" w:themeColor="text1"/>
-                    <w:sz w:val="28"/>
-                    <w:szCs w:val="28"/>
-                  </w:rPr>
-                  <w:t>Nghiêm</w:t>
-                </w:r>
-                <w:proofErr w:type="spellEnd"/>
               </w:p>
             </w:tc>
           </w:tr>
@@ -834,54 +676,8 @@
                     <w:sz w:val="28"/>
                     <w:szCs w:val="28"/>
                   </w:rPr>
-                  <w:t xml:space="preserve">: </w:t>
+                  <w:t>: Võ Văn Hải</w:t>
                 </w:r>
-                <w:proofErr w:type="spellStart"/>
-                <w:r>
-                  <w:rPr>
-                    <w:color w:val="000000" w:themeColor="text1"/>
-                    <w:sz w:val="28"/>
-                    <w:szCs w:val="28"/>
-                  </w:rPr>
-                  <w:t>Võ</w:t>
-                </w:r>
-                <w:proofErr w:type="spellEnd"/>
-                <w:r>
-                  <w:rPr>
-                    <w:color w:val="000000" w:themeColor="text1"/>
-                    <w:sz w:val="28"/>
-                    <w:szCs w:val="28"/>
-                  </w:rPr>
-                  <w:t xml:space="preserve"> </w:t>
-                </w:r>
-                <w:proofErr w:type="spellStart"/>
-                <w:r>
-                  <w:rPr>
-                    <w:color w:val="000000" w:themeColor="text1"/>
-                    <w:sz w:val="28"/>
-                    <w:szCs w:val="28"/>
-                  </w:rPr>
-                  <w:t>Văn</w:t>
-                </w:r>
-                <w:proofErr w:type="spellEnd"/>
-                <w:r>
-                  <w:rPr>
-                    <w:color w:val="000000" w:themeColor="text1"/>
-                    <w:sz w:val="28"/>
-                    <w:szCs w:val="28"/>
-                  </w:rPr>
-                  <w:t xml:space="preserve"> </w:t>
-                </w:r>
-                <w:proofErr w:type="spellStart"/>
-                <w:r>
-                  <w:rPr>
-                    <w:color w:val="000000" w:themeColor="text1"/>
-                    <w:sz w:val="28"/>
-                    <w:szCs w:val="28"/>
-                  </w:rPr>
-                  <w:t>Hải</w:t>
-                </w:r>
-                <w:proofErr w:type="spellEnd"/>
               </w:p>
             </w:tc>
           </w:tr>
@@ -901,52 +697,14 @@
                     <w:szCs w:val="28"/>
                   </w:rPr>
                 </w:pPr>
-                <w:proofErr w:type="spellStart"/>
                 <w:r>
                   <w:rPr>
                     <w:color w:val="000000" w:themeColor="text1"/>
                     <w:sz w:val="28"/>
                     <w:szCs w:val="28"/>
                   </w:rPr>
-                  <w:t>Lớp</w:t>
+                  <w:t>Lớp học phần</w:t>
                 </w:r>
-                <w:proofErr w:type="spellEnd"/>
-                <w:r>
-                  <w:rPr>
-                    <w:color w:val="000000" w:themeColor="text1"/>
-                    <w:sz w:val="28"/>
-                    <w:szCs w:val="28"/>
-                  </w:rPr>
-                  <w:t xml:space="preserve"> </w:t>
-                </w:r>
-                <w:proofErr w:type="spellStart"/>
-                <w:r>
-                  <w:rPr>
-                    <w:color w:val="000000" w:themeColor="text1"/>
-                    <w:sz w:val="28"/>
-                    <w:szCs w:val="28"/>
-                  </w:rPr>
-                  <w:t>học</w:t>
-                </w:r>
-                <w:proofErr w:type="spellEnd"/>
-                <w:r>
-                  <w:rPr>
-                    <w:color w:val="000000" w:themeColor="text1"/>
-                    <w:sz w:val="28"/>
-                    <w:szCs w:val="28"/>
-                  </w:rPr>
-                  <w:t xml:space="preserve"> </w:t>
-                </w:r>
-                <w:proofErr w:type="spellStart"/>
-                <w:r>
-                  <w:rPr>
-                    <w:color w:val="000000" w:themeColor="text1"/>
-                    <w:sz w:val="28"/>
-                    <w:szCs w:val="28"/>
-                  </w:rPr>
-                  <w:t>phần</w:t>
-                </w:r>
-                <w:proofErr w:type="spellEnd"/>
               </w:p>
             </w:tc>
             <w:tc>
@@ -1018,7 +776,6 @@
               <w:szCs w:val="32"/>
             </w:rPr>
           </w:pPr>
-          <w:proofErr w:type="spellStart"/>
           <w:r>
             <w:rPr>
               <w:rFonts w:ascii="Times New Roman" w:hAnsi="Times New Roman" w:cs="Times New Roman"/>
@@ -1027,128 +784,7 @@
               <w:i/>
               <w:iCs/>
             </w:rPr>
-            <w:t>Thành</w:t>
-          </w:r>
-          <w:proofErr w:type="spellEnd"/>
-          <w:r>
-            <w:rPr>
-              <w:rFonts w:ascii="Times New Roman" w:hAnsi="Times New Roman" w:cs="Times New Roman"/>
-              <w:b/>
-              <w:bCs/>
-              <w:i/>
-              <w:iCs/>
-            </w:rPr>
-            <w:t xml:space="preserve"> </w:t>
-          </w:r>
-          <w:proofErr w:type="spellStart"/>
-          <w:r>
-            <w:rPr>
-              <w:rFonts w:ascii="Times New Roman" w:hAnsi="Times New Roman" w:cs="Times New Roman"/>
-              <w:b/>
-              <w:bCs/>
-              <w:i/>
-              <w:iCs/>
-            </w:rPr>
-            <w:t>phố</w:t>
-          </w:r>
-          <w:proofErr w:type="spellEnd"/>
-          <w:r>
-            <w:rPr>
-              <w:rFonts w:ascii="Times New Roman" w:hAnsi="Times New Roman" w:cs="Times New Roman"/>
-              <w:b/>
-              <w:bCs/>
-              <w:i/>
-              <w:iCs/>
-            </w:rPr>
-            <w:t xml:space="preserve"> </w:t>
-          </w:r>
-          <w:proofErr w:type="spellStart"/>
-          <w:r>
-            <w:rPr>
-              <w:rFonts w:ascii="Times New Roman" w:hAnsi="Times New Roman" w:cs="Times New Roman"/>
-              <w:b/>
-              <w:bCs/>
-              <w:i/>
-              <w:iCs/>
-            </w:rPr>
-            <w:t>Hồ</w:t>
-          </w:r>
-          <w:proofErr w:type="spellEnd"/>
-          <w:r>
-            <w:rPr>
-              <w:rFonts w:ascii="Times New Roman" w:hAnsi="Times New Roman" w:cs="Times New Roman"/>
-              <w:b/>
-              <w:bCs/>
-              <w:i/>
-              <w:iCs/>
-            </w:rPr>
-            <w:t xml:space="preserve"> </w:t>
-          </w:r>
-          <w:proofErr w:type="spellStart"/>
-          <w:r>
-            <w:rPr>
-              <w:rFonts w:ascii="Times New Roman" w:hAnsi="Times New Roman" w:cs="Times New Roman"/>
-              <w:b/>
-              <w:bCs/>
-              <w:i/>
-              <w:iCs/>
-            </w:rPr>
-            <w:t>Chí</w:t>
-          </w:r>
-          <w:proofErr w:type="spellEnd"/>
-          <w:r>
-            <w:rPr>
-              <w:rFonts w:ascii="Times New Roman" w:hAnsi="Times New Roman" w:cs="Times New Roman"/>
-              <w:b/>
-              <w:bCs/>
-              <w:i/>
-              <w:iCs/>
-            </w:rPr>
-            <w:t xml:space="preserve"> Minh, </w:t>
-          </w:r>
-          <w:proofErr w:type="spellStart"/>
-          <w:r>
-            <w:rPr>
-              <w:rFonts w:ascii="Times New Roman" w:hAnsi="Times New Roman" w:cs="Times New Roman"/>
-              <w:b/>
-              <w:bCs/>
-              <w:i/>
-              <w:iCs/>
-            </w:rPr>
-            <w:t>tháng</w:t>
-          </w:r>
-          <w:proofErr w:type="spellEnd"/>
-          <w:r>
-            <w:rPr>
-              <w:rFonts w:ascii="Times New Roman" w:hAnsi="Times New Roman" w:cs="Times New Roman"/>
-              <w:b/>
-              <w:bCs/>
-              <w:i/>
-              <w:iCs/>
-            </w:rPr>
-            <w:t xml:space="preserve"> 12 </w:t>
-          </w:r>
-          <w:proofErr w:type="spellStart"/>
-          <w:r>
-            <w:rPr>
-              <w:rFonts w:ascii="Times New Roman" w:hAnsi="Times New Roman" w:cs="Times New Roman"/>
-              <w:b/>
-              <w:bCs/>
-              <w:i/>
-              <w:iCs/>
-            </w:rPr>
-            <w:t>năm</w:t>
-          </w:r>
-          <w:proofErr w:type="spellEnd"/>
-          <w:r>
-            <w:rPr>
-              <w:rFonts w:ascii="Times New Roman" w:hAnsi="Times New Roman" w:cs="Times New Roman"/>
-              <w:b/>
-              <w:bCs/>
-              <w:i/>
-              <w:iCs/>
-            </w:rPr>
-            <w:t xml:space="preserve"> 2024</w:t>
+            <w:t>Thành phố Hồ Chí Minh, tháng 12 năm 2024</w:t>
           </w:r>
         </w:p>
       </w:sdtContent>
@@ -1207,28 +843,12 @@
               <w:rFonts w:ascii="Times New Roman" w:hAnsi="Times New Roman" w:cs="Times New Roman"/>
             </w:rPr>
           </w:pPr>
-          <w:proofErr w:type="spellStart"/>
           <w:r>
             <w:rPr>
               <w:rFonts w:ascii="Times New Roman" w:hAnsi="Times New Roman" w:cs="Times New Roman"/>
             </w:rPr>
-            <w:t>Mục</w:t>
+            <w:t>Mục lục</w:t>
           </w:r>
-          <w:proofErr w:type="spellEnd"/>
-          <w:r>
-            <w:rPr>
-              <w:rFonts w:ascii="Times New Roman" w:hAnsi="Times New Roman" w:cs="Times New Roman"/>
-            </w:rPr>
-            <w:t xml:space="preserve"> </w:t>
-          </w:r>
-          <w:proofErr w:type="spellStart"/>
-          <w:r>
-            <w:rPr>
-              <w:rFonts w:ascii="Times New Roman" w:hAnsi="Times New Roman" w:cs="Times New Roman"/>
-            </w:rPr>
-            <w:t>lục</w:t>
-          </w:r>
-          <w:proofErr w:type="spellEnd"/>
         </w:p>
         <w:p>
           <w:pPr>
@@ -4203,6 +3823,7 @@
       <w:r>
         <w:rPr>
           <w:rFonts w:ascii="Times New Roman" w:eastAsia="Times New Roman" w:hAnsi="Times New Roman" w:cs="Times New Roman"/>
+          <w:noProof/>
           <w:sz w:val="24"/>
           <w:szCs w:val="24"/>
           <w:lang w:val="vi-VN" w:eastAsia="vi-VN"/>
@@ -4244,8 +3865,6 @@
           </wp:inline>
         </w:drawing>
       </w:r>
-      <w:bookmarkStart w:id="12" w:name="_GoBack"/>
-      <w:bookmarkEnd w:id="12"/>
       <w:r>
         <w:rPr>
           <w:rFonts w:ascii="Times New Roman" w:hAnsi="Times New Roman" w:cs="Times New Roman"/>
@@ -4303,9 +3922,9 @@
           <w:lang w:val="vi-VN" w:eastAsia="vi-VN"/>
         </w:rPr>
       </w:pPr>
-      <w:bookmarkStart w:id="13" w:name="_Toc185097116"/>
-      <w:bookmarkStart w:id="14" w:name="_Toc185097780"/>
-      <w:bookmarkStart w:id="15" w:name="_Toc185098622"/>
+      <w:bookmarkStart w:id="12" w:name="_Toc185097116"/>
+      <w:bookmarkStart w:id="13" w:name="_Toc185097780"/>
+      <w:bookmarkStart w:id="14" w:name="_Toc185098622"/>
       <w:r>
         <w:rPr>
           <w:rFonts w:ascii="Times New Roman" w:eastAsia="Times New Roman" w:hAnsi="Times New Roman" w:cs="Times New Roman"/>
@@ -4321,9 +3940,9 @@
         </w:rPr>
         <w:t>Các Entity và Mối Quan Hệ</w:t>
       </w:r>
+      <w:bookmarkEnd w:id="12"/>
       <w:bookmarkEnd w:id="13"/>
       <w:bookmarkEnd w:id="14"/>
-      <w:bookmarkEnd w:id="15"/>
     </w:p>
     <w:p>
       <w:pPr>
@@ -4563,9 +4182,9 @@
           <w:lang w:val="vi-VN" w:eastAsia="vi-VN"/>
         </w:rPr>
       </w:pPr>
-      <w:bookmarkStart w:id="16" w:name="_Toc185097117"/>
-      <w:bookmarkStart w:id="17" w:name="_Toc185097781"/>
-      <w:bookmarkStart w:id="18" w:name="_Toc185098623"/>
+      <w:bookmarkStart w:id="15" w:name="_Toc185097117"/>
+      <w:bookmarkStart w:id="16" w:name="_Toc185097781"/>
+      <w:bookmarkStart w:id="17" w:name="_Toc185098623"/>
       <w:r>
         <w:rPr>
           <w:rFonts w:ascii="Times New Roman" w:eastAsia="Times New Roman" w:hAnsi="Times New Roman" w:cs="Times New Roman"/>
@@ -4573,9 +4192,9 @@
         </w:rPr>
         <w:t>2.2. Chức Năng và Tính Năng Của Ứng Dụng</w:t>
       </w:r>
+      <w:bookmarkEnd w:id="15"/>
       <w:bookmarkEnd w:id="16"/>
       <w:bookmarkEnd w:id="17"/>
-      <w:bookmarkEnd w:id="18"/>
     </w:p>
     <w:p>
       <w:pPr>
@@ -5215,9 +4834,9 @@
           <w:lang w:val="vi-VN" w:eastAsia="vi-VN"/>
         </w:rPr>
       </w:pPr>
-      <w:bookmarkStart w:id="19" w:name="_Toc185097118"/>
-      <w:bookmarkStart w:id="20" w:name="_Toc185097782"/>
-      <w:bookmarkStart w:id="21" w:name="_Toc185098624"/>
+      <w:bookmarkStart w:id="18" w:name="_Toc185097118"/>
+      <w:bookmarkStart w:id="19" w:name="_Toc185097782"/>
+      <w:bookmarkStart w:id="20" w:name="_Toc185098624"/>
       <w:r>
         <w:rPr>
           <w:rFonts w:ascii="Times New Roman" w:eastAsia="Times New Roman" w:hAnsi="Times New Roman" w:cs="Times New Roman"/>
@@ -5225,49 +4844,49 @@
         </w:rPr>
         <w:t>2.3. Các Kỹ Thuật và Công Nghệ Sử Dụng</w:t>
       </w:r>
+      <w:bookmarkEnd w:id="18"/>
       <w:bookmarkEnd w:id="19"/>
       <w:bookmarkEnd w:id="20"/>
+    </w:p>
+    <w:p>
+      <w:pPr>
+        <w:spacing w:before="100" w:beforeAutospacing="1" w:after="100" w:afterAutospacing="1" w:line="240" w:lineRule="auto"/>
+        <w:rPr>
+          <w:rFonts w:ascii="Times New Roman" w:eastAsia="Times New Roman" w:hAnsi="Times New Roman" w:cs="Times New Roman"/>
+          <w:sz w:val="24"/>
+          <w:szCs w:val="24"/>
+          <w:lang w:val="vi-VN" w:eastAsia="vi-VN"/>
+        </w:rPr>
+      </w:pPr>
+      <w:r>
+        <w:rPr>
+          <w:rFonts w:ascii="Times New Roman" w:eastAsia="Times New Roman" w:hAnsi="Times New Roman" w:cs="Times New Roman"/>
+          <w:sz w:val="24"/>
+          <w:szCs w:val="24"/>
+          <w:lang w:val="vi-VN" w:eastAsia="vi-VN"/>
+        </w:rPr>
+        <w:t>Trong quá trình triển khai hệ thống quản lý công việc và ứng viên, các công nghệ sau sẽ được sử dụng để phát triển ứng dụng. Các công nghệ này bao gồm cả frontend và backend, cơ sở dữ liệu, cũng như các dịch vụ hỗ trợ như gửi email.</w:t>
+      </w:r>
+    </w:p>
+    <w:p>
+      <w:pPr>
+        <w:pStyle w:val="Heading3"/>
+      </w:pPr>
+      <w:bookmarkStart w:id="21" w:name="_Toc185097119"/>
+      <w:bookmarkStart w:id="22" w:name="_Toc185097783"/>
+      <w:bookmarkStart w:id="23" w:name="_Toc185098625"/>
+      <w:r>
+        <w:rPr>
+          <w:lang w:val="en-US"/>
+        </w:rPr>
+        <w:t xml:space="preserve">2.3.1. </w:t>
+      </w:r>
+      <w:r>
+        <w:t>Backend</w:t>
+      </w:r>
       <w:bookmarkEnd w:id="21"/>
-    </w:p>
-    <w:p>
-      <w:pPr>
-        <w:spacing w:before="100" w:beforeAutospacing="1" w:after="100" w:afterAutospacing="1" w:line="240" w:lineRule="auto"/>
-        <w:rPr>
-          <w:rFonts w:ascii="Times New Roman" w:eastAsia="Times New Roman" w:hAnsi="Times New Roman" w:cs="Times New Roman"/>
-          <w:sz w:val="24"/>
-          <w:szCs w:val="24"/>
-          <w:lang w:val="vi-VN" w:eastAsia="vi-VN"/>
-        </w:rPr>
-      </w:pPr>
-      <w:r>
-        <w:rPr>
-          <w:rFonts w:ascii="Times New Roman" w:eastAsia="Times New Roman" w:hAnsi="Times New Roman" w:cs="Times New Roman"/>
-          <w:sz w:val="24"/>
-          <w:szCs w:val="24"/>
-          <w:lang w:val="vi-VN" w:eastAsia="vi-VN"/>
-        </w:rPr>
-        <w:t>Trong quá trình triển khai hệ thống quản lý công việc và ứng viên, các công nghệ sau sẽ được sử dụng để phát triển ứng dụng. Các công nghệ này bao gồm cả frontend và backend, cơ sở dữ liệu, cũng như các dịch vụ hỗ trợ như gửi email.</w:t>
-      </w:r>
-    </w:p>
-    <w:p>
-      <w:pPr>
-        <w:pStyle w:val="Heading3"/>
-      </w:pPr>
-      <w:bookmarkStart w:id="22" w:name="_Toc185097119"/>
-      <w:bookmarkStart w:id="23" w:name="_Toc185097783"/>
-      <w:bookmarkStart w:id="24" w:name="_Toc185098625"/>
-      <w:r>
-        <w:rPr>
-          <w:lang w:val="en-US"/>
-        </w:rPr>
-        <w:t xml:space="preserve">2.3.1. </w:t>
-      </w:r>
-      <w:r>
-        <w:t>Backend</w:t>
-      </w:r>
       <w:bookmarkEnd w:id="22"/>
       <w:bookmarkEnd w:id="23"/>
-      <w:bookmarkEnd w:id="24"/>
     </w:p>
     <w:p>
       <w:pPr>
@@ -5754,9 +5373,9 @@
       <w:pPr>
         <w:pStyle w:val="Heading3"/>
       </w:pPr>
-      <w:bookmarkStart w:id="25" w:name="_Toc185097120"/>
-      <w:bookmarkStart w:id="26" w:name="_Toc185097784"/>
-      <w:bookmarkStart w:id="27" w:name="_Toc185098626"/>
+      <w:bookmarkStart w:id="24" w:name="_Toc185097120"/>
+      <w:bookmarkStart w:id="25" w:name="_Toc185097784"/>
+      <w:bookmarkStart w:id="26" w:name="_Toc185098626"/>
       <w:r>
         <w:rPr>
           <w:lang w:val="en-US"/>
@@ -5766,9 +5385,9 @@
       <w:r>
         <w:t>Frontend</w:t>
       </w:r>
+      <w:bookmarkEnd w:id="24"/>
       <w:bookmarkEnd w:id="25"/>
       <w:bookmarkEnd w:id="26"/>
-      <w:bookmarkEnd w:id="27"/>
     </w:p>
     <w:p>
       <w:pPr>
@@ -5966,9 +5585,9 @@
       <w:pPr>
         <w:pStyle w:val="Heading3"/>
       </w:pPr>
-      <w:bookmarkStart w:id="28" w:name="_Toc185097121"/>
-      <w:bookmarkStart w:id="29" w:name="_Toc185097785"/>
-      <w:bookmarkStart w:id="30" w:name="_Toc185098627"/>
+      <w:bookmarkStart w:id="27" w:name="_Toc185097121"/>
+      <w:bookmarkStart w:id="28" w:name="_Toc185097785"/>
+      <w:bookmarkStart w:id="29" w:name="_Toc185098627"/>
       <w:r>
         <w:rPr>
           <w:lang w:val="en-US"/>
@@ -5978,9 +5597,9 @@
       <w:r>
         <w:t>Cơ Sở Dữ Liệu</w:t>
       </w:r>
+      <w:bookmarkEnd w:id="27"/>
       <w:bookmarkEnd w:id="28"/>
       <w:bookmarkEnd w:id="29"/>
-      <w:bookmarkEnd w:id="30"/>
     </w:p>
     <w:p>
       <w:pPr>
@@ -5996,7 +5615,6 @@
           <w:lang w:val="vi-VN" w:eastAsia="vi-VN"/>
         </w:rPr>
       </w:pPr>
-      <w:proofErr w:type="spellStart"/>
       <w:r>
         <w:rPr>
           <w:rFonts w:ascii="Times New Roman" w:eastAsia="Times New Roman" w:hAnsi="Times New Roman" w:cs="Times New Roman"/>
@@ -6008,7 +5626,6 @@
         </w:rPr>
         <w:t>MariaDB</w:t>
       </w:r>
-      <w:proofErr w:type="spellEnd"/>
     </w:p>
     <w:p>
       <w:pPr>
@@ -6183,9 +5800,9 @@
       <w:pPr>
         <w:pStyle w:val="Heading3"/>
       </w:pPr>
-      <w:bookmarkStart w:id="31" w:name="_Toc185097122"/>
-      <w:bookmarkStart w:id="32" w:name="_Toc185097786"/>
-      <w:bookmarkStart w:id="33" w:name="_Toc185098628"/>
+      <w:bookmarkStart w:id="30" w:name="_Toc185097122"/>
+      <w:bookmarkStart w:id="31" w:name="_Toc185097786"/>
+      <w:bookmarkStart w:id="32" w:name="_Toc185098628"/>
       <w:r>
         <w:rPr>
           <w:lang w:val="en-US"/>
@@ -6195,9 +5812,9 @@
       <w:r>
         <w:t>Các Công Cụ và Dịch Vụ Hỗ Trợ</w:t>
       </w:r>
+      <w:bookmarkEnd w:id="30"/>
       <w:bookmarkEnd w:id="31"/>
       <w:bookmarkEnd w:id="32"/>
-      <w:bookmarkEnd w:id="33"/>
     </w:p>
     <w:p>
       <w:pPr>
@@ -6532,9 +6149,9 @@
           <w:lang w:val="vi-VN" w:eastAsia="vi-VN"/>
         </w:rPr>
       </w:pPr>
-      <w:bookmarkStart w:id="34" w:name="_Toc185097123"/>
-      <w:bookmarkStart w:id="35" w:name="_Toc185097787"/>
-      <w:bookmarkStart w:id="36" w:name="_Toc185098629"/>
+      <w:bookmarkStart w:id="33" w:name="_Toc185097123"/>
+      <w:bookmarkStart w:id="34" w:name="_Toc185097787"/>
+      <w:bookmarkStart w:id="35" w:name="_Toc185098629"/>
       <w:r>
         <w:rPr>
           <w:rFonts w:ascii="Times New Roman" w:eastAsia="Times New Roman" w:hAnsi="Times New Roman" w:cs="Times New Roman"/>
@@ -6542,99 +6159,49 @@
         </w:rPr>
         <w:t>3. Triển khai hệ thống</w:t>
       </w:r>
+      <w:bookmarkEnd w:id="33"/>
       <w:bookmarkEnd w:id="34"/>
       <w:bookmarkEnd w:id="35"/>
+    </w:p>
+    <w:p>
+      <w:pPr>
+        <w:spacing w:before="100" w:beforeAutospacing="1" w:after="100" w:afterAutospacing="1" w:line="240" w:lineRule="auto"/>
+        <w:rPr>
+          <w:rFonts w:ascii="Times New Roman" w:eastAsia="Times New Roman" w:hAnsi="Times New Roman" w:cs="Times New Roman"/>
+          <w:sz w:val="24"/>
+          <w:szCs w:val="24"/>
+          <w:lang w:val="vi-VN" w:eastAsia="vi-VN"/>
+        </w:rPr>
+      </w:pPr>
+      <w:r>
+        <w:rPr>
+          <w:rFonts w:ascii="Times New Roman" w:eastAsia="Times New Roman" w:hAnsi="Times New Roman" w:cs="Times New Roman"/>
+          <w:sz w:val="24"/>
+          <w:szCs w:val="24"/>
+          <w:lang w:val="vi-VN" w:eastAsia="vi-VN"/>
+        </w:rPr>
+        <w:t>Sau khi phân tích yêu cầu và xác định được các chức năng cần thiết, bước tiếp theo là triển khai hệ thống. Quá trình triển khai bao gồm việc thiết lập cấu trúc dự án, xây dựng các thành phần backend và frontend, cũng như cấu hình hệ thống cơ sở dữ liệu và các dịch vụ liên quan.</w:t>
+      </w:r>
+    </w:p>
+    <w:p>
+      <w:pPr>
+        <w:pStyle w:val="Heading2"/>
+        <w:rPr>
+          <w:rFonts w:ascii="Times New Roman" w:hAnsi="Times New Roman" w:cs="Times New Roman"/>
+        </w:rPr>
+      </w:pPr>
+      <w:bookmarkStart w:id="36" w:name="_Toc185097124"/>
+      <w:bookmarkStart w:id="37" w:name="_Toc185097788"/>
+      <w:bookmarkStart w:id="38" w:name="_Toc185098630"/>
+      <w:r>
+        <w:rPr>
+          <w:rFonts w:ascii="Times New Roman" w:hAnsi="Times New Roman" w:cs="Times New Roman"/>
+        </w:rPr>
+        <w:t>3.1. Cấu trúc dự án</w:t>
+      </w:r>
       <w:bookmarkEnd w:id="36"/>
-    </w:p>
-    <w:p>
-      <w:pPr>
-        <w:spacing w:before="100" w:beforeAutospacing="1" w:after="100" w:afterAutospacing="1" w:line="240" w:lineRule="auto"/>
-        <w:rPr>
-          <w:rFonts w:ascii="Times New Roman" w:eastAsia="Times New Roman" w:hAnsi="Times New Roman" w:cs="Times New Roman"/>
-          <w:sz w:val="24"/>
-          <w:szCs w:val="24"/>
-          <w:lang w:val="vi-VN" w:eastAsia="vi-VN"/>
-        </w:rPr>
-      </w:pPr>
-      <w:r>
-        <w:rPr>
-          <w:rFonts w:ascii="Times New Roman" w:eastAsia="Times New Roman" w:hAnsi="Times New Roman" w:cs="Times New Roman"/>
-          <w:sz w:val="24"/>
-          <w:szCs w:val="24"/>
-          <w:lang w:val="vi-VN" w:eastAsia="vi-VN"/>
-        </w:rPr>
-        <w:t>Sau khi phân tích yêu cầu và xác định được các chức năng cần thiết, bước tiếp theo là triển khai hệ thống. Quá trình triển khai bao gồm việc thiết lập cấu trúc dự án, xây dựng các thành phần backend và frontend, cũng như cấu hình hệ thống cơ sở dữ liệu và các dịch vụ liên quan.</w:t>
-      </w:r>
-    </w:p>
-    <w:p>
-      <w:pPr>
-        <w:pStyle w:val="Heading2"/>
-        <w:rPr>
-          <w:rFonts w:ascii="Times New Roman" w:hAnsi="Times New Roman" w:cs="Times New Roman"/>
-        </w:rPr>
-      </w:pPr>
-      <w:bookmarkStart w:id="37" w:name="_Toc185097124"/>
-      <w:bookmarkStart w:id="38" w:name="_Toc185097788"/>
-      <w:bookmarkStart w:id="39" w:name="_Toc185098630"/>
-      <w:r>
-        <w:rPr>
-          <w:rFonts w:ascii="Times New Roman" w:hAnsi="Times New Roman" w:cs="Times New Roman"/>
-        </w:rPr>
-        <w:t xml:space="preserve">3.1. </w:t>
-      </w:r>
-      <w:proofErr w:type="spellStart"/>
-      <w:r>
-        <w:rPr>
-          <w:rFonts w:ascii="Times New Roman" w:hAnsi="Times New Roman" w:cs="Times New Roman"/>
-        </w:rPr>
-        <w:t>Cấu</w:t>
-      </w:r>
-      <w:proofErr w:type="spellEnd"/>
-      <w:r>
-        <w:rPr>
-          <w:rFonts w:ascii="Times New Roman" w:hAnsi="Times New Roman" w:cs="Times New Roman"/>
-        </w:rPr>
-        <w:t xml:space="preserve"> </w:t>
-      </w:r>
-      <w:proofErr w:type="spellStart"/>
-      <w:r>
-        <w:rPr>
-          <w:rFonts w:ascii="Times New Roman" w:hAnsi="Times New Roman" w:cs="Times New Roman"/>
-        </w:rPr>
-        <w:t>trúc</w:t>
-      </w:r>
-      <w:proofErr w:type="spellEnd"/>
-      <w:r>
-        <w:rPr>
-          <w:rFonts w:ascii="Times New Roman" w:hAnsi="Times New Roman" w:cs="Times New Roman"/>
-        </w:rPr>
-        <w:t xml:space="preserve"> </w:t>
-      </w:r>
-      <w:proofErr w:type="spellStart"/>
-      <w:r>
-        <w:rPr>
-          <w:rFonts w:ascii="Times New Roman" w:hAnsi="Times New Roman" w:cs="Times New Roman"/>
-        </w:rPr>
-        <w:t>dự</w:t>
-      </w:r>
-      <w:proofErr w:type="spellEnd"/>
-      <w:r>
-        <w:rPr>
-          <w:rFonts w:ascii="Times New Roman" w:hAnsi="Times New Roman" w:cs="Times New Roman"/>
-        </w:rPr>
-        <w:t xml:space="preserve"> </w:t>
-      </w:r>
-      <w:proofErr w:type="spellStart"/>
-      <w:r>
-        <w:rPr>
-          <w:rFonts w:ascii="Times New Roman" w:hAnsi="Times New Roman" w:cs="Times New Roman"/>
-        </w:rPr>
-        <w:t>án</w:t>
-      </w:r>
       <w:bookmarkEnd w:id="37"/>
       <w:bookmarkEnd w:id="38"/>
-      <w:bookmarkEnd w:id="39"/>
-      <w:proofErr w:type="spellEnd"/>
     </w:p>
     <w:p>
       <w:pPr>
@@ -6853,9 +6420,9 @@
           <w:lang w:val="vi-VN" w:eastAsia="vi-VN"/>
         </w:rPr>
       </w:pPr>
-      <w:bookmarkStart w:id="40" w:name="_Toc185097125"/>
-      <w:bookmarkStart w:id="41" w:name="_Toc185097789"/>
-      <w:bookmarkStart w:id="42" w:name="_Toc185098631"/>
+      <w:bookmarkStart w:id="39" w:name="_Toc185097125"/>
+      <w:bookmarkStart w:id="40" w:name="_Toc185097789"/>
+      <w:bookmarkStart w:id="41" w:name="_Toc185098631"/>
       <w:r>
         <w:rPr>
           <w:rFonts w:ascii="Times New Roman" w:eastAsia="Times New Roman" w:hAnsi="Times New Roman" w:cs="Times New Roman"/>
@@ -6863,9 +6430,9 @@
         </w:rPr>
         <w:t>3.2. Thiết lập cơ sở dữ liệu</w:t>
       </w:r>
+      <w:bookmarkEnd w:id="39"/>
       <w:bookmarkEnd w:id="40"/>
       <w:bookmarkEnd w:id="41"/>
-      <w:bookmarkEnd w:id="42"/>
     </w:p>
     <w:p>
       <w:pPr>
@@ -6893,8 +6460,6 @@
           <w:rFonts w:ascii="Times New Roman" w:hAnsi="Times New Roman" w:cs="Times New Roman"/>
         </w:rPr>
       </w:pPr>
-      <w:proofErr w:type="spellStart"/>
-      <w:proofErr w:type="gramStart"/>
       <w:r>
         <w:rPr>
           <w:rStyle w:val="Strong"/>
@@ -6902,8 +6467,6 @@
         </w:rPr>
         <w:t>application.properties</w:t>
       </w:r>
-      <w:proofErr w:type="spellEnd"/>
-      <w:proofErr w:type="gramEnd"/>
       <w:r>
         <w:rPr>
           <w:rFonts w:ascii="Times New Roman" w:hAnsi="Times New Roman" w:cs="Times New Roman"/>
@@ -7082,60 +6645,18 @@
           <w:rFonts w:ascii="Times New Roman" w:hAnsi="Times New Roman" w:cs="Times New Roman"/>
         </w:rPr>
       </w:pPr>
-      <w:bookmarkStart w:id="43" w:name="_Toc185097126"/>
-      <w:bookmarkStart w:id="44" w:name="_Toc185097790"/>
-      <w:bookmarkStart w:id="45" w:name="_Toc185098632"/>
+      <w:bookmarkStart w:id="42" w:name="_Toc185097126"/>
+      <w:bookmarkStart w:id="43" w:name="_Toc185097790"/>
+      <w:bookmarkStart w:id="44" w:name="_Toc185098632"/>
       <w:r>
         <w:rPr>
           <w:rFonts w:ascii="Times New Roman" w:hAnsi="Times New Roman" w:cs="Times New Roman"/>
         </w:rPr>
-        <w:t xml:space="preserve">3.3. </w:t>
-      </w:r>
-      <w:proofErr w:type="spellStart"/>
-      <w:r>
-        <w:rPr>
-          <w:rFonts w:ascii="Times New Roman" w:hAnsi="Times New Roman" w:cs="Times New Roman"/>
-        </w:rPr>
-        <w:t>Xây</w:t>
-      </w:r>
-      <w:proofErr w:type="spellEnd"/>
-      <w:r>
-        <w:rPr>
-          <w:rFonts w:ascii="Times New Roman" w:hAnsi="Times New Roman" w:cs="Times New Roman"/>
-        </w:rPr>
-        <w:t xml:space="preserve"> </w:t>
-      </w:r>
-      <w:proofErr w:type="spellStart"/>
-      <w:r>
-        <w:rPr>
-          <w:rFonts w:ascii="Times New Roman" w:hAnsi="Times New Roman" w:cs="Times New Roman"/>
-        </w:rPr>
-        <w:t>dựng</w:t>
-      </w:r>
-      <w:proofErr w:type="spellEnd"/>
-      <w:r>
-        <w:rPr>
-          <w:rFonts w:ascii="Times New Roman" w:hAnsi="Times New Roman" w:cs="Times New Roman"/>
-        </w:rPr>
-        <w:t xml:space="preserve"> </w:t>
-      </w:r>
-      <w:proofErr w:type="spellStart"/>
-      <w:r>
-        <w:rPr>
-          <w:rFonts w:ascii="Times New Roman" w:hAnsi="Times New Roman" w:cs="Times New Roman"/>
-        </w:rPr>
-        <w:t>các</w:t>
-      </w:r>
-      <w:proofErr w:type="spellEnd"/>
-      <w:r>
-        <w:rPr>
-          <w:rFonts w:ascii="Times New Roman" w:hAnsi="Times New Roman" w:cs="Times New Roman"/>
-        </w:rPr>
-        <w:t xml:space="preserve"> Entity</w:t>
-      </w:r>
+        <w:t>3.3. Xây dựng các Entity</w:t>
+      </w:r>
+      <w:bookmarkEnd w:id="42"/>
       <w:bookmarkEnd w:id="43"/>
       <w:bookmarkEnd w:id="44"/>
-      <w:bookmarkEnd w:id="45"/>
     </w:p>
     <w:p>
       <w:pPr>
@@ -7193,46 +6714,18 @@
           <w:rFonts w:ascii="Times New Roman" w:hAnsi="Times New Roman" w:cs="Times New Roman"/>
         </w:rPr>
       </w:pPr>
-      <w:bookmarkStart w:id="46" w:name="_Toc185097127"/>
-      <w:bookmarkStart w:id="47" w:name="_Toc185097791"/>
-      <w:bookmarkStart w:id="48" w:name="_Toc185098633"/>
+      <w:bookmarkStart w:id="45" w:name="_Toc185097127"/>
+      <w:bookmarkStart w:id="46" w:name="_Toc185097791"/>
+      <w:bookmarkStart w:id="47" w:name="_Toc185098633"/>
       <w:r>
         <w:rPr>
           <w:rFonts w:ascii="Times New Roman" w:hAnsi="Times New Roman" w:cs="Times New Roman"/>
         </w:rPr>
-        <w:t xml:space="preserve">3.4. </w:t>
-      </w:r>
-      <w:proofErr w:type="spellStart"/>
-      <w:r>
-        <w:rPr>
-          <w:rFonts w:ascii="Times New Roman" w:hAnsi="Times New Roman" w:cs="Times New Roman"/>
-        </w:rPr>
-        <w:t>Tạo</w:t>
-      </w:r>
-      <w:proofErr w:type="spellEnd"/>
-      <w:r>
-        <w:rPr>
-          <w:rFonts w:ascii="Times New Roman" w:hAnsi="Times New Roman" w:cs="Times New Roman"/>
-        </w:rPr>
-        <w:t xml:space="preserve"> </w:t>
-      </w:r>
-      <w:proofErr w:type="spellStart"/>
-      <w:r>
-        <w:rPr>
-          <w:rFonts w:ascii="Times New Roman" w:hAnsi="Times New Roman" w:cs="Times New Roman"/>
-        </w:rPr>
-        <w:t>các</w:t>
-      </w:r>
-      <w:proofErr w:type="spellEnd"/>
-      <w:r>
-        <w:rPr>
-          <w:rFonts w:ascii="Times New Roman" w:hAnsi="Times New Roman" w:cs="Times New Roman"/>
-        </w:rPr>
-        <w:t xml:space="preserve"> Repository</w:t>
-      </w:r>
+        <w:t>3.4. Tạo các Repository</w:t>
+      </w:r>
+      <w:bookmarkEnd w:id="45"/>
       <w:bookmarkEnd w:id="46"/>
       <w:bookmarkEnd w:id="47"/>
-      <w:bookmarkEnd w:id="48"/>
     </w:p>
     <w:p>
       <w:pPr>
@@ -7290,46 +6783,18 @@
           <w:rFonts w:ascii="Times New Roman" w:hAnsi="Times New Roman" w:cs="Times New Roman"/>
         </w:rPr>
       </w:pPr>
-      <w:bookmarkStart w:id="49" w:name="_Toc185097128"/>
-      <w:bookmarkStart w:id="50" w:name="_Toc185097792"/>
-      <w:bookmarkStart w:id="51" w:name="_Toc185098634"/>
+      <w:bookmarkStart w:id="48" w:name="_Toc185097128"/>
+      <w:bookmarkStart w:id="49" w:name="_Toc185097792"/>
+      <w:bookmarkStart w:id="50" w:name="_Toc185098634"/>
       <w:r>
         <w:rPr>
           <w:rFonts w:ascii="Times New Roman" w:hAnsi="Times New Roman" w:cs="Times New Roman"/>
         </w:rPr>
-        <w:t xml:space="preserve">3.5. </w:t>
-      </w:r>
-      <w:proofErr w:type="spellStart"/>
-      <w:r>
-        <w:rPr>
-          <w:rFonts w:ascii="Times New Roman" w:hAnsi="Times New Roman" w:cs="Times New Roman"/>
-        </w:rPr>
-        <w:t>Viết</w:t>
-      </w:r>
-      <w:proofErr w:type="spellEnd"/>
-      <w:r>
-        <w:rPr>
-          <w:rFonts w:ascii="Times New Roman" w:hAnsi="Times New Roman" w:cs="Times New Roman"/>
-        </w:rPr>
-        <w:t xml:space="preserve"> </w:t>
-      </w:r>
-      <w:proofErr w:type="spellStart"/>
-      <w:r>
-        <w:rPr>
-          <w:rFonts w:ascii="Times New Roman" w:hAnsi="Times New Roman" w:cs="Times New Roman"/>
-        </w:rPr>
-        <w:t>các</w:t>
-      </w:r>
-      <w:proofErr w:type="spellEnd"/>
-      <w:r>
-        <w:rPr>
-          <w:rFonts w:ascii="Times New Roman" w:hAnsi="Times New Roman" w:cs="Times New Roman"/>
-        </w:rPr>
-        <w:t xml:space="preserve"> Service</w:t>
-      </w:r>
+        <w:t>3.5. Viết các Service</w:t>
+      </w:r>
+      <w:bookmarkEnd w:id="48"/>
       <w:bookmarkEnd w:id="49"/>
       <w:bookmarkEnd w:id="50"/>
-      <w:bookmarkEnd w:id="51"/>
     </w:p>
     <w:p>
       <w:pPr>
@@ -7387,46 +6852,18 @@
           <w:rFonts w:ascii="Times New Roman" w:hAnsi="Times New Roman" w:cs="Times New Roman"/>
         </w:rPr>
       </w:pPr>
-      <w:bookmarkStart w:id="52" w:name="_Toc185097129"/>
-      <w:bookmarkStart w:id="53" w:name="_Toc185097793"/>
-      <w:bookmarkStart w:id="54" w:name="_Toc185098635"/>
+      <w:bookmarkStart w:id="51" w:name="_Toc185097129"/>
+      <w:bookmarkStart w:id="52" w:name="_Toc185097793"/>
+      <w:bookmarkStart w:id="53" w:name="_Toc185098635"/>
       <w:r>
         <w:rPr>
           <w:rFonts w:ascii="Times New Roman" w:hAnsi="Times New Roman" w:cs="Times New Roman"/>
         </w:rPr>
-        <w:t xml:space="preserve">3.6. </w:t>
-      </w:r>
-      <w:proofErr w:type="spellStart"/>
-      <w:r>
-        <w:rPr>
-          <w:rFonts w:ascii="Times New Roman" w:hAnsi="Times New Roman" w:cs="Times New Roman"/>
-        </w:rPr>
-        <w:t>Tạo</w:t>
-      </w:r>
-      <w:proofErr w:type="spellEnd"/>
-      <w:r>
-        <w:rPr>
-          <w:rFonts w:ascii="Times New Roman" w:hAnsi="Times New Roman" w:cs="Times New Roman"/>
-        </w:rPr>
-        <w:t xml:space="preserve"> </w:t>
-      </w:r>
-      <w:proofErr w:type="spellStart"/>
-      <w:r>
-        <w:rPr>
-          <w:rFonts w:ascii="Times New Roman" w:hAnsi="Times New Roman" w:cs="Times New Roman"/>
-        </w:rPr>
-        <w:t>các</w:t>
-      </w:r>
-      <w:proofErr w:type="spellEnd"/>
-      <w:r>
-        <w:rPr>
-          <w:rFonts w:ascii="Times New Roman" w:hAnsi="Times New Roman" w:cs="Times New Roman"/>
-        </w:rPr>
-        <w:t xml:space="preserve"> Controller</w:t>
-      </w:r>
+        <w:t>3.6. Tạo các Controller</w:t>
+      </w:r>
+      <w:bookmarkEnd w:id="51"/>
       <w:bookmarkEnd w:id="52"/>
       <w:bookmarkEnd w:id="53"/>
-      <w:bookmarkEnd w:id="54"/>
     </w:p>
     <w:p>
       <w:pPr>
@@ -7484,9 +6921,9 @@
           <w:rFonts w:ascii="Times New Roman" w:hAnsi="Times New Roman" w:cs="Times New Roman"/>
         </w:rPr>
       </w:pPr>
-      <w:bookmarkStart w:id="55" w:name="_Toc185097130"/>
-      <w:bookmarkStart w:id="56" w:name="_Toc185097794"/>
-      <w:bookmarkStart w:id="57" w:name="_Toc185098636"/>
+      <w:bookmarkStart w:id="54" w:name="_Toc185097130"/>
+      <w:bookmarkStart w:id="55" w:name="_Toc185097794"/>
+      <w:bookmarkStart w:id="56" w:name="_Toc185098636"/>
       <w:r>
         <w:rPr>
           <w:rFonts w:ascii="Times New Roman" w:hAnsi="Times New Roman" w:cs="Times New Roman"/>
@@ -7498,33 +6935,11 @@
         <w:rPr>
           <w:rFonts w:ascii="Times New Roman" w:hAnsi="Times New Roman" w:cs="Times New Roman"/>
         </w:rPr>
-        <w:t xml:space="preserve">. Frontend </w:t>
-      </w:r>
-      <w:proofErr w:type="spellStart"/>
-      <w:r>
-        <w:rPr>
-          <w:rFonts w:ascii="Times New Roman" w:hAnsi="Times New Roman" w:cs="Times New Roman"/>
-        </w:rPr>
-        <w:t>với</w:t>
-      </w:r>
-      <w:proofErr w:type="spellEnd"/>
-      <w:r>
-        <w:rPr>
-          <w:rFonts w:ascii="Times New Roman" w:hAnsi="Times New Roman" w:cs="Times New Roman"/>
-        </w:rPr>
-        <w:t xml:space="preserve"> </w:t>
-      </w:r>
-      <w:proofErr w:type="spellStart"/>
-      <w:r>
-        <w:rPr>
-          <w:rFonts w:ascii="Times New Roman" w:hAnsi="Times New Roman" w:cs="Times New Roman"/>
-        </w:rPr>
-        <w:t>Thymeleaf</w:t>
-      </w:r>
+        <w:t>. Frontend với Thymeleaf</w:t>
+      </w:r>
+      <w:bookmarkEnd w:id="54"/>
       <w:bookmarkEnd w:id="55"/>
       <w:bookmarkEnd w:id="56"/>
-      <w:bookmarkEnd w:id="57"/>
-      <w:proofErr w:type="spellEnd"/>
     </w:p>
     <w:p>
       <w:pPr>
@@ -7584,9 +6999,9 @@
           <w:lang w:val="vi-VN"/>
         </w:rPr>
       </w:pPr>
-      <w:bookmarkStart w:id="58" w:name="_Toc185097131"/>
-      <w:bookmarkStart w:id="59" w:name="_Toc185097795"/>
-      <w:bookmarkStart w:id="60" w:name="_Toc185098637"/>
+      <w:bookmarkStart w:id="57" w:name="_Toc185097131"/>
+      <w:bookmarkStart w:id="58" w:name="_Toc185097795"/>
+      <w:bookmarkStart w:id="59" w:name="_Toc185098637"/>
       <w:r>
         <w:rPr>
           <w:rFonts w:ascii="Times New Roman" w:hAnsi="Times New Roman" w:cs="Times New Roman"/>
@@ -7604,9 +7019,9 @@
         </w:rPr>
         <w:t>. Kiểm Tra và Triển Khai</w:t>
       </w:r>
+      <w:bookmarkEnd w:id="57"/>
       <w:bookmarkEnd w:id="58"/>
       <w:bookmarkEnd w:id="59"/>
-      <w:bookmarkEnd w:id="60"/>
     </w:p>
     <w:p>
       <w:pPr>
@@ -7744,9 +7159,9 @@
           <w:lang w:val="vi-VN" w:eastAsia="vi-VN"/>
         </w:rPr>
       </w:pPr>
-      <w:bookmarkStart w:id="61" w:name="_Toc185097132"/>
-      <w:bookmarkStart w:id="62" w:name="_Toc185097796"/>
-      <w:bookmarkStart w:id="63" w:name="_Toc185098638"/>
+      <w:bookmarkStart w:id="60" w:name="_Toc185097132"/>
+      <w:bookmarkStart w:id="61" w:name="_Toc185097796"/>
+      <w:bookmarkStart w:id="62" w:name="_Toc185098638"/>
       <w:r>
         <w:rPr>
           <w:rFonts w:ascii="Times New Roman" w:eastAsia="Times New Roman" w:hAnsi="Times New Roman" w:cs="Times New Roman"/>
@@ -7754,51 +7169,51 @@
         </w:rPr>
         <w:t>4. Kết quả đạt được</w:t>
       </w:r>
+      <w:bookmarkEnd w:id="60"/>
       <w:bookmarkEnd w:id="61"/>
       <w:bookmarkEnd w:id="62"/>
+    </w:p>
+    <w:p>
+      <w:pPr>
+        <w:spacing w:before="100" w:beforeAutospacing="1" w:after="100" w:afterAutospacing="1" w:line="240" w:lineRule="auto"/>
+        <w:rPr>
+          <w:rFonts w:ascii="Times New Roman" w:eastAsia="Times New Roman" w:hAnsi="Times New Roman" w:cs="Times New Roman"/>
+          <w:sz w:val="24"/>
+          <w:szCs w:val="24"/>
+          <w:lang w:val="vi-VN" w:eastAsia="vi-VN"/>
+        </w:rPr>
+      </w:pPr>
+      <w:r>
+        <w:rPr>
+          <w:rFonts w:ascii="Times New Roman" w:eastAsia="Times New Roman" w:hAnsi="Times New Roman" w:cs="Times New Roman"/>
+          <w:sz w:val="24"/>
+          <w:szCs w:val="24"/>
+          <w:lang w:val="vi-VN" w:eastAsia="vi-VN"/>
+        </w:rPr>
+        <w:t>Trong quá trình triển khai và phát triển hệ thống quản lý công việc và ứng viên, hệ thống đã đáp ứng đầy đủ các yêu cầu và mục tiêu đã đề ra từ bài thực hành. Dưới đây là các kết quả đạt được:</w:t>
+      </w:r>
+    </w:p>
+    <w:p>
+      <w:pPr>
+        <w:pStyle w:val="Heading2"/>
+        <w:rPr>
+          <w:rFonts w:ascii="Times New Roman" w:eastAsia="Times New Roman" w:hAnsi="Times New Roman" w:cs="Times New Roman"/>
+          <w:lang w:val="vi-VN" w:eastAsia="vi-VN"/>
+        </w:rPr>
+      </w:pPr>
+      <w:bookmarkStart w:id="63" w:name="_Toc185097133"/>
+      <w:bookmarkStart w:id="64" w:name="_Toc185097797"/>
+      <w:bookmarkStart w:id="65" w:name="_Toc185098639"/>
+      <w:r>
+        <w:rPr>
+          <w:rFonts w:ascii="Times New Roman" w:eastAsia="Times New Roman" w:hAnsi="Times New Roman" w:cs="Times New Roman"/>
+          <w:lang w:val="vi-VN" w:eastAsia="vi-VN"/>
+        </w:rPr>
+        <w:t>4.1. Xây dựng thành công hệ thống hỗ trợ công ty và ứng viên:</w:t>
+      </w:r>
       <w:bookmarkEnd w:id="63"/>
-    </w:p>
-    <w:p>
-      <w:pPr>
-        <w:spacing w:before="100" w:beforeAutospacing="1" w:after="100" w:afterAutospacing="1" w:line="240" w:lineRule="auto"/>
-        <w:rPr>
-          <w:rFonts w:ascii="Times New Roman" w:eastAsia="Times New Roman" w:hAnsi="Times New Roman" w:cs="Times New Roman"/>
-          <w:sz w:val="24"/>
-          <w:szCs w:val="24"/>
-          <w:lang w:val="vi-VN" w:eastAsia="vi-VN"/>
-        </w:rPr>
-      </w:pPr>
-      <w:r>
-        <w:rPr>
-          <w:rFonts w:ascii="Times New Roman" w:eastAsia="Times New Roman" w:hAnsi="Times New Roman" w:cs="Times New Roman"/>
-          <w:sz w:val="24"/>
-          <w:szCs w:val="24"/>
-          <w:lang w:val="vi-VN" w:eastAsia="vi-VN"/>
-        </w:rPr>
-        <w:t>Trong quá trình triển khai và phát triển hệ thống quản lý công việc và ứng viên, hệ thống đã đáp ứng đầy đủ các yêu cầu và mục tiêu đã đề ra từ bài thực hành. Dưới đây là các kết quả đạt được:</w:t>
-      </w:r>
-    </w:p>
-    <w:p>
-      <w:pPr>
-        <w:pStyle w:val="Heading2"/>
-        <w:rPr>
-          <w:rFonts w:ascii="Times New Roman" w:eastAsia="Times New Roman" w:hAnsi="Times New Roman" w:cs="Times New Roman"/>
-          <w:lang w:val="vi-VN" w:eastAsia="vi-VN"/>
-        </w:rPr>
-      </w:pPr>
-      <w:bookmarkStart w:id="64" w:name="_Toc185097133"/>
-      <w:bookmarkStart w:id="65" w:name="_Toc185097797"/>
-      <w:bookmarkStart w:id="66" w:name="_Toc185098639"/>
-      <w:r>
-        <w:rPr>
-          <w:rFonts w:ascii="Times New Roman" w:eastAsia="Times New Roman" w:hAnsi="Times New Roman" w:cs="Times New Roman"/>
-          <w:lang w:val="vi-VN" w:eastAsia="vi-VN"/>
-        </w:rPr>
-        <w:t>4.1. Xây dựng thành công hệ thống hỗ trợ công ty và ứng viên:</w:t>
-      </w:r>
       <w:bookmarkEnd w:id="64"/>
       <w:bookmarkEnd w:id="65"/>
-      <w:bookmarkEnd w:id="66"/>
     </w:p>
     <w:p>
       <w:pPr>
@@ -8001,9 +7416,9 @@
           <w:lang w:val="vi-VN" w:eastAsia="vi-VN"/>
         </w:rPr>
       </w:pPr>
-      <w:bookmarkStart w:id="67" w:name="_Toc185097134"/>
-      <w:bookmarkStart w:id="68" w:name="_Toc185097798"/>
-      <w:bookmarkStart w:id="69" w:name="_Toc185098640"/>
+      <w:bookmarkStart w:id="66" w:name="_Toc185097134"/>
+      <w:bookmarkStart w:id="67" w:name="_Toc185097798"/>
+      <w:bookmarkStart w:id="68" w:name="_Toc185098640"/>
       <w:r>
         <w:rPr>
           <w:rFonts w:ascii="Times New Roman" w:eastAsia="Times New Roman" w:hAnsi="Times New Roman" w:cs="Times New Roman"/>
@@ -8011,9 +7426,9 @@
         </w:rPr>
         <w:t>4.2. Đáp ứng các yêu cầu từ bài thực hành:</w:t>
       </w:r>
+      <w:bookmarkEnd w:id="66"/>
       <w:bookmarkEnd w:id="67"/>
       <w:bookmarkEnd w:id="68"/>
-      <w:bookmarkEnd w:id="69"/>
     </w:p>
     <w:p>
       <w:pPr>
@@ -8377,28 +7792,35 @@
           <w:lang w:val="vi-VN" w:eastAsia="vi-VN"/>
         </w:rPr>
       </w:pPr>
-      <w:bookmarkStart w:id="70" w:name="_Toc185097135"/>
-      <w:bookmarkStart w:id="71" w:name="_Toc185097799"/>
-      <w:bookmarkStart w:id="72" w:name="_Toc185098641"/>
+      <w:bookmarkStart w:id="69" w:name="_Toc185097135"/>
+      <w:bookmarkStart w:id="70" w:name="_Toc185097799"/>
+      <w:bookmarkStart w:id="71" w:name="_Toc185098641"/>
       <w:r>
         <w:rPr>
           <w:rFonts w:ascii="Times New Roman" w:eastAsia="Times New Roman" w:hAnsi="Times New Roman" w:cs="Times New Roman"/>
           <w:lang w:val="vi-VN" w:eastAsia="vi-VN"/>
         </w:rPr>
         <w:lastRenderedPageBreak/>
-        <w:t>4.3. HIển thị giiao diện</w:t>
-      </w:r>
+        <w:t>4.3. Hi</w:t>
+      </w:r>
+      <w:r>
+        <w:rPr>
+          <w:rFonts w:ascii="Times New Roman" w:eastAsia="Times New Roman" w:hAnsi="Times New Roman" w:cs="Times New Roman"/>
+          <w:lang w:val="vi-VN" w:eastAsia="vi-VN"/>
+        </w:rPr>
+        <w:t>ển thị giiao diện</w:t>
+      </w:r>
+      <w:bookmarkEnd w:id="69"/>
       <w:bookmarkEnd w:id="70"/>
       <w:bookmarkEnd w:id="71"/>
-      <w:bookmarkEnd w:id="72"/>
     </w:p>
     <w:p>
       <w:pPr>
         <w:pStyle w:val="Heading3"/>
       </w:pPr>
-      <w:bookmarkStart w:id="73" w:name="_Toc185097136"/>
-      <w:bookmarkStart w:id="74" w:name="_Toc185097800"/>
-      <w:bookmarkStart w:id="75" w:name="_Toc185098642"/>
+      <w:bookmarkStart w:id="72" w:name="_Toc185097136"/>
+      <w:bookmarkStart w:id="73" w:name="_Toc185097800"/>
+      <w:bookmarkStart w:id="74" w:name="_Toc185098642"/>
       <w:r>
         <w:t>4.3.1</w:t>
       </w:r>
@@ -8448,17 +7870,17 @@
           </wp:inline>
         </w:drawing>
       </w:r>
+      <w:bookmarkEnd w:id="72"/>
       <w:bookmarkEnd w:id="73"/>
       <w:bookmarkEnd w:id="74"/>
-      <w:bookmarkEnd w:id="75"/>
     </w:p>
     <w:p>
       <w:pPr>
         <w:pStyle w:val="Heading3"/>
       </w:pPr>
-      <w:bookmarkStart w:id="76" w:name="_Toc185097137"/>
-      <w:bookmarkStart w:id="77" w:name="_Toc185097801"/>
-      <w:bookmarkStart w:id="78" w:name="_Toc185098643"/>
+      <w:bookmarkStart w:id="75" w:name="_Toc185097137"/>
+      <w:bookmarkStart w:id="76" w:name="_Toc185097801"/>
+      <w:bookmarkStart w:id="77" w:name="_Toc185098643"/>
       <w:r>
         <w:rPr>
           <w:lang w:val="en-US"/>
@@ -8512,16 +7934,22 @@
           </wp:inline>
         </w:drawing>
       </w:r>
+      <w:bookmarkEnd w:id="75"/>
       <w:bookmarkEnd w:id="76"/>
       <w:bookmarkEnd w:id="77"/>
-      <w:bookmarkEnd w:id="78"/>
     </w:p>
     <w:p>
       <w:pPr>
         <w:pStyle w:val="Heading4"/>
       </w:pPr>
       <w:r>
+        <w:rPr>
+          <w:lang w:val="en-US"/>
+        </w:rPr>
         <w:lastRenderedPageBreak/>
+        <w:t>4.3.</w:t>
+      </w:r>
+      <w:r>
         <w:t>2.1. Suggest Skills</w:t>
       </w:r>
       <w:r>
@@ -8570,7 +7998,13 @@
         <w:pStyle w:val="Heading4"/>
       </w:pPr>
       <w:r>
+        <w:rPr>
+          <w:lang w:val="en-US"/>
+        </w:rPr>
         <w:lastRenderedPageBreak/>
+        <w:t>4.3.</w:t>
+      </w:r>
+      <w:r>
         <w:t>2.2. Add New Candidate</w:t>
       </w:r>
       <w:r>
@@ -8619,7 +8053,13 @@
         <w:pStyle w:val="Heading4"/>
       </w:pPr>
       <w:r>
+        <w:rPr>
+          <w:lang w:val="en-US"/>
+        </w:rPr>
         <w:lastRenderedPageBreak/>
+        <w:t>4.3.</w:t>
+      </w:r>
+      <w:r>
         <w:t>2.3. Edit Candidate</w:t>
       </w:r>
       <w:r>
@@ -8667,9 +8107,9 @@
       <w:pPr>
         <w:pStyle w:val="Heading3"/>
       </w:pPr>
-      <w:bookmarkStart w:id="79" w:name="_Toc185097138"/>
-      <w:bookmarkStart w:id="80" w:name="_Toc185097802"/>
-      <w:bookmarkStart w:id="81" w:name="_Toc185098644"/>
+      <w:bookmarkStart w:id="78" w:name="_Toc185097138"/>
+      <w:bookmarkStart w:id="79" w:name="_Toc185097802"/>
+      <w:bookmarkStart w:id="80" w:name="_Toc185098644"/>
       <w:r>
         <w:rPr>
           <w:lang w:val="en-US"/>
@@ -8726,16 +8166,22 @@
           </wp:inline>
         </w:drawing>
       </w:r>
+      <w:bookmarkEnd w:id="78"/>
       <w:bookmarkEnd w:id="79"/>
       <w:bookmarkEnd w:id="80"/>
-      <w:bookmarkEnd w:id="81"/>
     </w:p>
     <w:p>
       <w:pPr>
         <w:pStyle w:val="Heading4"/>
       </w:pPr>
       <w:r>
+        <w:rPr>
+          <w:lang w:val="en-US"/>
+        </w:rPr>
         <w:lastRenderedPageBreak/>
+        <w:t>4.3.</w:t>
+      </w:r>
+      <w:r>
         <w:t>3.1. Add new Company</w:t>
       </w:r>
       <w:r>
@@ -8784,7 +8230,13 @@
         <w:pStyle w:val="Heading4"/>
       </w:pPr>
       <w:r>
+        <w:rPr>
+          <w:lang w:val="en-US"/>
+        </w:rPr>
         <w:lastRenderedPageBreak/>
+        <w:t>4.3.</w:t>
+      </w:r>
+      <w:r>
         <w:t>3.2. Edit Company</w:t>
       </w:r>
       <w:r>
@@ -8832,9 +8284,9 @@
       <w:pPr>
         <w:pStyle w:val="Heading3"/>
       </w:pPr>
-      <w:bookmarkStart w:id="82" w:name="_Toc185097139"/>
-      <w:bookmarkStart w:id="83" w:name="_Toc185097803"/>
-      <w:bookmarkStart w:id="84" w:name="_Toc185098645"/>
+      <w:bookmarkStart w:id="81" w:name="_Toc185097139"/>
+      <w:bookmarkStart w:id="82" w:name="_Toc185097803"/>
+      <w:bookmarkStart w:id="83" w:name="_Toc185098645"/>
       <w:r>
         <w:rPr>
           <w:lang w:val="en-US"/>
@@ -8891,16 +8343,22 @@
           </wp:inline>
         </w:drawing>
       </w:r>
+      <w:bookmarkEnd w:id="81"/>
       <w:bookmarkEnd w:id="82"/>
       <w:bookmarkEnd w:id="83"/>
-      <w:bookmarkEnd w:id="84"/>
     </w:p>
     <w:p>
       <w:pPr>
         <w:pStyle w:val="Heading4"/>
       </w:pPr>
       <w:r>
+        <w:rPr>
+          <w:lang w:val="en-US"/>
+        </w:rPr>
         <w:lastRenderedPageBreak/>
+        <w:t>4.4.</w:t>
+      </w:r>
+      <w:r>
         <w:t>4.1. Add New Job</w:t>
       </w:r>
       <w:r>
@@ -8949,6 +8407,12 @@
         <w:pStyle w:val="Heading4"/>
       </w:pPr>
       <w:r>
+        <w:rPr>
+          <w:lang w:val="en-US"/>
+        </w:rPr>
+        <w:t>4.4.</w:t>
+      </w:r>
+      <w:r>
         <w:t>4.2. View Companies</w:t>
       </w:r>
       <w:r>
@@ -8997,7 +8461,15 @@
         <w:pStyle w:val="Heading4"/>
       </w:pPr>
       <w:r>
+        <w:rPr>
+          <w:lang w:val="en-US"/>
+        </w:rPr>
         <w:lastRenderedPageBreak/>
+        <w:t>4.4.</w:t>
+      </w:r>
+      <w:bookmarkStart w:id="84" w:name="_GoBack"/>
+      <w:bookmarkEnd w:id="84"/>
+      <w:r>
         <w:t>4.3. View Candidate for Job</w:t>
       </w:r>
       <w:r>
@@ -13743,7 +13215,6 @@
   <w:style w:type="character" w:default="1" w:styleId="DefaultParagraphFont">
     <w:name w:val="Default Paragraph Font"/>
     <w:uiPriority w:val="1"/>
-    <w:semiHidden/>
     <w:unhideWhenUsed/>
   </w:style>
   <w:style w:type="table" w:default="1" w:styleId="TableNormal">
@@ -14329,7 +13800,7 @@
 </file>
 
 <file path=customXml/itemProps1.xml><?xml version="1.0" encoding="utf-8"?>
-<ds:datastoreItem xmlns:ds="http://schemas.openxmlformats.org/officeDocument/2006/customXml" ds:itemID="{91CA11CA-F2A7-445D-940B-26B8EF345EE2}">
+<ds:datastoreItem xmlns:ds="http://schemas.openxmlformats.org/officeDocument/2006/customXml" ds:itemID="{7C813759-C510-4CEC-A607-D5D630B3249E}">
   <ds:schemaRefs>
     <ds:schemaRef ds:uri="http://schemas.openxmlformats.org/officeDocument/2006/bibliography"/>
   </ds:schemaRefs>
